--- a/Project Report_Phase II.docx
+++ b/Project Report_Phase II.docx
@@ -533,7 +533,23 @@
           <w:b/>
           <w:sz w:val="30"/>
         </w:rPr>
-        <w:t>ABHAS AGNIHOTRI  -  ENG20CT0001</w:t>
+        <w:t xml:space="preserve">ABHAS </w:t>
+      </w:r>
+      <w:proofErr w:type="gramStart"/>
+      <w:r>
+        <w:rPr>
+          <w:b/>
+          <w:sz w:val="30"/>
+        </w:rPr>
+        <w:t>AGNIHOTRI  -</w:t>
+      </w:r>
+      <w:proofErr w:type="gramEnd"/>
+      <w:r>
+        <w:rPr>
+          <w:b/>
+          <w:sz w:val="30"/>
+        </w:rPr>
+        <w:t xml:space="preserve">  ENG20CT0001</w:t>
       </w:r>
     </w:p>
     <w:p>
@@ -558,7 +574,23 @@
           <w:sz w:val="30"/>
         </w:rPr>
         <w:tab/>
-        <w:t xml:space="preserve">            -  ENG20CT0009</w:t>
+        <w:t xml:space="preserve">            </w:t>
+      </w:r>
+      <w:proofErr w:type="gramStart"/>
+      <w:r>
+        <w:rPr>
+          <w:b/>
+          <w:sz w:val="30"/>
+        </w:rPr>
+        <w:t>-  ENG</w:t>
+      </w:r>
+      <w:proofErr w:type="gramEnd"/>
+      <w:r>
+        <w:rPr>
+          <w:b/>
+          <w:sz w:val="30"/>
+        </w:rPr>
+        <w:t>20CT0009</w:t>
       </w:r>
       <w:r>
         <w:rPr>
@@ -583,7 +615,23 @@
           <w:b/>
           <w:sz w:val="30"/>
         </w:rPr>
-        <w:t>SHASHIKALA M S      -  ENG20CT0025</w:t>
+        <w:t xml:space="preserve">SHASHIKALA M S      </w:t>
+      </w:r>
+      <w:proofErr w:type="gramStart"/>
+      <w:r>
+        <w:rPr>
+          <w:b/>
+          <w:sz w:val="30"/>
+        </w:rPr>
+        <w:t>-  ENG</w:t>
+      </w:r>
+      <w:proofErr w:type="gramEnd"/>
+      <w:r>
+        <w:rPr>
+          <w:b/>
+          <w:sz w:val="30"/>
+        </w:rPr>
+        <w:t>20CT0025</w:t>
       </w:r>
     </w:p>
     <w:p>
@@ -1469,10 +1517,7 @@
       </w:r>
       <w:r>
         <w:tab/>
-        <w:t xml:space="preserve"> </w:t>
-      </w:r>
-      <w:r>
-        <w:t>Chairperson</w:t>
+        <w:t xml:space="preserve"> Chairperson</w:t>
       </w:r>
       <w:r>
         <w:rPr>
@@ -1691,6 +1736,7 @@
         </w:rPr>
         <w:t xml:space="preserve"> </w:t>
       </w:r>
+      <w:proofErr w:type="gramStart"/>
       <w:r>
         <w:rPr>
           <w:spacing w:val="-2"/>
@@ -1712,7 +1758,16 @@
           <w:sz w:val="24"/>
           <w:lang w:val="en-IN"/>
         </w:rPr>
-        <w:t xml:space="preserve">                        </w:t>
+        <w:t xml:space="preserve"> </w:t>
+      </w:r>
+      <w:proofErr w:type="gramEnd"/>
+      <w:r>
+        <w:rPr>
+          <w:spacing w:val="-2"/>
+          <w:sz w:val="24"/>
+          <w:lang w:val="en-IN"/>
+        </w:rPr>
+        <w:t xml:space="preserve">                       </w:t>
       </w:r>
       <w:r>
         <w:rPr>
@@ -2214,13 +2269,7 @@
         <w:rPr>
           <w:bCs/>
         </w:rPr>
-        <w:t xml:space="preserve">Abhas Agnihotri (ENG20CT0001), Deepak B G (ENG20CT0009), M Nikhil Guptha (ENG20CT0015), Shashikala M S (ENG20CT0025) </w:t>
-      </w:r>
-      <w:r>
-        <w:rPr>
-          <w:bCs/>
-        </w:rPr>
-        <w:t>,</w:t>
+        <w:t>Abhas Agnihotri (ENG20CT0001), Deepak B G (ENG20CT0009), M Nikhil Guptha (ENG20CT0015), Shashikala M S (ENG20CT0025) ,</w:t>
       </w:r>
       <w:r>
         <w:t>are</w:t>
@@ -2229,7 +2278,15 @@
         <w:t xml:space="preserve"> students</w:t>
       </w:r>
       <w:r>
-        <w:t xml:space="preserve"> of the seventh semester B.Tech in Computer Science and Technology, at</w:t>
+        <w:t xml:space="preserve"> of the seventh semester </w:t>
+      </w:r>
+      <w:proofErr w:type="spellStart"/>
+      <w:r>
+        <w:t>B.Tech</w:t>
+      </w:r>
+      <w:proofErr w:type="spellEnd"/>
+      <w:r>
+        <w:t xml:space="preserve"> in Computer Science and Technology, at</w:t>
       </w:r>
       <w:r>
         <w:t xml:space="preserve"> </w:t>
@@ -2366,13 +2423,7 @@
         <w:t>USN:</w:t>
       </w:r>
       <w:r>
-        <w:t xml:space="preserve"> </w:t>
-      </w:r>
-      <w:r>
-        <w:t>ENG20CT000</w:t>
-      </w:r>
-      <w:r>
-        <w:t>9</w:t>
+        <w:t xml:space="preserve"> ENG20CT0009</w:t>
       </w:r>
     </w:p>
     <w:p>
@@ -2875,16 +2926,7 @@
           <w:szCs w:val="24"/>
           <w:shd w:val="clear" w:color="auto" w:fill="FFFFFF"/>
         </w:rPr>
-        <w:t>, t</w:t>
-      </w:r>
-      <w:r>
-        <w:rPr>
-          <w:color w:val="0D0D0D"/>
-          <w:sz w:val="24"/>
-          <w:szCs w:val="24"/>
-          <w:shd w:val="clear" w:color="auto" w:fill="FFFFFF"/>
-        </w:rPr>
-        <w:t>his project incorporates a deep learning model, specifically a Convolutional Neural Network (CNN) based on the InceptionV3 architecture, for efficient pest detection and disease diagnosis in tomato plants. The CNN model accurately identifies a range of pests and diseases such as Bacterial Spot, Early Blight, Late Blight, Leaf Mold, Septoria Leaf Spot, Spider Mites, Two-Spotted Spider Mite, Target Spot, Tomato Yellow Leaf Curl Virus, Tomato Mosaic Virus, and healthy plants. This integration enables real-time monitoring, facilitating optimized resource management and promoting sustainable agricultural practices.</w:t>
+        <w:t>, this project incorporates a deep learning model, specifically a Convolutional Neural Network (CNN) based on the InceptionV3 architecture, for efficient pest detection and disease diagnosis in tomato plants. The CNN model accurately identifies a range of pests and diseases such as Bacterial Spot, Early Blight, Late Blight, Leaf Mold, Septoria Leaf Spot, Spider Mites, Two-Spotted Spider Mite, Target Spot, Tomato Yellow Leaf Curl Virus, Tomato Mosaic Virus, and healthy plants. This integration enables real-time monitoring, facilitating optimized resource management and promoting sustainable agricultural practices.</w:t>
       </w:r>
     </w:p>
     <w:p>
@@ -2980,6 +3022,13 @@
           <w:color w:val="0D0D0D"/>
           <w:shd w:val="clear" w:color="auto" w:fill="FFFFFF"/>
         </w:rPr>
+        <w:t xml:space="preserve"> InceptionV3,</w:t>
+      </w:r>
+      <w:r>
+        <w:rPr>
+          <w:b/>
+          <w:bCs/>
+        </w:rPr>
         <w:t xml:space="preserve"> </w:t>
       </w:r>
       <w:r>
@@ -2989,7 +3038,7 @@
           <w:color w:val="0D0D0D"/>
           <w:shd w:val="clear" w:color="auto" w:fill="FFFFFF"/>
         </w:rPr>
-        <w:t>InceptionV3</w:t>
+        <w:t xml:space="preserve">Soil Moisture Monitoring, </w:t>
       </w:r>
       <w:r>
         <w:rPr>
@@ -2998,14 +3047,7 @@
           <w:color w:val="0D0D0D"/>
           <w:shd w:val="clear" w:color="auto" w:fill="FFFFFF"/>
         </w:rPr>
-        <w:t>,</w:t>
-      </w:r>
-      <w:r>
-        <w:rPr>
-          <w:b/>
-          <w:bCs/>
-        </w:rPr>
-        <w:t xml:space="preserve"> </w:t>
+        <w:t xml:space="preserve">Soil </w:t>
       </w:r>
       <w:r>
         <w:rPr>
@@ -3014,52 +3056,7 @@
           <w:color w:val="0D0D0D"/>
           <w:shd w:val="clear" w:color="auto" w:fill="FFFFFF"/>
         </w:rPr>
-        <w:t>Soil Moisture Monitoring</w:t>
-      </w:r>
-      <w:r>
-        <w:rPr>
-          <w:b/>
-          <w:bCs/>
-          <w:color w:val="0D0D0D"/>
-          <w:shd w:val="clear" w:color="auto" w:fill="FFFFFF"/>
-        </w:rPr>
-        <w:t xml:space="preserve">, </w:t>
-      </w:r>
-      <w:r>
-        <w:rPr>
-          <w:b/>
-          <w:bCs/>
-          <w:color w:val="0D0D0D"/>
-          <w:shd w:val="clear" w:color="auto" w:fill="FFFFFF"/>
-        </w:rPr>
-        <w:t xml:space="preserve">Soil </w:t>
-      </w:r>
-      <w:r>
-        <w:rPr>
-          <w:b/>
-          <w:bCs/>
-          <w:color w:val="0D0D0D"/>
-          <w:shd w:val="clear" w:color="auto" w:fill="FFFFFF"/>
-        </w:rPr>
-        <w:t>Nutrient Management</w:t>
-      </w:r>
-      <w:r>
-        <w:rPr>
-          <w:b/>
-          <w:bCs/>
-          <w:color w:val="0D0D0D"/>
-          <w:shd w:val="clear" w:color="auto" w:fill="FFFFFF"/>
-        </w:rPr>
-        <w:t xml:space="preserve">, </w:t>
-      </w:r>
-      <w:r>
-        <w:rPr>
-          <w:b/>
-          <w:bCs/>
-          <w:color w:val="0D0D0D"/>
-          <w:shd w:val="clear" w:color="auto" w:fill="FFFFFF"/>
-        </w:rPr>
-        <w:t>Pest Detection</w:t>
+        <w:t>Nutrient Management, Pest Detection</w:t>
       </w:r>
       <w:r>
         <w:rPr>
@@ -3235,8 +3232,8 @@
         <w:tblLook w:val="04A0" w:firstRow="1" w:lastRow="0" w:firstColumn="1" w:lastColumn="0" w:noHBand="0" w:noVBand="1"/>
       </w:tblPr>
       <w:tblGrid>
-        <w:gridCol w:w="6823"/>
-        <w:gridCol w:w="1483"/>
+        <w:gridCol w:w="7429"/>
+        <w:gridCol w:w="1586"/>
       </w:tblGrid>
       <w:tr>
         <w:tc>
@@ -3774,16 +3771,7 @@
                 <w:sz w:val="24"/>
                 <w:szCs w:val="24"/>
               </w:rPr>
-              <w:t xml:space="preserve"> </w:t>
-            </w:r>
-            <w:r>
-              <w:rPr>
-                <w:b/>
-                <w:bCs/>
-                <w:sz w:val="24"/>
-                <w:szCs w:val="24"/>
-              </w:rPr>
-              <w:t xml:space="preserve">Soil Moisture Monitoring </w:t>
+              <w:t xml:space="preserve"> Soil Moisture Monitoring </w:t>
             </w:r>
             <w:r>
               <w:rPr>
@@ -3826,16 +3814,7 @@
                 <w:sz w:val="24"/>
                 <w:szCs w:val="24"/>
               </w:rPr>
-              <w:t xml:space="preserve"> </w:t>
-            </w:r>
-            <w:r>
-              <w:rPr>
-                <w:b/>
-                <w:bCs/>
-                <w:sz w:val="24"/>
-                <w:szCs w:val="24"/>
-              </w:rPr>
-              <w:t>Soil Nutrient Management</w:t>
+              <w:t xml:space="preserve"> Soil Nutrient Management</w:t>
             </w:r>
           </w:p>
           <w:p>
@@ -3856,16 +3835,7 @@
                 <w:sz w:val="24"/>
                 <w:szCs w:val="24"/>
               </w:rPr>
-              <w:t xml:space="preserve">            </w:t>
-            </w:r>
-            <w:r>
-              <w:rPr>
-                <w:b/>
-                <w:bCs/>
-                <w:sz w:val="24"/>
-                <w:szCs w:val="24"/>
-              </w:rPr>
-              <w:t>1.3 Pest Detection and Management</w:t>
+              <w:t xml:space="preserve">            1.3 Pest Detection and Management</w:t>
             </w:r>
           </w:p>
           <w:p>
@@ -4579,15 +4549,7 @@
           <w:sz w:val="32"/>
           <w:szCs w:val="32"/>
         </w:rPr>
-        <w:t xml:space="preserve">1.1 </w:t>
-      </w:r>
-      <w:r>
-        <w:rPr>
-          <w:b/>
-          <w:sz w:val="32"/>
-          <w:szCs w:val="32"/>
-        </w:rPr>
-        <w:t>Soil Moisture Monitoring</w:t>
+        <w:t>1.1 Soil Moisture Monitoring</w:t>
       </w:r>
       <w:r>
         <w:rPr>
@@ -4706,7 +4668,7 @@
           <w:sz w:val="24"/>
           <w:szCs w:val="24"/>
         </w:rPr>
-        <w:t xml:space="preserve">Nutrients like Nitrogen (N), Phosphorus (P), and Potassium (K) are essential for plant growth, flowering, fruiting, and overall productivity. Imbalances or deficiencies in these nutrients can lead to stunted growth, nutrient-related disorders, and reduced crop yields. Traditional nutrient management practices often rely on manual observation or generalized fertilization schedules, which may not meet the specific needs of different crops or growth stages. IoT-enabled nutrient management systems address this challenge by integrating NPK sensors that monitor nutrient levels in the soil. These </w:t>
+        <w:t xml:space="preserve">Nutrients like Nitrogen (N), Phosphorus (P), and Potassium (K) are essential for plant growth, flowering, fruiting, and overall productivity. Imbalances or deficiencies in these nutrients can lead to stunted growth, nutrient-related disorders, and reduced crop yields. Traditional nutrient management practices often rely on manual observation or generalized fertilization schedules, which may not meet the specific needs of different crops or growth stages. IoT-enabled nutrient management systems address this challenge by integrating NPK sensors that monitor nutrient levels in the soil. These sensors provide real-time data on NPK concentrations, allowing farmers to adjust fertilization strategies based on precise nutrient requirements. By delivering the right </w:t>
       </w:r>
       <w:r>
         <w:rPr>
@@ -4715,7 +4677,7 @@
           <w:szCs w:val="24"/>
         </w:rPr>
         <w:lastRenderedPageBreak/>
-        <w:t>sensors provide real-time data on NPK concentrations, allowing farmers to adjust fertilization strategies based on precise nutrient requirements. By delivering the right nutrients in the right quantities, IoT-based nutrient management enhances plant vigor, optimizes yield potential, and minimizes nutrient wastage.</w:t>
+        <w:t>nutrients in the right quantities, IoT-based nutrient management enhances plant vigor, optimizes yield potential, and minimizes nutrient wastage.</w:t>
       </w:r>
     </w:p>
     <w:p>
@@ -4745,187 +4707,208 @@
           <w:sz w:val="32"/>
           <w:szCs w:val="32"/>
         </w:rPr>
-        <w:t xml:space="preserve">1.3 </w:t>
-      </w:r>
-      <w:r>
+        <w:t>1.3 Pest Detection and Management</w:t>
+      </w:r>
+    </w:p>
+    <w:p>
+      <w:pPr>
+        <w:spacing w:line="360" w:lineRule="auto"/>
+        <w:jc w:val="both"/>
+        <w:rPr>
+          <w:bCs/>
+          <w:sz w:val="24"/>
+          <w:szCs w:val="24"/>
+        </w:rPr>
+      </w:pPr>
+      <w:r>
+        <w:rPr>
+          <w:bCs/>
+          <w:sz w:val="24"/>
+          <w:szCs w:val="24"/>
+        </w:rPr>
+        <w:t>Pests and diseases pose significant threats to crop health and yield. Traditional pest management approaches rely heavily on pesticide applications, which can be costly, environmentally harmful, and sometimes ineffective due to improper timing or dosage. IoT and ML technologies offer a more sustainable and proactive approach to pest detection and management. ML algorithms trained on image data can accurately identify pest infestations, leaf diseases, and other abnormalities in crops. Integrated with IoT systems, these ML models can trigger automated alerts or responses when pests or diseases are detected. By enabling early detection and targeted interventions, IoT-based pest management systems reduce reliance on chemical pesticides, minimize crop damage, and promote ecological balance in agricultural ecosystems.</w:t>
+      </w:r>
+    </w:p>
+    <w:p>
+      <w:pPr>
+        <w:spacing w:line="360" w:lineRule="auto"/>
+        <w:jc w:val="both"/>
+        <w:rPr>
+          <w:bCs/>
+          <w:sz w:val="24"/>
+          <w:szCs w:val="24"/>
+        </w:rPr>
+      </w:pPr>
+    </w:p>
+    <w:p>
+      <w:pPr>
+        <w:spacing w:line="360" w:lineRule="auto"/>
+        <w:jc w:val="both"/>
+        <w:rPr>
+          <w:b/>
+          <w:sz w:val="36"/>
+          <w:szCs w:val="36"/>
+        </w:rPr>
+      </w:pPr>
+      <w:r>
+        <w:rPr>
+          <w:bCs/>
+          <w:sz w:val="24"/>
+          <w:szCs w:val="24"/>
+        </w:rPr>
+        <w:t>Overall, the integration of IoT, ML, and advanced sensors in tomato cultivation represents a paradigm shift towards precision agriculture. These technologies empower farmers with real-time data insights, automation capabilities, and decision support tools, enabling them to optimize resource usage, improve crop quality, and sustainably meet the growing demand for food globally.</w:t>
+      </w:r>
+    </w:p>
+    <w:p>
+      <w:pPr>
+        <w:jc w:val="center"/>
+        <w:rPr>
+          <w:b/>
+          <w:sz w:val="36"/>
+          <w:szCs w:val="36"/>
+        </w:rPr>
+      </w:pPr>
+    </w:p>
+    <w:p>
+      <w:pPr>
+        <w:jc w:val="center"/>
+        <w:rPr>
+          <w:b/>
+          <w:sz w:val="36"/>
+          <w:szCs w:val="36"/>
+        </w:rPr>
+      </w:pPr>
+    </w:p>
+    <w:p>
+      <w:pPr>
+        <w:jc w:val="center"/>
+        <w:rPr>
+          <w:b/>
+          <w:sz w:val="36"/>
+          <w:szCs w:val="36"/>
+        </w:rPr>
+      </w:pPr>
+    </w:p>
+    <w:p>
+      <w:pPr>
+        <w:jc w:val="center"/>
+        <w:rPr>
+          <w:b/>
+          <w:sz w:val="36"/>
+          <w:szCs w:val="36"/>
+        </w:rPr>
+      </w:pPr>
+    </w:p>
+    <w:p>
+      <w:pPr>
+        <w:jc w:val="center"/>
+        <w:rPr>
+          <w:b/>
+          <w:sz w:val="36"/>
+          <w:szCs w:val="36"/>
+        </w:rPr>
+      </w:pPr>
+    </w:p>
+    <w:p>
+      <w:pPr>
+        <w:jc w:val="center"/>
+        <w:rPr>
+          <w:b/>
+          <w:sz w:val="36"/>
+          <w:szCs w:val="36"/>
+        </w:rPr>
+      </w:pPr>
+    </w:p>
+    <w:p>
+      <w:pPr>
+        <w:jc w:val="center"/>
+        <w:rPr>
+          <w:b/>
+          <w:sz w:val="36"/>
+          <w:szCs w:val="36"/>
+        </w:rPr>
+      </w:pPr>
+    </w:p>
+    <w:p>
+      <w:pPr>
+        <w:jc w:val="center"/>
+        <w:rPr>
+          <w:b/>
+          <w:sz w:val="36"/>
+          <w:szCs w:val="36"/>
+        </w:rPr>
+      </w:pPr>
+    </w:p>
+    <w:p>
+      <w:pPr>
+        <w:jc w:val="center"/>
+        <w:rPr>
+          <w:b/>
+          <w:sz w:val="36"/>
+          <w:szCs w:val="36"/>
+        </w:rPr>
+      </w:pPr>
+    </w:p>
+    <w:p>
+      <w:pPr>
+        <w:jc w:val="center"/>
+        <w:rPr>
+          <w:b/>
+          <w:sz w:val="36"/>
+          <w:szCs w:val="36"/>
+        </w:rPr>
+      </w:pPr>
+    </w:p>
+    <w:p>
+      <w:pPr>
+        <w:jc w:val="center"/>
+        <w:rPr>
+          <w:b/>
+          <w:sz w:val="36"/>
+          <w:szCs w:val="36"/>
+        </w:rPr>
+      </w:pPr>
+    </w:p>
+    <w:p>
+      <w:pPr>
+        <w:jc w:val="center"/>
+        <w:rPr>
+          <w:b/>
+          <w:sz w:val="36"/>
+          <w:szCs w:val="36"/>
+        </w:rPr>
+      </w:pPr>
+    </w:p>
+    <w:p>
+      <w:pPr>
+        <w:jc w:val="center"/>
+        <w:rPr>
+          <w:b/>
+          <w:sz w:val="36"/>
+          <w:szCs w:val="36"/>
+        </w:rPr>
+      </w:pPr>
+    </w:p>
+    <w:p>
+      <w:pPr>
+        <w:rPr>
+          <w:b/>
+        </w:rPr>
+      </w:pPr>
+    </w:p>
+    <w:p>
+      <w:pPr>
+        <w:rPr>
+          <w:b/>
+        </w:rPr>
+      </w:pPr>
+    </w:p>
+    <w:p>
+      <w:pPr>
         <w:rPr>
           <w:b/>
           <w:sz w:val="32"/>
           <w:szCs w:val="32"/>
-        </w:rPr>
-        <w:t>Pest Detection and Management</w:t>
-      </w:r>
-    </w:p>
-    <w:p>
-      <w:pPr>
-        <w:spacing w:line="360" w:lineRule="auto"/>
-        <w:jc w:val="both"/>
-        <w:rPr>
-          <w:bCs/>
-          <w:sz w:val="24"/>
-          <w:szCs w:val="24"/>
-        </w:rPr>
-      </w:pPr>
-      <w:r>
-        <w:rPr>
-          <w:bCs/>
-          <w:sz w:val="24"/>
-          <w:szCs w:val="24"/>
-        </w:rPr>
-        <w:t>Pests and diseases pose significant threats to crop health and yield. Traditional pest management approaches rely heavily on pesticide applications, which can be costly, environmentally harmful, and sometimes ineffective due to improper timing or dosage. IoT and ML technologies offer a more sustainable and proactive approach to pest detection and management. ML algorithms trained on image data can accurately identify pest infestations, leaf diseases, and other abnormalities in crops. Integrated with IoT systems, these ML models can trigger automated alerts or responses when pests or diseases are detected. By enabling early detection and targeted interventions, IoT-based pest management systems reduce reliance on chemical pesticides, minimize crop damage, and promote ecological balance in agricultural ecosystems.</w:t>
-      </w:r>
-    </w:p>
-    <w:p>
-      <w:pPr>
-        <w:spacing w:line="360" w:lineRule="auto"/>
-        <w:jc w:val="both"/>
-        <w:rPr>
-          <w:bCs/>
-          <w:sz w:val="24"/>
-          <w:szCs w:val="24"/>
-        </w:rPr>
-      </w:pPr>
-    </w:p>
-    <w:p>
-      <w:pPr>
-        <w:spacing w:line="360" w:lineRule="auto"/>
-        <w:jc w:val="both"/>
-        <w:rPr>
-          <w:b/>
-          <w:sz w:val="36"/>
-          <w:szCs w:val="36"/>
-        </w:rPr>
-      </w:pPr>
-      <w:r>
-        <w:rPr>
-          <w:bCs/>
-          <w:sz w:val="24"/>
-          <w:szCs w:val="24"/>
-        </w:rPr>
-        <w:t>Overall, the integration of IoT, ML, and advanced sensors in tomato cultivation represents a paradigm shift towards precision agriculture. These technologies empower farmers with real-time data insights, automation capabilities, and decision support tools, enabling them to optimize resource usage, improve crop quality, and sustainably meet the growing demand for food globally.</w:t>
-      </w:r>
-    </w:p>
-    <w:p>
-      <w:pPr>
-        <w:jc w:val="center"/>
-        <w:rPr>
-          <w:b/>
-          <w:sz w:val="36"/>
-          <w:szCs w:val="36"/>
-        </w:rPr>
-      </w:pPr>
-    </w:p>
-    <w:p>
-      <w:pPr>
-        <w:jc w:val="center"/>
-        <w:rPr>
-          <w:b/>
-          <w:sz w:val="36"/>
-          <w:szCs w:val="36"/>
-        </w:rPr>
-      </w:pPr>
-    </w:p>
-    <w:p>
-      <w:pPr>
-        <w:jc w:val="center"/>
-        <w:rPr>
-          <w:b/>
-          <w:sz w:val="36"/>
-          <w:szCs w:val="36"/>
-        </w:rPr>
-      </w:pPr>
-    </w:p>
-    <w:p>
-      <w:pPr>
-        <w:jc w:val="center"/>
-        <w:rPr>
-          <w:b/>
-          <w:sz w:val="36"/>
-          <w:szCs w:val="36"/>
-        </w:rPr>
-      </w:pPr>
-    </w:p>
-    <w:p>
-      <w:pPr>
-        <w:jc w:val="center"/>
-        <w:rPr>
-          <w:b/>
-          <w:sz w:val="36"/>
-          <w:szCs w:val="36"/>
-        </w:rPr>
-      </w:pPr>
-    </w:p>
-    <w:p>
-      <w:pPr>
-        <w:jc w:val="center"/>
-        <w:rPr>
-          <w:b/>
-          <w:sz w:val="36"/>
-          <w:szCs w:val="36"/>
-        </w:rPr>
-      </w:pPr>
-    </w:p>
-    <w:p>
-      <w:pPr>
-        <w:jc w:val="center"/>
-        <w:rPr>
-          <w:b/>
-          <w:sz w:val="36"/>
-          <w:szCs w:val="36"/>
-        </w:rPr>
-      </w:pPr>
-    </w:p>
-    <w:p>
-      <w:pPr>
-        <w:jc w:val="center"/>
-        <w:rPr>
-          <w:b/>
-          <w:sz w:val="36"/>
-          <w:szCs w:val="36"/>
-        </w:rPr>
-      </w:pPr>
-    </w:p>
-    <w:p>
-      <w:pPr>
-        <w:jc w:val="center"/>
-        <w:rPr>
-          <w:b/>
-          <w:sz w:val="36"/>
-          <w:szCs w:val="36"/>
-        </w:rPr>
-      </w:pPr>
-    </w:p>
-    <w:p>
-      <w:pPr>
-        <w:jc w:val="center"/>
-        <w:rPr>
-          <w:b/>
-          <w:sz w:val="36"/>
-          <w:szCs w:val="36"/>
-        </w:rPr>
-      </w:pPr>
-    </w:p>
-    <w:p>
-      <w:pPr>
-        <w:jc w:val="center"/>
-        <w:rPr>
-          <w:b/>
-          <w:sz w:val="36"/>
-          <w:szCs w:val="36"/>
-        </w:rPr>
-      </w:pPr>
-    </w:p>
-    <w:p>
-      <w:pPr>
-        <w:rPr>
-          <w:b/>
-        </w:rPr>
-      </w:pPr>
-    </w:p>
-    <w:p>
-      <w:pPr>
-        <w:rPr>
-          <w:b/>
         </w:rPr>
       </w:pPr>
     </w:p>
@@ -4944,7 +4927,7 @@
           <w:sz w:val="32"/>
           <w:szCs w:val="32"/>
         </w:rPr>
-        <w:t xml:space="preserve">CHAPTER </w:t>
+        <w:t>CHAPTER 2</w:t>
       </w:r>
       <w:r>
         <w:rPr>
@@ -4952,7 +4935,4182 @@
           <w:sz w:val="32"/>
           <w:szCs w:val="32"/>
         </w:rPr>
-        <w:t>2</w:t>
+        <w:tab/>
+      </w:r>
+    </w:p>
+    <w:p>
+      <w:pPr>
+        <w:jc w:val="center"/>
+        <w:rPr>
+          <w:b/>
+          <w:sz w:val="36"/>
+          <w:szCs w:val="36"/>
+        </w:rPr>
+      </w:pPr>
+      <w:r>
+        <w:rPr>
+          <w:b/>
+          <w:sz w:val="36"/>
+          <w:szCs w:val="36"/>
+        </w:rPr>
+        <w:t>LITERATURE REVIEW</w:t>
+      </w:r>
+    </w:p>
+    <w:p>
+      <w:pPr>
+        <w:pStyle w:val="Heading4"/>
+        <w:tabs>
+          <w:tab w:val="left" w:pos="537"/>
+        </w:tabs>
+        <w:spacing w:line="360" w:lineRule="auto"/>
+        <w:rPr>
+          <w:b w:val="0"/>
+          <w:sz w:val="32"/>
+        </w:rPr>
+      </w:pPr>
+      <w:r>
+        <w:rPr>
+          <w:b w:val="0"/>
+          <w:sz w:val="36"/>
+          <w:szCs w:val="36"/>
+        </w:rPr>
+        <w:br/>
+      </w:r>
+      <w:r>
+        <w:t xml:space="preserve">1. </w:t>
+      </w:r>
+      <w:r>
+        <w:t>IoT-Enabled</w:t>
+      </w:r>
+      <w:r>
+        <w:rPr>
+          <w:spacing w:val="-8"/>
+        </w:rPr>
+        <w:t xml:space="preserve"> </w:t>
+      </w:r>
+      <w:r>
+        <w:t>Smart</w:t>
+      </w:r>
+      <w:r>
+        <w:rPr>
+          <w:spacing w:val="-6"/>
+        </w:rPr>
+        <w:t xml:space="preserve"> </w:t>
+      </w:r>
+      <w:r>
+        <w:t>Drip</w:t>
+      </w:r>
+      <w:r>
+        <w:rPr>
+          <w:spacing w:val="-5"/>
+        </w:rPr>
+        <w:t xml:space="preserve"> </w:t>
+      </w:r>
+      <w:r>
+        <w:t>Irrigation</w:t>
+      </w:r>
+      <w:r>
+        <w:rPr>
+          <w:spacing w:val="-6"/>
+        </w:rPr>
+        <w:t xml:space="preserve"> </w:t>
+      </w:r>
+      <w:r>
+        <w:t>System</w:t>
+      </w:r>
+      <w:r>
+        <w:rPr>
+          <w:spacing w:val="-7"/>
+        </w:rPr>
+        <w:t xml:space="preserve"> </w:t>
+      </w:r>
+      <w:r>
+        <w:t>Using</w:t>
+      </w:r>
+      <w:r>
+        <w:rPr>
+          <w:spacing w:val="-4"/>
+        </w:rPr>
+        <w:t xml:space="preserve"> </w:t>
+      </w:r>
+      <w:r>
+        <w:rPr>
+          <w:spacing w:val="-2"/>
+        </w:rPr>
+        <w:t>ESP3,2023</w:t>
+      </w:r>
+    </w:p>
+    <w:p>
+      <w:pPr>
+        <w:pStyle w:val="BodyText"/>
+        <w:spacing w:before="145" w:line="360" w:lineRule="auto"/>
+        <w:rPr>
+          <w:b/>
+          <w:sz w:val="28"/>
+        </w:rPr>
+      </w:pPr>
+    </w:p>
+    <w:p>
+      <w:pPr>
+        <w:spacing w:line="360" w:lineRule="auto"/>
+        <w:ind w:left="940"/>
+        <w:rPr>
+          <w:i/>
+          <w:sz w:val="24"/>
+        </w:rPr>
+      </w:pPr>
+      <w:r>
+        <w:rPr>
+          <w:i/>
+          <w:spacing w:val="-2"/>
+          <w:sz w:val="24"/>
+        </w:rPr>
+        <w:t>Journal</w:t>
+      </w:r>
+    </w:p>
+    <w:p>
+      <w:pPr>
+        <w:pStyle w:val="BodyText"/>
+        <w:spacing w:before="140" w:line="360" w:lineRule="auto"/>
+        <w:ind w:left="940"/>
+      </w:pPr>
+      <w:r>
+        <w:rPr>
+          <w:spacing w:val="-4"/>
+        </w:rPr>
+        <w:t>MDPI</w:t>
+      </w:r>
+    </w:p>
+    <w:p>
+      <w:pPr>
+        <w:pStyle w:val="BodyText"/>
+        <w:spacing w:before="275" w:line="360" w:lineRule="auto"/>
+      </w:pPr>
+    </w:p>
+    <w:p>
+      <w:pPr>
+        <w:spacing w:before="1" w:line="360" w:lineRule="auto"/>
+        <w:ind w:left="940"/>
+        <w:rPr>
+          <w:i/>
+          <w:sz w:val="24"/>
+        </w:rPr>
+      </w:pPr>
+      <w:r>
+        <w:rPr>
+          <w:i/>
+          <w:spacing w:val="-2"/>
+          <w:sz w:val="24"/>
+        </w:rPr>
+        <w:t>Authors</w:t>
+      </w:r>
+    </w:p>
+    <w:p>
+      <w:pPr>
+        <w:pStyle w:val="BodyText"/>
+        <w:spacing w:before="136" w:line="360" w:lineRule="auto"/>
+        <w:ind w:left="940"/>
+      </w:pPr>
+      <w:r>
+        <w:t>Gilroy</w:t>
+      </w:r>
+      <w:r>
+        <w:rPr>
+          <w:spacing w:val="-2"/>
+        </w:rPr>
+        <w:t xml:space="preserve"> </w:t>
+      </w:r>
+      <w:r>
+        <w:t>P.</w:t>
+      </w:r>
+      <w:r>
+        <w:rPr>
+          <w:spacing w:val="-2"/>
+        </w:rPr>
+        <w:t xml:space="preserve"> </w:t>
+      </w:r>
+      <w:r>
+        <w:t>Pereira,</w:t>
+      </w:r>
+      <w:r>
+        <w:rPr>
+          <w:spacing w:val="-1"/>
+        </w:rPr>
+        <w:t xml:space="preserve"> </w:t>
+      </w:r>
+      <w:r>
+        <w:t>Mohamed</w:t>
+      </w:r>
+      <w:r>
+        <w:rPr>
+          <w:spacing w:val="-2"/>
+        </w:rPr>
+        <w:t xml:space="preserve"> </w:t>
+      </w:r>
+      <w:r>
+        <w:t>Z.</w:t>
+      </w:r>
+      <w:r>
+        <w:rPr>
+          <w:spacing w:val="-1"/>
+        </w:rPr>
+        <w:t xml:space="preserve"> </w:t>
+      </w:r>
+      <w:r>
+        <w:t>Chaari,</w:t>
+      </w:r>
+      <w:r>
+        <w:rPr>
+          <w:spacing w:val="-1"/>
+        </w:rPr>
+        <w:t xml:space="preserve"> </w:t>
+      </w:r>
+      <w:r>
+        <w:t xml:space="preserve">and </w:t>
+      </w:r>
+      <w:proofErr w:type="spellStart"/>
+      <w:r>
+        <w:t>Fawwad</w:t>
+      </w:r>
+      <w:proofErr w:type="spellEnd"/>
+      <w:r>
+        <w:rPr>
+          <w:spacing w:val="-1"/>
+        </w:rPr>
+        <w:t xml:space="preserve"> </w:t>
+      </w:r>
+      <w:proofErr w:type="spellStart"/>
+      <w:r>
+        <w:rPr>
+          <w:spacing w:val="-2"/>
+        </w:rPr>
+        <w:t>Daroge</w:t>
+      </w:r>
+      <w:proofErr w:type="spellEnd"/>
+    </w:p>
+    <w:p>
+      <w:pPr>
+        <w:pStyle w:val="BodyText"/>
+        <w:spacing w:before="1" w:line="360" w:lineRule="auto"/>
+      </w:pPr>
+    </w:p>
+    <w:p>
+      <w:pPr>
+        <w:spacing w:line="360" w:lineRule="auto"/>
+        <w:ind w:left="940"/>
+        <w:jc w:val="both"/>
+        <w:rPr>
+          <w:i/>
+          <w:spacing w:val="-2"/>
+          <w:sz w:val="24"/>
+        </w:rPr>
+      </w:pPr>
+      <w:r>
+        <w:rPr>
+          <w:i/>
+          <w:sz w:val="24"/>
+        </w:rPr>
+        <w:t>Problem</w:t>
+      </w:r>
+      <w:r>
+        <w:rPr>
+          <w:i/>
+          <w:spacing w:val="-2"/>
+          <w:sz w:val="24"/>
+        </w:rPr>
+        <w:t xml:space="preserve"> </w:t>
+      </w:r>
+      <w:r>
+        <w:rPr>
+          <w:i/>
+          <w:sz w:val="24"/>
+        </w:rPr>
+        <w:t>mentioned</w:t>
+      </w:r>
+    </w:p>
+    <w:p>
+      <w:pPr>
+        <w:pStyle w:val="BodyText"/>
+        <w:spacing w:before="139" w:line="360" w:lineRule="auto"/>
+        <w:ind w:left="940" w:right="117"/>
+        <w:jc w:val="both"/>
+      </w:pPr>
+      <w:r>
+        <w:t>This paper introduces a Smart Drip Irrigation System to address the challenge of efficient water management in agriculture. The solution is an IoT-enabled system that automates irrigation based on soil moisture, temperature, and humidity, optimizing water usage for plant growth.</w:t>
+      </w:r>
+    </w:p>
+    <w:p>
+      <w:pPr>
+        <w:pStyle w:val="BodyText"/>
+        <w:spacing w:before="137" w:line="360" w:lineRule="auto"/>
+      </w:pPr>
+    </w:p>
+    <w:p>
+      <w:pPr>
+        <w:spacing w:line="360" w:lineRule="auto"/>
+        <w:ind w:left="940"/>
+        <w:jc w:val="both"/>
+        <w:rPr>
+          <w:i/>
+          <w:sz w:val="24"/>
+        </w:rPr>
+      </w:pPr>
+      <w:r>
+        <w:rPr>
+          <w:i/>
+          <w:sz w:val="24"/>
+        </w:rPr>
+        <w:t xml:space="preserve">Tools </w:t>
+      </w:r>
+      <w:r>
+        <w:rPr>
+          <w:i/>
+          <w:spacing w:val="-4"/>
+          <w:sz w:val="24"/>
+        </w:rPr>
+        <w:t>Used</w:t>
+      </w:r>
+    </w:p>
+    <w:p>
+      <w:pPr>
+        <w:pStyle w:val="BodyText"/>
+        <w:spacing w:before="140" w:line="360" w:lineRule="auto"/>
+        <w:ind w:left="940"/>
+      </w:pPr>
+      <w:r>
+        <w:t>Microcontroller:</w:t>
+      </w:r>
+      <w:r>
+        <w:rPr>
+          <w:spacing w:val="-3"/>
+        </w:rPr>
+        <w:t xml:space="preserve"> </w:t>
+      </w:r>
+      <w:r>
+        <w:rPr>
+          <w:spacing w:val="-2"/>
+        </w:rPr>
+        <w:t>ESP32</w:t>
+      </w:r>
+    </w:p>
+    <w:p>
+      <w:pPr>
+        <w:pStyle w:val="BodyText"/>
+        <w:spacing w:before="137" w:line="360" w:lineRule="auto"/>
+        <w:ind w:left="940" w:right="3810"/>
+      </w:pPr>
+      <w:r>
+        <w:t>Moisture</w:t>
+      </w:r>
+      <w:r>
+        <w:rPr>
+          <w:spacing w:val="-11"/>
+        </w:rPr>
+        <w:t xml:space="preserve"> </w:t>
+      </w:r>
+      <w:r>
+        <w:t>Sensor:</w:t>
+      </w:r>
+      <w:r>
+        <w:rPr>
+          <w:spacing w:val="-9"/>
+        </w:rPr>
+        <w:t xml:space="preserve"> </w:t>
+      </w:r>
+      <w:proofErr w:type="spellStart"/>
+      <w:r>
+        <w:t>DFRobot</w:t>
+      </w:r>
+      <w:proofErr w:type="spellEnd"/>
+      <w:r>
+        <w:rPr>
+          <w:spacing w:val="-9"/>
+        </w:rPr>
+        <w:t xml:space="preserve"> </w:t>
+      </w:r>
+      <w:r>
+        <w:t>SEN0308 Temperature Sensor: DS18B20</w:t>
+      </w:r>
+    </w:p>
+    <w:p>
+      <w:pPr>
+        <w:pStyle w:val="BodyText"/>
+        <w:spacing w:line="360" w:lineRule="auto"/>
+        <w:ind w:left="940"/>
+      </w:pPr>
+      <w:r>
+        <w:t>Air</w:t>
+      </w:r>
+      <w:r>
+        <w:rPr>
+          <w:spacing w:val="-1"/>
+        </w:rPr>
+        <w:t xml:space="preserve"> </w:t>
+      </w:r>
+      <w:r>
+        <w:t>Humidity</w:t>
+      </w:r>
+      <w:r>
+        <w:rPr>
+          <w:spacing w:val="-1"/>
+        </w:rPr>
+        <w:t xml:space="preserve"> </w:t>
+      </w:r>
+      <w:r>
+        <w:t>Sensor:</w:t>
+      </w:r>
+      <w:r>
+        <w:rPr>
+          <w:spacing w:val="-1"/>
+        </w:rPr>
+        <w:t xml:space="preserve"> </w:t>
+      </w:r>
+      <w:r>
+        <w:rPr>
+          <w:spacing w:val="-2"/>
+        </w:rPr>
+        <w:t>DHT22</w:t>
+      </w:r>
+    </w:p>
+    <w:p>
+      <w:pPr>
+        <w:pStyle w:val="BodyText"/>
+        <w:spacing w:before="139" w:line="360" w:lineRule="auto"/>
+        <w:ind w:left="940" w:right="3810"/>
+      </w:pPr>
+      <w:r>
+        <w:t>Water Flow Sensor: FS300A G3/4 Inch Solenoid Valve: Hunter PGV-100G (24VAC) Relay:</w:t>
+      </w:r>
+      <w:r>
+        <w:rPr>
+          <w:spacing w:val="-6"/>
+        </w:rPr>
+        <w:t xml:space="preserve"> </w:t>
+      </w:r>
+      <w:r>
+        <w:t>Used</w:t>
+      </w:r>
+      <w:r>
+        <w:rPr>
+          <w:spacing w:val="-6"/>
+        </w:rPr>
+        <w:t xml:space="preserve"> </w:t>
+      </w:r>
+      <w:r>
+        <w:t>as</w:t>
+      </w:r>
+      <w:r>
+        <w:rPr>
+          <w:spacing w:val="-6"/>
+        </w:rPr>
+        <w:t xml:space="preserve"> </w:t>
+      </w:r>
+      <w:r>
+        <w:t>an</w:t>
+      </w:r>
+      <w:r>
+        <w:rPr>
+          <w:spacing w:val="-4"/>
+        </w:rPr>
+        <w:t xml:space="preserve"> </w:t>
+      </w:r>
+      <w:r>
+        <w:t>electrically</w:t>
+      </w:r>
+      <w:r>
+        <w:rPr>
+          <w:spacing w:val="-6"/>
+        </w:rPr>
+        <w:t xml:space="preserve"> </w:t>
+      </w:r>
+      <w:r>
+        <w:t>controlled</w:t>
+      </w:r>
+      <w:r>
+        <w:rPr>
+          <w:spacing w:val="-6"/>
+        </w:rPr>
+        <w:t xml:space="preserve"> </w:t>
+      </w:r>
+      <w:r>
+        <w:t>switch</w:t>
+      </w:r>
+    </w:p>
+    <w:p>
+      <w:pPr>
+        <w:pStyle w:val="BodyText"/>
+        <w:spacing w:line="360" w:lineRule="auto"/>
+        <w:ind w:left="940" w:right="2175"/>
+      </w:pPr>
+      <w:r>
+        <w:t>Step-Down</w:t>
+      </w:r>
+      <w:r>
+        <w:rPr>
+          <w:spacing w:val="-4"/>
+        </w:rPr>
+        <w:t xml:space="preserve"> </w:t>
+      </w:r>
+      <w:r>
+        <w:t>Voltage</w:t>
+      </w:r>
+      <w:r>
+        <w:rPr>
+          <w:spacing w:val="-6"/>
+        </w:rPr>
+        <w:t xml:space="preserve"> </w:t>
+      </w:r>
+      <w:r>
+        <w:t>Regulator:</w:t>
+      </w:r>
+      <w:r>
+        <w:rPr>
+          <w:spacing w:val="-4"/>
+        </w:rPr>
+        <w:t xml:space="preserve"> </w:t>
+      </w:r>
+      <w:r>
+        <w:t>To</w:t>
+      </w:r>
+      <w:r>
+        <w:rPr>
+          <w:spacing w:val="-4"/>
+        </w:rPr>
+        <w:t xml:space="preserve"> </w:t>
+      </w:r>
+      <w:r>
+        <w:t>supply</w:t>
+      </w:r>
+      <w:r>
+        <w:rPr>
+          <w:spacing w:val="-4"/>
+        </w:rPr>
+        <w:t xml:space="preserve"> </w:t>
+      </w:r>
+      <w:r>
+        <w:t>power</w:t>
+      </w:r>
+      <w:r>
+        <w:rPr>
+          <w:spacing w:val="-4"/>
+        </w:rPr>
+        <w:t xml:space="preserve"> </w:t>
+      </w:r>
+      <w:r>
+        <w:t>to</w:t>
+      </w:r>
+      <w:r>
+        <w:rPr>
+          <w:spacing w:val="-4"/>
+        </w:rPr>
+        <w:t xml:space="preserve"> </w:t>
+      </w:r>
+      <w:r>
+        <w:t>the</w:t>
+      </w:r>
+      <w:r>
+        <w:rPr>
+          <w:spacing w:val="-4"/>
+        </w:rPr>
+        <w:t xml:space="preserve"> </w:t>
+      </w:r>
+      <w:r>
+        <w:t>ESP32 Acrylic Container: Custom-made for housing the system</w:t>
+      </w:r>
+    </w:p>
+    <w:p>
+      <w:pPr>
+        <w:pStyle w:val="BodyText"/>
+        <w:spacing w:line="360" w:lineRule="auto"/>
+        <w:ind w:left="940"/>
+      </w:pPr>
+      <w:r>
+        <w:t>Soil:</w:t>
+      </w:r>
+      <w:r>
+        <w:rPr>
+          <w:spacing w:val="-1"/>
+        </w:rPr>
+        <w:t xml:space="preserve"> </w:t>
+      </w:r>
+      <w:r>
+        <w:t>All-purpose</w:t>
+      </w:r>
+      <w:r>
+        <w:rPr>
+          <w:spacing w:val="-1"/>
+        </w:rPr>
+        <w:t xml:space="preserve"> </w:t>
+      </w:r>
+      <w:r>
+        <w:t>potting</w:t>
+      </w:r>
+      <w:r>
+        <w:rPr>
+          <w:spacing w:val="-3"/>
+        </w:rPr>
+        <w:t xml:space="preserve"> </w:t>
+      </w:r>
+      <w:r>
+        <w:t>soil with</w:t>
+      </w:r>
+      <w:r>
+        <w:rPr>
+          <w:spacing w:val="-1"/>
+        </w:rPr>
+        <w:t xml:space="preserve"> </w:t>
+      </w:r>
+      <w:r>
+        <w:t>specific</w:t>
+      </w:r>
+      <w:r>
+        <w:rPr>
+          <w:spacing w:val="-1"/>
+        </w:rPr>
+        <w:t xml:space="preserve"> </w:t>
+      </w:r>
+      <w:r>
+        <w:rPr>
+          <w:spacing w:val="-2"/>
+        </w:rPr>
+        <w:t>characteristics</w:t>
+      </w:r>
+    </w:p>
+    <w:p>
+      <w:pPr>
+        <w:pStyle w:val="BodyText"/>
+        <w:spacing w:before="138" w:line="360" w:lineRule="auto"/>
+        <w:ind w:left="940" w:right="310"/>
+        <w:sectPr>
+          <w:headerReference w:type="default" r:id="rId9"/>
+          <w:footerReference w:type="default" r:id="rId10"/>
+          <w:pgSz w:w="11930" w:h="16860"/>
+          <w:pgMar w:top="1420" w:right="1320" w:bottom="1900" w:left="1220" w:header="806" w:footer="1718" w:gutter="0"/>
+          <w:cols w:space="720"/>
+        </w:sectPr>
+      </w:pPr>
+    </w:p>
+    <w:p>
+      <w:pPr>
+        <w:pStyle w:val="BodyText"/>
+        <w:spacing w:before="253" w:line="360" w:lineRule="auto"/>
+      </w:pPr>
+    </w:p>
+    <w:p>
+      <w:pPr>
+        <w:spacing w:line="360" w:lineRule="auto"/>
+        <w:ind w:firstLine="720"/>
+        <w:jc w:val="both"/>
+        <w:rPr>
+          <w:i/>
+          <w:sz w:val="24"/>
+        </w:rPr>
+      </w:pPr>
+      <w:r>
+        <w:rPr>
+          <w:i/>
+          <w:sz w:val="24"/>
+        </w:rPr>
+        <w:t>Results</w:t>
+      </w:r>
+      <w:r>
+        <w:rPr>
+          <w:i/>
+          <w:spacing w:val="-1"/>
+          <w:sz w:val="24"/>
+        </w:rPr>
+        <w:t xml:space="preserve"> </w:t>
+      </w:r>
+      <w:r>
+        <w:rPr>
+          <w:i/>
+          <w:sz w:val="24"/>
+        </w:rPr>
+        <w:t>and</w:t>
+      </w:r>
+      <w:r>
+        <w:rPr>
+          <w:i/>
+          <w:spacing w:val="-1"/>
+          <w:sz w:val="24"/>
+        </w:rPr>
+        <w:t xml:space="preserve"> </w:t>
+      </w:r>
+      <w:r>
+        <w:rPr>
+          <w:i/>
+          <w:spacing w:val="-2"/>
+          <w:sz w:val="24"/>
+        </w:rPr>
+        <w:t>Discussion</w:t>
+      </w:r>
+    </w:p>
+    <w:p>
+      <w:pPr>
+        <w:pStyle w:val="BodyText"/>
+        <w:spacing w:before="137" w:line="360" w:lineRule="auto"/>
+        <w:ind w:left="720" w:right="116"/>
+        <w:jc w:val="both"/>
+      </w:pPr>
+      <w:r>
+        <w:t>Primary tests in the laboratory validated the functionality of various sensors, solenoid valve,</w:t>
+      </w:r>
+      <w:r>
+        <w:rPr>
+          <w:spacing w:val="-9"/>
+        </w:rPr>
+        <w:t xml:space="preserve"> </w:t>
+      </w:r>
+      <w:r>
+        <w:t>and</w:t>
+      </w:r>
+      <w:r>
+        <w:rPr>
+          <w:spacing w:val="-6"/>
+        </w:rPr>
+        <w:t xml:space="preserve"> </w:t>
+      </w:r>
+      <w:r>
+        <w:t>firmware.</w:t>
+      </w:r>
+      <w:r>
+        <w:rPr>
+          <w:spacing w:val="-6"/>
+        </w:rPr>
+        <w:t xml:space="preserve"> </w:t>
+      </w:r>
+      <w:r>
+        <w:t>Comparison</w:t>
+      </w:r>
+      <w:r>
+        <w:rPr>
+          <w:spacing w:val="-6"/>
+        </w:rPr>
+        <w:t xml:space="preserve"> </w:t>
+      </w:r>
+      <w:r>
+        <w:t>of</w:t>
+      </w:r>
+      <w:r>
+        <w:rPr>
+          <w:spacing w:val="-9"/>
+        </w:rPr>
+        <w:t xml:space="preserve"> </w:t>
+      </w:r>
+      <w:r>
+        <w:t>sensor</w:t>
+      </w:r>
+      <w:r>
+        <w:rPr>
+          <w:spacing w:val="-6"/>
+        </w:rPr>
+        <w:t xml:space="preserve"> </w:t>
+      </w:r>
+      <w:r>
+        <w:t>readings</w:t>
+      </w:r>
+      <w:r>
+        <w:rPr>
+          <w:spacing w:val="-8"/>
+        </w:rPr>
+        <w:t xml:space="preserve"> </w:t>
+      </w:r>
+      <w:r>
+        <w:t>to</w:t>
+      </w:r>
+      <w:r>
+        <w:rPr>
+          <w:spacing w:val="-8"/>
+        </w:rPr>
+        <w:t xml:space="preserve"> </w:t>
+      </w:r>
+      <w:r>
+        <w:t>weather</w:t>
+      </w:r>
+      <w:r>
+        <w:rPr>
+          <w:spacing w:val="-7"/>
+        </w:rPr>
+        <w:t xml:space="preserve"> </w:t>
+      </w:r>
+      <w:r>
+        <w:t>forecasts</w:t>
+      </w:r>
+      <w:r>
+        <w:rPr>
+          <w:spacing w:val="-5"/>
+        </w:rPr>
+        <w:t xml:space="preserve"> </w:t>
+      </w:r>
+      <w:r>
+        <w:t>demonstrated accurate measurements, particularly in air temperature and humidity. Outdoor testing of the solenoid valve confirmed the system's effectiveness in an outdoor environment. Field</w:t>
+      </w:r>
+      <w:r>
+        <w:rPr>
+          <w:spacing w:val="-3"/>
+        </w:rPr>
+        <w:t xml:space="preserve"> </w:t>
+      </w:r>
+      <w:r>
+        <w:t>testing</w:t>
+      </w:r>
+      <w:r>
+        <w:rPr>
+          <w:spacing w:val="-3"/>
+        </w:rPr>
+        <w:t xml:space="preserve"> </w:t>
+      </w:r>
+      <w:r>
+        <w:t>of</w:t>
+      </w:r>
+      <w:r>
+        <w:rPr>
+          <w:spacing w:val="-4"/>
+        </w:rPr>
+        <w:t xml:space="preserve"> </w:t>
+      </w:r>
+      <w:r>
+        <w:t>the</w:t>
+      </w:r>
+      <w:r>
+        <w:rPr>
+          <w:spacing w:val="-3"/>
+        </w:rPr>
+        <w:t xml:space="preserve"> </w:t>
+      </w:r>
+      <w:r>
+        <w:t>smart</w:t>
+      </w:r>
+      <w:r>
+        <w:rPr>
+          <w:spacing w:val="-6"/>
+        </w:rPr>
+        <w:t xml:space="preserve"> </w:t>
+      </w:r>
+      <w:r>
+        <w:t>drip</w:t>
+      </w:r>
+      <w:r>
+        <w:rPr>
+          <w:spacing w:val="-3"/>
+        </w:rPr>
+        <w:t xml:space="preserve"> </w:t>
+      </w:r>
+      <w:r>
+        <w:t>irrigation</w:t>
+      </w:r>
+      <w:r>
+        <w:rPr>
+          <w:spacing w:val="-3"/>
+        </w:rPr>
+        <w:t xml:space="preserve"> </w:t>
+      </w:r>
+      <w:r>
+        <w:t>system</w:t>
+      </w:r>
+      <w:r>
+        <w:rPr>
+          <w:spacing w:val="-3"/>
+        </w:rPr>
+        <w:t xml:space="preserve"> </w:t>
+      </w:r>
+      <w:r>
+        <w:t>showcased</w:t>
+      </w:r>
+      <w:r>
+        <w:rPr>
+          <w:spacing w:val="-3"/>
+        </w:rPr>
+        <w:t xml:space="preserve"> </w:t>
+      </w:r>
+      <w:r>
+        <w:t>successful</w:t>
+      </w:r>
+      <w:r>
+        <w:rPr>
+          <w:spacing w:val="-3"/>
+        </w:rPr>
+        <w:t xml:space="preserve"> </w:t>
+      </w:r>
+      <w:r>
+        <w:t>growth</w:t>
+      </w:r>
+      <w:r>
+        <w:rPr>
+          <w:spacing w:val="-3"/>
+        </w:rPr>
+        <w:t xml:space="preserve"> </w:t>
+      </w:r>
+      <w:r>
+        <w:t>of</w:t>
+      </w:r>
+      <w:r>
+        <w:rPr>
+          <w:spacing w:val="-3"/>
+        </w:rPr>
+        <w:t xml:space="preserve"> </w:t>
+      </w:r>
+      <w:r>
+        <w:t xml:space="preserve">spring onions, ensuring adequate water supply and automated irrigation based on sensor </w:t>
+      </w:r>
+      <w:r>
+        <w:rPr>
+          <w:spacing w:val="-2"/>
+        </w:rPr>
+        <w:t>readings.</w:t>
+      </w:r>
+    </w:p>
+    <w:p>
+      <w:pPr>
+        <w:pStyle w:val="BodyText"/>
+        <w:spacing w:before="139" w:line="360" w:lineRule="auto"/>
+      </w:pPr>
+    </w:p>
+    <w:p>
+      <w:pPr>
+        <w:spacing w:line="360" w:lineRule="auto"/>
+        <w:ind w:firstLine="580"/>
+        <w:jc w:val="both"/>
+        <w:rPr>
+          <w:i/>
+          <w:sz w:val="24"/>
+        </w:rPr>
+      </w:pPr>
+      <w:r>
+        <w:rPr>
+          <w:i/>
+          <w:sz w:val="24"/>
+        </w:rPr>
+        <w:t>Knowledge</w:t>
+      </w:r>
+      <w:r>
+        <w:rPr>
+          <w:i/>
+          <w:spacing w:val="-2"/>
+          <w:sz w:val="24"/>
+        </w:rPr>
+        <w:t xml:space="preserve"> Acquired</w:t>
+      </w:r>
+    </w:p>
+    <w:p>
+      <w:pPr>
+        <w:pStyle w:val="BodyText"/>
+        <w:spacing w:before="137" w:line="360" w:lineRule="auto"/>
+        <w:ind w:left="580" w:right="118"/>
+        <w:jc w:val="both"/>
+      </w:pPr>
+      <w:r>
+        <w:t>The paper provides insights into building an IoT-enabled smart drip irrigation system for</w:t>
+      </w:r>
+      <w:r>
+        <w:rPr>
+          <w:spacing w:val="-3"/>
+        </w:rPr>
+        <w:t xml:space="preserve"> </w:t>
+      </w:r>
+      <w:r>
+        <w:t>precision</w:t>
+      </w:r>
+      <w:r>
+        <w:rPr>
+          <w:spacing w:val="-1"/>
+        </w:rPr>
+        <w:t xml:space="preserve"> </w:t>
+      </w:r>
+      <w:r>
+        <w:t>agriculture, emphasizing</w:t>
+      </w:r>
+      <w:r>
+        <w:rPr>
+          <w:spacing w:val="-2"/>
+        </w:rPr>
+        <w:t xml:space="preserve"> </w:t>
+      </w:r>
+      <w:r>
+        <w:t>automation</w:t>
+      </w:r>
+      <w:r>
+        <w:rPr>
+          <w:spacing w:val="-1"/>
+        </w:rPr>
+        <w:t xml:space="preserve"> </w:t>
+      </w:r>
+      <w:r>
+        <w:t>and</w:t>
+      </w:r>
+      <w:r>
+        <w:rPr>
+          <w:spacing w:val="-1"/>
+        </w:rPr>
+        <w:t xml:space="preserve"> </w:t>
+      </w:r>
+      <w:r>
+        <w:t>control</w:t>
+      </w:r>
+      <w:r>
+        <w:rPr>
+          <w:spacing w:val="-1"/>
+        </w:rPr>
+        <w:t xml:space="preserve"> </w:t>
+      </w:r>
+      <w:r>
+        <w:t>using</w:t>
+      </w:r>
+      <w:r>
+        <w:rPr>
+          <w:spacing w:val="-1"/>
+        </w:rPr>
+        <w:t xml:space="preserve"> </w:t>
+      </w:r>
+      <w:r>
+        <w:t>a</w:t>
+      </w:r>
+      <w:r>
+        <w:rPr>
+          <w:spacing w:val="-2"/>
+        </w:rPr>
+        <w:t xml:space="preserve"> </w:t>
+      </w:r>
+      <w:r>
+        <w:t>microcontroller. It discusses calibration, sensor validation, and field testing, offering real-time monitoring and control through a Blynk IoT dashboard.</w:t>
+      </w:r>
+    </w:p>
+    <w:p>
+      <w:pPr>
+        <w:pStyle w:val="BodyText"/>
+        <w:spacing w:line="360" w:lineRule="auto"/>
+      </w:pPr>
+    </w:p>
+    <w:p>
+      <w:pPr>
+        <w:pStyle w:val="BodyText"/>
+        <w:spacing w:line="360" w:lineRule="auto"/>
+      </w:pPr>
+    </w:p>
+    <w:p>
+      <w:pPr>
+        <w:pStyle w:val="BodyText"/>
+        <w:spacing w:before="138" w:line="360" w:lineRule="auto"/>
+      </w:pPr>
+    </w:p>
+    <w:p>
+      <w:pPr>
+        <w:pStyle w:val="Heading4"/>
+        <w:numPr>
+          <w:ilvl w:val="0"/>
+          <w:numId w:val="3"/>
+        </w:numPr>
+        <w:tabs>
+          <w:tab w:val="left" w:pos="500"/>
+        </w:tabs>
+        <w:spacing w:line="360" w:lineRule="auto"/>
+        <w:rPr>
+          <w:b w:val="0"/>
+        </w:rPr>
+      </w:pPr>
+      <w:r>
+        <w:t>A</w:t>
+      </w:r>
+      <w:r>
+        <w:rPr>
+          <w:spacing w:val="-4"/>
+        </w:rPr>
+        <w:t xml:space="preserve"> </w:t>
+      </w:r>
+      <w:r>
+        <w:t>Literature</w:t>
+      </w:r>
+      <w:r>
+        <w:rPr>
+          <w:spacing w:val="-4"/>
+        </w:rPr>
+        <w:t xml:space="preserve"> </w:t>
+      </w:r>
+      <w:r>
+        <w:t>Review</w:t>
+      </w:r>
+      <w:r>
+        <w:rPr>
+          <w:spacing w:val="-5"/>
+        </w:rPr>
+        <w:t xml:space="preserve"> </w:t>
+      </w:r>
+      <w:r>
+        <w:t>on</w:t>
+      </w:r>
+      <w:r>
+        <w:rPr>
+          <w:spacing w:val="-5"/>
+        </w:rPr>
+        <w:t xml:space="preserve"> </w:t>
+      </w:r>
+      <w:r>
+        <w:t>Automatic</w:t>
+      </w:r>
+      <w:r>
+        <w:rPr>
+          <w:spacing w:val="-6"/>
+        </w:rPr>
+        <w:t xml:space="preserve"> </w:t>
+      </w:r>
+      <w:r>
+        <w:t>Watering</w:t>
+      </w:r>
+      <w:r>
+        <w:rPr>
+          <w:spacing w:val="-2"/>
+        </w:rPr>
+        <w:t xml:space="preserve"> </w:t>
+      </w:r>
+      <w:r>
+        <w:t>of</w:t>
+      </w:r>
+      <w:r>
+        <w:rPr>
+          <w:spacing w:val="-6"/>
+        </w:rPr>
+        <w:t xml:space="preserve"> </w:t>
+      </w:r>
+      <w:r>
+        <w:rPr>
+          <w:spacing w:val="-2"/>
+        </w:rPr>
+        <w:t>Plants,2022</w:t>
+      </w:r>
+    </w:p>
+    <w:p>
+      <w:pPr>
+        <w:pStyle w:val="BodyText"/>
+        <w:spacing w:before="77" w:line="360" w:lineRule="auto"/>
+        <w:rPr>
+          <w:b/>
+          <w:sz w:val="28"/>
+        </w:rPr>
+      </w:pPr>
+    </w:p>
+    <w:p>
+      <w:pPr>
+        <w:spacing w:line="360" w:lineRule="auto"/>
+        <w:ind w:firstLine="580"/>
+        <w:rPr>
+          <w:i/>
+          <w:sz w:val="24"/>
+        </w:rPr>
+      </w:pPr>
+      <w:r>
+        <w:rPr>
+          <w:i/>
+          <w:spacing w:val="-2"/>
+          <w:sz w:val="24"/>
+        </w:rPr>
+        <w:t>Journal/Conference</w:t>
+      </w:r>
+    </w:p>
+    <w:p>
+      <w:pPr>
+        <w:pStyle w:val="BodyText"/>
+        <w:spacing w:before="137" w:line="360" w:lineRule="auto"/>
+        <w:ind w:firstLine="580"/>
+      </w:pPr>
+      <w:r>
+        <w:rPr>
+          <w:spacing w:val="-2"/>
+        </w:rPr>
+        <w:t>IJCRT</w:t>
+      </w:r>
+    </w:p>
+    <w:p>
+      <w:pPr>
+        <w:pStyle w:val="BodyText"/>
+        <w:spacing w:before="103" w:line="360" w:lineRule="auto"/>
+      </w:pPr>
+    </w:p>
+    <w:p>
+      <w:pPr>
+        <w:spacing w:line="360" w:lineRule="auto"/>
+        <w:ind w:firstLine="580"/>
+        <w:rPr>
+          <w:i/>
+          <w:sz w:val="24"/>
+        </w:rPr>
+      </w:pPr>
+      <w:r>
+        <w:rPr>
+          <w:i/>
+          <w:spacing w:val="-2"/>
+          <w:sz w:val="24"/>
+        </w:rPr>
+        <w:t>Author</w:t>
+      </w:r>
+    </w:p>
+    <w:p>
+      <w:pPr>
+        <w:pStyle w:val="BodyText"/>
+        <w:spacing w:before="241" w:line="360" w:lineRule="auto"/>
+        <w:ind w:firstLine="580"/>
+      </w:pPr>
+      <w:r>
+        <w:t>Mani</w:t>
+      </w:r>
+      <w:r>
+        <w:rPr>
+          <w:spacing w:val="-3"/>
+        </w:rPr>
+        <w:t xml:space="preserve"> </w:t>
+      </w:r>
+      <w:r>
+        <w:t>Bansal,</w:t>
+      </w:r>
+      <w:r>
+        <w:rPr>
+          <w:spacing w:val="-3"/>
+        </w:rPr>
+        <w:t xml:space="preserve"> </w:t>
+      </w:r>
+      <w:r>
+        <w:t>Abhay</w:t>
+      </w:r>
+      <w:r>
+        <w:rPr>
+          <w:spacing w:val="-3"/>
+        </w:rPr>
+        <w:t xml:space="preserve"> </w:t>
+      </w:r>
+      <w:r>
+        <w:t>Pandey,</w:t>
+      </w:r>
+      <w:r>
+        <w:rPr>
+          <w:spacing w:val="-3"/>
+        </w:rPr>
+        <w:t xml:space="preserve"> </w:t>
+      </w:r>
+      <w:r>
+        <w:t>Mandvi</w:t>
+      </w:r>
+      <w:r>
+        <w:rPr>
+          <w:spacing w:val="-2"/>
+        </w:rPr>
+        <w:t xml:space="preserve"> </w:t>
+      </w:r>
+      <w:r>
+        <w:t>Singh,</w:t>
+      </w:r>
+      <w:r>
+        <w:rPr>
+          <w:spacing w:val="-3"/>
+        </w:rPr>
+        <w:t xml:space="preserve"> </w:t>
+      </w:r>
+      <w:r>
+        <w:t>Nivesh</w:t>
+      </w:r>
+      <w:r>
+        <w:rPr>
+          <w:spacing w:val="-3"/>
+        </w:rPr>
+        <w:t xml:space="preserve"> </w:t>
+      </w:r>
+      <w:r>
+        <w:t>Sharma,</w:t>
+      </w:r>
+      <w:r>
+        <w:rPr>
+          <w:spacing w:val="-3"/>
+        </w:rPr>
+        <w:t xml:space="preserve"> </w:t>
+      </w:r>
+      <w:r>
+        <w:t>Ms.</w:t>
+      </w:r>
+      <w:r>
+        <w:rPr>
+          <w:spacing w:val="-2"/>
+        </w:rPr>
+        <w:t xml:space="preserve"> </w:t>
+      </w:r>
+      <w:r>
+        <w:t>Neha,</w:t>
+      </w:r>
+      <w:r>
+        <w:rPr>
+          <w:spacing w:val="-3"/>
+        </w:rPr>
+        <w:t xml:space="preserve"> </w:t>
+      </w:r>
+      <w:r>
+        <w:t>Raj</w:t>
+      </w:r>
+      <w:r>
+        <w:rPr>
+          <w:spacing w:val="-2"/>
+        </w:rPr>
+        <w:t xml:space="preserve"> </w:t>
+      </w:r>
+      <w:r>
+        <w:t xml:space="preserve">Kumar </w:t>
+      </w:r>
+      <w:r>
+        <w:rPr>
+          <w:spacing w:val="-4"/>
+        </w:rPr>
+        <w:t>Goel</w:t>
+      </w:r>
+    </w:p>
+    <w:p>
+      <w:pPr>
+        <w:pStyle w:val="BodyText"/>
+        <w:spacing w:before="101" w:line="360" w:lineRule="auto"/>
+      </w:pPr>
+    </w:p>
+    <w:p>
+      <w:pPr>
+        <w:spacing w:line="360" w:lineRule="auto"/>
+        <w:ind w:firstLine="580"/>
+        <w:rPr>
+          <w:i/>
+          <w:spacing w:val="-2"/>
+          <w:sz w:val="24"/>
+        </w:rPr>
+      </w:pPr>
+      <w:r>
+        <w:rPr>
+          <w:i/>
+          <w:sz w:val="24"/>
+        </w:rPr>
+        <w:t>Problem</w:t>
+      </w:r>
+      <w:r>
+        <w:rPr>
+          <w:i/>
+          <w:spacing w:val="-2"/>
+          <w:sz w:val="24"/>
+        </w:rPr>
+        <w:t xml:space="preserve"> </w:t>
+      </w:r>
+      <w:r>
+        <w:rPr>
+          <w:i/>
+          <w:sz w:val="24"/>
+        </w:rPr>
+        <w:t>Statement</w:t>
+      </w:r>
+      <w:r>
+        <w:rPr>
+          <w:i/>
+          <w:spacing w:val="-1"/>
+          <w:sz w:val="24"/>
+        </w:rPr>
+        <w:t xml:space="preserve"> </w:t>
+      </w:r>
+      <w:r>
+        <w:rPr>
+          <w:i/>
+          <w:sz w:val="24"/>
+        </w:rPr>
+        <w:t xml:space="preserve">and </w:t>
+      </w:r>
+      <w:r>
+        <w:rPr>
+          <w:i/>
+          <w:spacing w:val="-2"/>
+          <w:sz w:val="24"/>
+        </w:rPr>
+        <w:t>Solution</w:t>
+      </w:r>
+    </w:p>
+    <w:p>
+      <w:pPr>
+        <w:pStyle w:val="BodyText"/>
+        <w:spacing w:line="360" w:lineRule="auto"/>
+        <w:ind w:left="580" w:right="117"/>
+        <w:jc w:val="both"/>
+      </w:pPr>
+      <w:r>
+        <w:t>In this literature review, we explore the challenges associated with manual plant watering and the benefits of implementing automatic plant watering systems. The problem lies in the time and effort required for regular plant care, especially in a</w:t>
+      </w:r>
+      <w:r>
+        <w:t xml:space="preserve"> </w:t>
+      </w:r>
+      <w:r>
+        <w:t xml:space="preserve">world where people have </w:t>
+      </w:r>
+      <w:r>
+        <w:lastRenderedPageBreak/>
+        <w:t>increasingly busy lives. The solution obtained involves investigating various automatic plant watering systems and assessing their effectiveness, cost-efficiency, and impact on plant healt</w:t>
+      </w:r>
+      <w:r>
+        <w:t>h.</w:t>
+      </w:r>
+    </w:p>
+    <w:p>
+      <w:pPr>
+        <w:pStyle w:val="BodyText"/>
+        <w:spacing w:line="360" w:lineRule="auto"/>
+        <w:ind w:left="580" w:right="117"/>
+        <w:jc w:val="both"/>
+      </w:pPr>
+    </w:p>
+    <w:p>
+      <w:pPr>
+        <w:spacing w:line="360" w:lineRule="auto"/>
+        <w:ind w:firstLine="580"/>
+        <w:rPr>
+          <w:i/>
+          <w:sz w:val="24"/>
+        </w:rPr>
+      </w:pPr>
+      <w:r>
+        <w:rPr>
+          <w:i/>
+          <w:sz w:val="24"/>
+        </w:rPr>
+        <w:t xml:space="preserve">Algorithm </w:t>
+      </w:r>
+      <w:r>
+        <w:rPr>
+          <w:i/>
+          <w:spacing w:val="-4"/>
+          <w:sz w:val="24"/>
+        </w:rPr>
+        <w:t>Used</w:t>
+      </w:r>
+    </w:p>
+    <w:p>
+      <w:pPr>
+        <w:pStyle w:val="BodyText"/>
+        <w:spacing w:line="360" w:lineRule="auto"/>
+        <w:ind w:left="720" w:right="116"/>
+        <w:jc w:val="both"/>
+      </w:pPr>
+      <w:r>
+        <w:t>This literature</w:t>
+      </w:r>
+      <w:r>
+        <w:rPr>
+          <w:spacing w:val="-1"/>
+        </w:rPr>
+        <w:t xml:space="preserve"> </w:t>
+      </w:r>
+      <w:r>
+        <w:t>review does not directly involve the use of algorithms since it primarily focuses on summarizing and analyzing existing research. However, some of the automatic plant watering systems discussed in the review may employ algorithms for soil moisture measurement and water delivery.</w:t>
+      </w:r>
+    </w:p>
+    <w:p>
+      <w:pPr>
+        <w:pStyle w:val="BodyText"/>
+        <w:spacing w:before="65" w:line="360" w:lineRule="auto"/>
+      </w:pPr>
+    </w:p>
+    <w:p>
+      <w:pPr>
+        <w:spacing w:before="1" w:line="360" w:lineRule="auto"/>
+        <w:ind w:firstLine="720"/>
+        <w:rPr>
+          <w:i/>
+          <w:spacing w:val="-4"/>
+          <w:sz w:val="24"/>
+        </w:rPr>
+      </w:pPr>
+      <w:r>
+        <w:rPr>
+          <w:i/>
+          <w:sz w:val="24"/>
+        </w:rPr>
+        <w:t xml:space="preserve">Tools </w:t>
+      </w:r>
+      <w:r>
+        <w:rPr>
+          <w:i/>
+          <w:spacing w:val="-4"/>
+          <w:sz w:val="24"/>
+        </w:rPr>
+        <w:t>Used</w:t>
+      </w:r>
+    </w:p>
+    <w:p>
+      <w:pPr>
+        <w:pStyle w:val="BodyText"/>
+        <w:spacing w:line="360" w:lineRule="auto"/>
+        <w:ind w:left="720" w:right="310"/>
+      </w:pPr>
+      <w:r>
+        <w:t>Soil</w:t>
+      </w:r>
+      <w:r>
+        <w:rPr>
+          <w:spacing w:val="-4"/>
+        </w:rPr>
+        <w:t xml:space="preserve"> </w:t>
+      </w:r>
+      <w:r>
+        <w:t>moisture</w:t>
+      </w:r>
+      <w:r>
+        <w:rPr>
+          <w:spacing w:val="-6"/>
+        </w:rPr>
+        <w:t xml:space="preserve"> </w:t>
+      </w:r>
+      <w:r>
+        <w:t>sensors,</w:t>
+      </w:r>
+      <w:r>
+        <w:rPr>
+          <w:spacing w:val="-4"/>
+        </w:rPr>
+        <w:t xml:space="preserve"> </w:t>
+      </w:r>
+      <w:r>
+        <w:t>Microcontrollers</w:t>
+      </w:r>
+      <w:r>
+        <w:rPr>
+          <w:spacing w:val="-3"/>
+        </w:rPr>
+        <w:t xml:space="preserve"> </w:t>
+      </w:r>
+      <w:r>
+        <w:t>(e.g.,</w:t>
+      </w:r>
+      <w:r>
+        <w:rPr>
+          <w:spacing w:val="-4"/>
+        </w:rPr>
+        <w:t xml:space="preserve"> </w:t>
+      </w:r>
+      <w:r>
+        <w:t>Arduino),</w:t>
+      </w:r>
+      <w:r>
+        <w:rPr>
+          <w:spacing w:val="-4"/>
+        </w:rPr>
+        <w:t xml:space="preserve"> </w:t>
+      </w:r>
+      <w:r>
+        <w:t>Water</w:t>
+      </w:r>
+      <w:r>
+        <w:rPr>
+          <w:spacing w:val="-6"/>
+        </w:rPr>
+        <w:t xml:space="preserve"> </w:t>
+      </w:r>
+      <w:r>
+        <w:t>pumps,</w:t>
+      </w:r>
+      <w:r>
+        <w:rPr>
+          <w:spacing w:val="-4"/>
+        </w:rPr>
+        <w:t xml:space="preserve"> </w:t>
+      </w:r>
+      <w:r>
+        <w:t>Solenoid valves, Cloud-based monitoring and control systems</w:t>
+      </w:r>
+    </w:p>
+    <w:p>
+      <w:pPr>
+        <w:pStyle w:val="BodyText"/>
+        <w:spacing w:before="65" w:line="360" w:lineRule="auto"/>
+      </w:pPr>
+    </w:p>
+    <w:p>
+      <w:pPr>
+        <w:spacing w:line="360" w:lineRule="auto"/>
+        <w:ind w:firstLine="720"/>
+        <w:rPr>
+          <w:i/>
+          <w:sz w:val="24"/>
+        </w:rPr>
+      </w:pPr>
+      <w:r>
+        <w:rPr>
+          <w:i/>
+          <w:sz w:val="24"/>
+        </w:rPr>
+        <w:t>Result</w:t>
+      </w:r>
+      <w:r>
+        <w:rPr>
+          <w:i/>
+          <w:spacing w:val="-1"/>
+          <w:sz w:val="24"/>
+        </w:rPr>
+        <w:t xml:space="preserve"> </w:t>
+      </w:r>
+      <w:r>
+        <w:rPr>
+          <w:i/>
+          <w:sz w:val="24"/>
+        </w:rPr>
+        <w:t>and</w:t>
+      </w:r>
+      <w:r>
+        <w:rPr>
+          <w:i/>
+          <w:spacing w:val="-1"/>
+          <w:sz w:val="24"/>
+        </w:rPr>
+        <w:t xml:space="preserve"> </w:t>
+      </w:r>
+      <w:r>
+        <w:rPr>
+          <w:i/>
+          <w:spacing w:val="-2"/>
+          <w:sz w:val="24"/>
+        </w:rPr>
+        <w:t>Discussion</w:t>
+      </w:r>
+    </w:p>
+    <w:p>
+      <w:pPr>
+        <w:pStyle w:val="BodyText"/>
+        <w:spacing w:line="360" w:lineRule="auto"/>
+        <w:ind w:left="720" w:right="119"/>
+        <w:jc w:val="both"/>
+      </w:pPr>
+      <w:r>
+        <w:t>The results section will summarize the key findings from the literature review. These findings</w:t>
+      </w:r>
+      <w:r>
+        <w:rPr>
+          <w:spacing w:val="-5"/>
+        </w:rPr>
+        <w:t xml:space="preserve"> </w:t>
+      </w:r>
+      <w:r>
+        <w:t>may</w:t>
+      </w:r>
+      <w:r>
+        <w:rPr>
+          <w:spacing w:val="-6"/>
+        </w:rPr>
+        <w:t xml:space="preserve"> </w:t>
+      </w:r>
+      <w:r>
+        <w:t>include</w:t>
+      </w:r>
+      <w:r>
+        <w:rPr>
+          <w:spacing w:val="-7"/>
+        </w:rPr>
+        <w:t xml:space="preserve"> </w:t>
+      </w:r>
+      <w:r>
+        <w:t>the</w:t>
+      </w:r>
+      <w:r>
+        <w:rPr>
+          <w:spacing w:val="-6"/>
+        </w:rPr>
+        <w:t xml:space="preserve"> </w:t>
+      </w:r>
+      <w:r>
+        <w:t>benefits</w:t>
+      </w:r>
+      <w:r>
+        <w:rPr>
+          <w:spacing w:val="-5"/>
+        </w:rPr>
+        <w:t xml:space="preserve"> </w:t>
+      </w:r>
+      <w:r>
+        <w:t>of</w:t>
+      </w:r>
+      <w:r>
+        <w:rPr>
+          <w:spacing w:val="-7"/>
+        </w:rPr>
+        <w:t xml:space="preserve"> </w:t>
+      </w:r>
+      <w:r>
+        <w:t>automatic</w:t>
+      </w:r>
+      <w:r>
+        <w:rPr>
+          <w:spacing w:val="-7"/>
+        </w:rPr>
+        <w:t xml:space="preserve"> </w:t>
+      </w:r>
+      <w:r>
+        <w:t>watering,</w:t>
+      </w:r>
+      <w:r>
+        <w:rPr>
+          <w:spacing w:val="-5"/>
+        </w:rPr>
+        <w:t xml:space="preserve"> </w:t>
+      </w:r>
+      <w:r>
+        <w:t>such</w:t>
+      </w:r>
+      <w:r>
+        <w:rPr>
+          <w:spacing w:val="-6"/>
+        </w:rPr>
+        <w:t xml:space="preserve"> </w:t>
+      </w:r>
+      <w:r>
+        <w:t>as</w:t>
+      </w:r>
+      <w:r>
+        <w:rPr>
+          <w:spacing w:val="-6"/>
+        </w:rPr>
+        <w:t xml:space="preserve"> </w:t>
+      </w:r>
+      <w:r>
+        <w:t>improved</w:t>
+      </w:r>
+      <w:r>
+        <w:rPr>
+          <w:spacing w:val="-3"/>
+        </w:rPr>
+        <w:t xml:space="preserve"> </w:t>
+      </w:r>
+      <w:r>
+        <w:t>plant</w:t>
+      </w:r>
+      <w:r>
+        <w:rPr>
+          <w:spacing w:val="-6"/>
+        </w:rPr>
+        <w:t xml:space="preserve"> </w:t>
+      </w:r>
+      <w:r>
+        <w:t>health and reduced water usage. It may also discuss the limitations and challenges associated with</w:t>
+      </w:r>
+      <w:r>
+        <w:rPr>
+          <w:spacing w:val="-3"/>
+        </w:rPr>
+        <w:t xml:space="preserve"> </w:t>
+      </w:r>
+      <w:r>
+        <w:t>certain</w:t>
+      </w:r>
+      <w:r>
+        <w:rPr>
+          <w:spacing w:val="-3"/>
+        </w:rPr>
+        <w:t xml:space="preserve"> </w:t>
+      </w:r>
+      <w:r>
+        <w:t>systems.</w:t>
+      </w:r>
+      <w:r>
+        <w:rPr>
+          <w:spacing w:val="-3"/>
+        </w:rPr>
+        <w:t xml:space="preserve"> </w:t>
+      </w:r>
+      <w:r>
+        <w:t>The</w:t>
+      </w:r>
+      <w:r>
+        <w:rPr>
+          <w:spacing w:val="-2"/>
+        </w:rPr>
+        <w:t xml:space="preserve"> </w:t>
+      </w:r>
+      <w:r>
+        <w:t>discussion</w:t>
+      </w:r>
+      <w:r>
+        <w:rPr>
+          <w:spacing w:val="-3"/>
+        </w:rPr>
+        <w:t xml:space="preserve"> </w:t>
+      </w:r>
+      <w:r>
+        <w:t>section</w:t>
+      </w:r>
+      <w:r>
+        <w:rPr>
+          <w:spacing w:val="-3"/>
+        </w:rPr>
+        <w:t xml:space="preserve"> </w:t>
+      </w:r>
+      <w:r>
+        <w:t>will</w:t>
+      </w:r>
+      <w:r>
+        <w:rPr>
+          <w:spacing w:val="-3"/>
+        </w:rPr>
+        <w:t xml:space="preserve"> </w:t>
+      </w:r>
+      <w:r>
+        <w:t>provide</w:t>
+      </w:r>
+      <w:r>
+        <w:rPr>
+          <w:spacing w:val="-3"/>
+        </w:rPr>
+        <w:t xml:space="preserve"> </w:t>
+      </w:r>
+      <w:r>
+        <w:t>insights</w:t>
+      </w:r>
+      <w:r>
+        <w:rPr>
+          <w:spacing w:val="-3"/>
+        </w:rPr>
+        <w:t xml:space="preserve"> </w:t>
+      </w:r>
+      <w:r>
+        <w:t>into</w:t>
+      </w:r>
+      <w:r>
+        <w:rPr>
+          <w:spacing w:val="-3"/>
+        </w:rPr>
+        <w:t xml:space="preserve"> </w:t>
+      </w:r>
+      <w:r>
+        <w:t>the</w:t>
+      </w:r>
+      <w:r>
+        <w:rPr>
+          <w:spacing w:val="-4"/>
+        </w:rPr>
+        <w:t xml:space="preserve"> </w:t>
+      </w:r>
+      <w:r>
+        <w:t>implications of the results and highlight any gaps in the existing research.</w:t>
+      </w:r>
+    </w:p>
+    <w:p>
+      <w:pPr>
+        <w:pStyle w:val="BodyText"/>
+        <w:spacing w:line="360" w:lineRule="auto"/>
+        <w:ind w:left="720" w:right="119"/>
+        <w:jc w:val="both"/>
+      </w:pPr>
+    </w:p>
+    <w:p>
+      <w:pPr>
+        <w:spacing w:line="360" w:lineRule="auto"/>
+        <w:ind w:firstLine="720"/>
+        <w:rPr>
+          <w:i/>
+          <w:sz w:val="24"/>
+        </w:rPr>
+      </w:pPr>
+      <w:r>
+        <w:rPr>
+          <w:i/>
+          <w:sz w:val="24"/>
+        </w:rPr>
+        <w:t>Knowledge</w:t>
+      </w:r>
+      <w:r>
+        <w:rPr>
+          <w:i/>
+          <w:spacing w:val="-2"/>
+          <w:sz w:val="24"/>
+        </w:rPr>
+        <w:t xml:space="preserve"> Acquired</w:t>
+      </w:r>
+    </w:p>
+    <w:p>
+      <w:pPr>
+        <w:pStyle w:val="BodyText"/>
+        <w:spacing w:line="360" w:lineRule="auto"/>
+        <w:ind w:left="720" w:right="119"/>
+        <w:jc w:val="both"/>
+      </w:pPr>
+      <w:r>
+        <w:t>The knowledge acquired from this literature review encompasses a comprehensive understanding of the state of the art in automatic plant watering systems. Readers will gain insights into the advantages and disadvantages of various approaches, the impact on plant growth, and the potential for widespread adoption of such systems.</w:t>
+      </w:r>
+    </w:p>
+    <w:p>
+      <w:pPr>
+        <w:pStyle w:val="BodyText"/>
+        <w:spacing w:line="360" w:lineRule="auto"/>
+        <w:ind w:left="580" w:right="117"/>
+        <w:jc w:val="both"/>
+        <w:sectPr>
+          <w:headerReference w:type="default" r:id="rId11"/>
+          <w:footerReference w:type="default" r:id="rId12"/>
+          <w:pgSz w:w="11930" w:h="16860"/>
+          <w:pgMar w:top="1420" w:right="1320" w:bottom="1900" w:left="1220" w:header="806" w:footer="1714" w:gutter="0"/>
+          <w:cols w:space="720"/>
+        </w:sectPr>
+      </w:pPr>
+    </w:p>
+    <w:p>
+      <w:pPr>
+        <w:pStyle w:val="BodyText"/>
+        <w:spacing w:line="360" w:lineRule="auto"/>
+        <w:ind w:right="119"/>
+        <w:jc w:val="both"/>
+      </w:pPr>
+    </w:p>
+    <w:p>
+      <w:pPr>
+        <w:pStyle w:val="BodyText"/>
+        <w:spacing w:line="360" w:lineRule="auto"/>
+        <w:ind w:left="-810" w:right="119"/>
+        <w:jc w:val="both"/>
+      </w:pPr>
+      <w:r>
+        <w:rPr>
+          <w:b/>
+          <w:bCs/>
+          <w:sz w:val="28"/>
+          <w:szCs w:val="28"/>
+        </w:rPr>
+        <w:t xml:space="preserve">3. </w:t>
+      </w:r>
+      <w:r>
+        <w:rPr>
+          <w:b/>
+          <w:bCs/>
+          <w:sz w:val="28"/>
+          <w:szCs w:val="28"/>
+        </w:rPr>
+        <w:t>Monitoring of Soil Nutrients Using Soil NPK Sensor and Arduino</w:t>
+      </w:r>
+      <w:r>
+        <w:rPr>
+          <w:b/>
+          <w:bCs/>
+          <w:sz w:val="28"/>
+          <w:szCs w:val="28"/>
+        </w:rPr>
+        <w:t>, 2023</w:t>
+      </w:r>
+    </w:p>
+    <w:p>
+      <w:pPr>
+        <w:pStyle w:val="BodyText"/>
+        <w:spacing w:line="360" w:lineRule="auto"/>
+        <w:rPr>
+          <w:b/>
+          <w:bCs/>
+          <w:sz w:val="28"/>
+          <w:szCs w:val="28"/>
+        </w:rPr>
+      </w:pPr>
+    </w:p>
+    <w:p>
+      <w:pPr>
+        <w:pStyle w:val="BodyText"/>
+        <w:spacing w:line="360" w:lineRule="auto"/>
+        <w:rPr>
+          <w:i/>
+          <w:iCs/>
+        </w:rPr>
+      </w:pPr>
+      <w:r>
+        <w:rPr>
+          <w:i/>
+          <w:iCs/>
+        </w:rPr>
+        <w:t>Journal</w:t>
+      </w:r>
+    </w:p>
+    <w:p>
+      <w:pPr>
+        <w:pStyle w:val="BodyText"/>
+        <w:spacing w:line="360" w:lineRule="auto"/>
+      </w:pPr>
+      <w:r>
+        <w:t>Ecology, Environment and Conservation Journal</w:t>
+      </w:r>
+    </w:p>
+    <w:p>
+      <w:pPr>
+        <w:pStyle w:val="BodyText"/>
+        <w:spacing w:line="360" w:lineRule="auto"/>
+        <w:ind w:left="580"/>
+      </w:pPr>
+    </w:p>
+    <w:p>
+      <w:pPr>
+        <w:pStyle w:val="BodyText"/>
+        <w:spacing w:line="360" w:lineRule="auto"/>
+        <w:rPr>
+          <w:i/>
+          <w:iCs/>
+        </w:rPr>
+      </w:pPr>
+      <w:r>
+        <w:rPr>
+          <w:i/>
+          <w:iCs/>
+        </w:rPr>
+        <w:t>A</w:t>
+      </w:r>
+      <w:r>
+        <w:rPr>
+          <w:i/>
+          <w:iCs/>
+        </w:rPr>
+        <w:t>uthor</w:t>
+      </w:r>
+    </w:p>
+    <w:p>
+      <w:pPr>
+        <w:pStyle w:val="BodyText"/>
+        <w:spacing w:line="360" w:lineRule="auto"/>
+      </w:pPr>
+      <w:r>
+        <w:t xml:space="preserve">• G. L. Lenin Kumar </w:t>
+      </w:r>
+    </w:p>
+    <w:p>
+      <w:pPr>
+        <w:pStyle w:val="BodyText"/>
+        <w:spacing w:line="360" w:lineRule="auto"/>
+      </w:pPr>
+      <w:r>
+        <w:t xml:space="preserve">• M. Srivani </w:t>
+      </w:r>
+    </w:p>
+    <w:p>
+      <w:pPr>
+        <w:pStyle w:val="BodyText"/>
+        <w:spacing w:line="360" w:lineRule="auto"/>
+      </w:pPr>
+      <w:r>
+        <w:t xml:space="preserve">• Md. Tabassum Nishath </w:t>
+      </w:r>
+    </w:p>
+    <w:p>
+      <w:pPr>
+        <w:pStyle w:val="BodyText"/>
+        <w:spacing w:line="360" w:lineRule="auto"/>
+      </w:pPr>
+      <w:r>
+        <w:t xml:space="preserve">• T. Akhil • Arugula Naveen </w:t>
+      </w:r>
+    </w:p>
+    <w:p>
+      <w:pPr>
+        <w:pStyle w:val="BodyText"/>
+        <w:spacing w:line="360" w:lineRule="auto"/>
+      </w:pPr>
+      <w:r>
+        <w:t>• K. Charith Kumar</w:t>
+      </w:r>
+    </w:p>
+    <w:p>
+      <w:pPr>
+        <w:pStyle w:val="BodyText"/>
+        <w:spacing w:line="360" w:lineRule="auto"/>
+        <w:rPr>
+          <w:b/>
+          <w:bCs/>
+          <w:i/>
+          <w:iCs/>
+          <w:sz w:val="28"/>
+          <w:szCs w:val="28"/>
+        </w:rPr>
+      </w:pPr>
+    </w:p>
+    <w:p>
+      <w:pPr>
+        <w:spacing w:line="360" w:lineRule="auto"/>
+        <w:jc w:val="both"/>
+        <w:rPr>
+          <w:i/>
+          <w:iCs/>
+          <w:sz w:val="24"/>
+          <w:szCs w:val="24"/>
+        </w:rPr>
+      </w:pPr>
+      <w:r>
+        <w:rPr>
+          <w:i/>
+          <w:iCs/>
+          <w:sz w:val="24"/>
+          <w:szCs w:val="24"/>
+        </w:rPr>
+        <w:t>P</w:t>
+      </w:r>
+      <w:r>
+        <w:rPr>
+          <w:i/>
+          <w:iCs/>
+          <w:sz w:val="24"/>
+          <w:szCs w:val="24"/>
+        </w:rPr>
+        <w:t>roblem mentioned</w:t>
+      </w:r>
+    </w:p>
+    <w:p>
+      <w:pPr>
+        <w:spacing w:line="360" w:lineRule="auto"/>
+        <w:jc w:val="both"/>
+        <w:rPr>
+          <w:i/>
+          <w:iCs/>
+          <w:sz w:val="24"/>
+          <w:szCs w:val="24"/>
+        </w:rPr>
+      </w:pPr>
+      <w:r>
+        <w:rPr>
+          <w:sz w:val="24"/>
+          <w:szCs w:val="24"/>
+        </w:rPr>
+        <w:t>The paper addresses the challenge of accurately monitoring soil nutrients in agricultural fields, crucial for optimizing crop yield and ensuring sustainable farming practices. It proposes the integration of a Soil NPK Sensor with Arduino technology as a solution to provide real-time data on essential nutrients – nitrogen, phosphorus, and potassium – in the soil. By utilizing this sensor-based approach, the study aims to overcome the limitations of traditional soil testing methods, which are often time-consuming, labor-intensive, and costly.</w:t>
+      </w:r>
+    </w:p>
+    <w:p>
+      <w:pPr>
+        <w:spacing w:line="360" w:lineRule="auto"/>
+        <w:jc w:val="both"/>
+        <w:rPr>
+          <w:i/>
+          <w:iCs/>
+          <w:sz w:val="24"/>
+          <w:szCs w:val="24"/>
+        </w:rPr>
+      </w:pPr>
+    </w:p>
+    <w:p>
+      <w:pPr>
+        <w:spacing w:line="360" w:lineRule="auto"/>
+        <w:rPr>
+          <w:sz w:val="24"/>
+          <w:szCs w:val="24"/>
+        </w:rPr>
+      </w:pPr>
+      <w:r>
+        <w:rPr>
+          <w:i/>
+          <w:iCs/>
+          <w:sz w:val="24"/>
+          <w:szCs w:val="24"/>
+        </w:rPr>
+        <w:t>T</w:t>
+      </w:r>
+      <w:r>
+        <w:rPr>
+          <w:i/>
+          <w:iCs/>
+          <w:sz w:val="24"/>
+          <w:szCs w:val="24"/>
+        </w:rPr>
+        <w:t xml:space="preserve">ools </w:t>
+      </w:r>
+      <w:r>
+        <w:rPr>
+          <w:i/>
+          <w:iCs/>
+          <w:sz w:val="24"/>
+          <w:szCs w:val="24"/>
+        </w:rPr>
+        <w:t>Used</w:t>
+      </w:r>
+    </w:p>
+    <w:p>
+      <w:pPr>
+        <w:spacing w:line="360" w:lineRule="auto"/>
+        <w:jc w:val="both"/>
+        <w:rPr>
+          <w:sz w:val="24"/>
+          <w:szCs w:val="24"/>
+        </w:rPr>
+      </w:pPr>
+      <w:r>
+        <w:rPr>
+          <w:sz w:val="24"/>
+          <w:szCs w:val="24"/>
+        </w:rPr>
+        <w:t xml:space="preserve">• Soil NPK Sensor: A 3-in-1 fertility sensor designed to detect the content of nitrogen, phosphorus, and potassium in the soil with high precision and accuracy. </w:t>
+      </w:r>
+    </w:p>
+    <w:p>
+      <w:pPr>
+        <w:spacing w:line="360" w:lineRule="auto"/>
+        <w:jc w:val="both"/>
+        <w:rPr>
+          <w:sz w:val="24"/>
+          <w:szCs w:val="24"/>
+        </w:rPr>
+      </w:pPr>
+      <w:r>
+        <w:rPr>
+          <w:sz w:val="24"/>
+          <w:szCs w:val="24"/>
+        </w:rPr>
+        <w:t xml:space="preserve">• Arduino Technology: The Arduino platform is utilized to interface with the soil NPK sensor, enabling data collection and analysis in real-time. </w:t>
+      </w:r>
+    </w:p>
+    <w:p>
+      <w:pPr>
+        <w:spacing w:line="360" w:lineRule="auto"/>
+        <w:jc w:val="both"/>
+        <w:rPr>
+          <w:sz w:val="24"/>
+          <w:szCs w:val="24"/>
+        </w:rPr>
+      </w:pPr>
+      <w:r>
+        <w:rPr>
+          <w:sz w:val="24"/>
+          <w:szCs w:val="24"/>
+        </w:rPr>
+        <w:t xml:space="preserve">• MAX485 TTL to RS485 Converter Module: This module facilitates communication between the Arduino board and the soil NPK sensor via RS485 protocol. </w:t>
+      </w:r>
+    </w:p>
+    <w:p>
+      <w:pPr>
+        <w:spacing w:line="360" w:lineRule="auto"/>
+        <w:jc w:val="both"/>
+        <w:rPr>
+          <w:sz w:val="24"/>
+          <w:szCs w:val="24"/>
+        </w:rPr>
+      </w:pPr>
+      <w:r>
+        <w:rPr>
+          <w:sz w:val="24"/>
+          <w:szCs w:val="24"/>
+        </w:rPr>
+        <w:t>• OLED Display Module: A monochrome OLED display is used to visualize the sensor data, providing an intuitive interface for users.</w:t>
+      </w:r>
+    </w:p>
+    <w:p>
+      <w:pPr>
+        <w:spacing w:line="360" w:lineRule="auto"/>
+        <w:rPr>
+          <w:sz w:val="24"/>
+          <w:szCs w:val="24"/>
+        </w:rPr>
+      </w:pPr>
+      <w:r>
+        <w:rPr>
+          <w:sz w:val="24"/>
+          <w:szCs w:val="24"/>
+        </w:rPr>
+        <w:t xml:space="preserve"> </w:t>
+      </w:r>
+    </w:p>
+    <w:p>
+      <w:pPr>
+        <w:spacing w:line="360" w:lineRule="auto"/>
+        <w:rPr>
+          <w:sz w:val="24"/>
+          <w:szCs w:val="24"/>
+        </w:rPr>
+      </w:pPr>
+    </w:p>
+    <w:p>
+      <w:pPr>
+        <w:spacing w:line="360" w:lineRule="auto"/>
+        <w:rPr>
+          <w:i/>
+          <w:iCs/>
+          <w:sz w:val="24"/>
+          <w:szCs w:val="24"/>
+        </w:rPr>
+      </w:pPr>
+      <w:r>
+        <w:rPr>
+          <w:i/>
+          <w:iCs/>
+          <w:sz w:val="24"/>
+          <w:szCs w:val="24"/>
+        </w:rPr>
+        <w:lastRenderedPageBreak/>
+        <w:t>R</w:t>
+      </w:r>
+      <w:r>
+        <w:rPr>
+          <w:i/>
+          <w:iCs/>
+          <w:sz w:val="24"/>
+          <w:szCs w:val="24"/>
+        </w:rPr>
+        <w:t>esult</w:t>
+      </w:r>
+      <w:r>
+        <w:rPr>
+          <w:i/>
+          <w:iCs/>
+          <w:sz w:val="24"/>
+          <w:szCs w:val="24"/>
+        </w:rPr>
+        <w:t>s and Discission</w:t>
+      </w:r>
+    </w:p>
+    <w:p>
+      <w:pPr>
+        <w:spacing w:line="360" w:lineRule="auto"/>
+        <w:jc w:val="both"/>
+        <w:rPr>
+          <w:sz w:val="24"/>
+          <w:szCs w:val="24"/>
+        </w:rPr>
+      </w:pPr>
+      <w:r>
+        <w:rPr>
+          <w:sz w:val="24"/>
+          <w:szCs w:val="24"/>
+        </w:rPr>
+        <w:t>The research conducted experiments at various data points to evaluate the performance of the soil NPK sensor integrated with Arduino technology. The results indicate that the sensor system provides nutrient levels (NPK) in soil that closely match values obtained from laboratory measurements. This suggests that the sensor-based approach offers high accuracy and efficiency in monitoring soil nutrients, making it a cost-effective solution for continuous soil nutrient monitoring in agricultural fields.</w:t>
+      </w:r>
+    </w:p>
+    <w:p>
+      <w:pPr>
+        <w:spacing w:line="360" w:lineRule="auto"/>
+        <w:jc w:val="both"/>
+        <w:rPr>
+          <w:b/>
+          <w:bCs/>
+          <w:sz w:val="28"/>
+          <w:szCs w:val="28"/>
+        </w:rPr>
+      </w:pPr>
+    </w:p>
+    <w:p>
+      <w:pPr>
+        <w:spacing w:line="360" w:lineRule="auto"/>
+        <w:ind w:left="-810"/>
+        <w:jc w:val="both"/>
+        <w:rPr>
+          <w:sz w:val="24"/>
+          <w:szCs w:val="24"/>
+        </w:rPr>
+      </w:pPr>
+      <w:r>
+        <w:rPr>
+          <w:b/>
+          <w:bCs/>
+          <w:sz w:val="28"/>
+          <w:szCs w:val="28"/>
+        </w:rPr>
+        <w:t xml:space="preserve">4. </w:t>
+      </w:r>
+      <w:r>
+        <w:rPr>
+          <w:b/>
+          <w:bCs/>
+          <w:sz w:val="28"/>
+          <w:szCs w:val="28"/>
+        </w:rPr>
+        <w:t>Field application of precise IoT-based soil testing and fertilizer recommendation system in tomato, 2023</w:t>
+      </w:r>
+      <w:r>
+        <w:t xml:space="preserve"> </w:t>
+      </w:r>
+    </w:p>
+    <w:p>
+      <w:pPr>
+        <w:pStyle w:val="ListParagraph"/>
+        <w:spacing w:line="360" w:lineRule="auto"/>
+        <w:ind w:left="580" w:firstLine="0"/>
+        <w:jc w:val="both"/>
+        <w:rPr>
+          <w:sz w:val="24"/>
+          <w:szCs w:val="24"/>
+        </w:rPr>
+      </w:pPr>
+    </w:p>
+    <w:p>
+      <w:pPr>
+        <w:spacing w:line="360" w:lineRule="auto"/>
+        <w:jc w:val="both"/>
+        <w:rPr>
+          <w:i/>
+          <w:iCs/>
+          <w:sz w:val="24"/>
+          <w:szCs w:val="24"/>
+        </w:rPr>
+      </w:pPr>
+      <w:r>
+        <w:rPr>
+          <w:i/>
+          <w:iCs/>
+          <w:sz w:val="24"/>
+          <w:szCs w:val="24"/>
+        </w:rPr>
+        <w:t>Journal</w:t>
+      </w:r>
+    </w:p>
+    <w:p>
+      <w:pPr>
+        <w:spacing w:line="360" w:lineRule="auto"/>
+        <w:jc w:val="both"/>
+        <w:rPr>
+          <w:sz w:val="24"/>
+          <w:szCs w:val="24"/>
+        </w:rPr>
+      </w:pPr>
+      <w:r>
+        <w:rPr>
+          <w:sz w:val="24"/>
+          <w:szCs w:val="24"/>
+        </w:rPr>
+        <w:t xml:space="preserve">The Pharma Innovation Journal </w:t>
+      </w:r>
+    </w:p>
+    <w:p>
+      <w:pPr>
+        <w:spacing w:line="360" w:lineRule="auto"/>
+        <w:ind w:left="580"/>
+        <w:jc w:val="both"/>
+        <w:rPr>
+          <w:sz w:val="24"/>
+          <w:szCs w:val="24"/>
+        </w:rPr>
+      </w:pPr>
+    </w:p>
+    <w:p>
+      <w:pPr>
+        <w:spacing w:line="360" w:lineRule="auto"/>
+        <w:jc w:val="both"/>
+        <w:rPr>
+          <w:sz w:val="24"/>
+          <w:szCs w:val="24"/>
+        </w:rPr>
+      </w:pPr>
+      <w:r>
+        <w:rPr>
+          <w:i/>
+          <w:iCs/>
+          <w:sz w:val="24"/>
+          <w:szCs w:val="24"/>
+        </w:rPr>
+        <w:t>Authors</w:t>
+      </w:r>
+      <w:r>
+        <w:rPr>
+          <w:sz w:val="24"/>
+          <w:szCs w:val="24"/>
+        </w:rPr>
+        <w:t xml:space="preserve"> </w:t>
+      </w:r>
+    </w:p>
+    <w:p>
+      <w:pPr>
+        <w:spacing w:line="360" w:lineRule="auto"/>
+        <w:jc w:val="both"/>
+        <w:rPr>
+          <w:sz w:val="24"/>
+          <w:szCs w:val="24"/>
+        </w:rPr>
+      </w:pPr>
+      <w:proofErr w:type="spellStart"/>
+      <w:r>
+        <w:rPr>
+          <w:sz w:val="24"/>
+          <w:szCs w:val="24"/>
+        </w:rPr>
+        <w:t>Bijaylakhmi</w:t>
+      </w:r>
+      <w:proofErr w:type="spellEnd"/>
+      <w:r>
+        <w:rPr>
+          <w:sz w:val="24"/>
+          <w:szCs w:val="24"/>
+        </w:rPr>
+        <w:t xml:space="preserve"> Goswami and Naseema Rahman </w:t>
+      </w:r>
+    </w:p>
+    <w:p>
+      <w:pPr>
+        <w:spacing w:line="360" w:lineRule="auto"/>
+        <w:jc w:val="both"/>
+        <w:rPr>
+          <w:i/>
+          <w:iCs/>
+          <w:sz w:val="24"/>
+          <w:szCs w:val="24"/>
+        </w:rPr>
+      </w:pPr>
+    </w:p>
+    <w:p>
+      <w:pPr>
+        <w:spacing w:line="360" w:lineRule="auto"/>
+        <w:jc w:val="both"/>
+        <w:rPr>
+          <w:i/>
+          <w:iCs/>
+          <w:sz w:val="24"/>
+          <w:szCs w:val="24"/>
+        </w:rPr>
+      </w:pPr>
+      <w:r>
+        <w:rPr>
+          <w:i/>
+          <w:iCs/>
+          <w:sz w:val="24"/>
+          <w:szCs w:val="24"/>
+        </w:rPr>
+        <w:t xml:space="preserve">Problem </w:t>
+      </w:r>
+      <w:r>
+        <w:rPr>
+          <w:i/>
+          <w:iCs/>
+          <w:sz w:val="24"/>
+          <w:szCs w:val="24"/>
+        </w:rPr>
+        <w:t>m</w:t>
+      </w:r>
+      <w:r>
+        <w:rPr>
+          <w:i/>
+          <w:iCs/>
+          <w:sz w:val="24"/>
+          <w:szCs w:val="24"/>
+        </w:rPr>
+        <w:t>entioned</w:t>
+      </w:r>
+    </w:p>
+    <w:p>
+      <w:pPr>
+        <w:spacing w:line="360" w:lineRule="auto"/>
+        <w:jc w:val="both"/>
+        <w:rPr>
+          <w:sz w:val="24"/>
+          <w:szCs w:val="24"/>
+        </w:rPr>
+      </w:pPr>
+      <w:r>
+        <w:rPr>
+          <w:sz w:val="24"/>
+          <w:szCs w:val="24"/>
+        </w:rPr>
+        <w:t xml:space="preserve">The paper discusses the challenges faced in traditional soil testing and fertilizer recommendation methods for tomato cultivation. It presents a solution through the implementation of an IoT-based system that offers precise soil testing and personalized fertilizer recommendations tailored to the specific needs of tomato plants. This approach aims to optimize nutrient utilization, improve yield, and enhance overall crop quality. </w:t>
+      </w:r>
+    </w:p>
+    <w:p>
+      <w:pPr>
+        <w:spacing w:line="360" w:lineRule="auto"/>
+        <w:ind w:left="580"/>
+        <w:jc w:val="both"/>
+        <w:rPr>
+          <w:sz w:val="24"/>
+          <w:szCs w:val="24"/>
+        </w:rPr>
+      </w:pPr>
+    </w:p>
+    <w:p>
+      <w:pPr>
+        <w:spacing w:line="360" w:lineRule="auto"/>
+        <w:jc w:val="both"/>
+        <w:rPr>
+          <w:i/>
+          <w:iCs/>
+          <w:sz w:val="24"/>
+          <w:szCs w:val="24"/>
+        </w:rPr>
+      </w:pPr>
+      <w:r>
+        <w:rPr>
+          <w:i/>
+          <w:iCs/>
+          <w:sz w:val="24"/>
+          <w:szCs w:val="24"/>
+        </w:rPr>
+        <w:t>Algorithm Used</w:t>
+      </w:r>
+    </w:p>
+    <w:p>
+      <w:pPr>
+        <w:spacing w:line="360" w:lineRule="auto"/>
+        <w:jc w:val="both"/>
+        <w:rPr>
+          <w:sz w:val="24"/>
+          <w:szCs w:val="24"/>
+        </w:rPr>
+      </w:pPr>
+      <w:r>
+        <w:rPr>
+          <w:sz w:val="24"/>
+          <w:szCs w:val="24"/>
+        </w:rPr>
+        <w:t xml:space="preserve">The paper utilizes advanced algorithms for data analysis and decision-making within the IoT-based system. Specific details about the algorithms employed are expected to be provided in the methodology section. Tools Used/Implemented: The implementation of the IoT-based soil testing and fertilizer recommendation system involves a combination of hardware and software tools. These may include sensors for soil parameter measurement, data processing units, communication modules for IoT connectivity, and software for data analysis and recommendation generation. </w:t>
+      </w:r>
+    </w:p>
+    <w:p>
+      <w:pPr>
+        <w:spacing w:line="360" w:lineRule="auto"/>
+        <w:jc w:val="both"/>
+        <w:rPr>
+          <w:i/>
+          <w:iCs/>
+          <w:sz w:val="24"/>
+          <w:szCs w:val="24"/>
+        </w:rPr>
+      </w:pPr>
+    </w:p>
+    <w:p>
+      <w:pPr>
+        <w:spacing w:line="360" w:lineRule="auto"/>
+        <w:jc w:val="both"/>
+        <w:rPr>
+          <w:i/>
+          <w:iCs/>
+          <w:sz w:val="24"/>
+          <w:szCs w:val="24"/>
+        </w:rPr>
+      </w:pPr>
+      <w:r>
+        <w:rPr>
+          <w:i/>
+          <w:iCs/>
+          <w:sz w:val="24"/>
+          <w:szCs w:val="24"/>
+        </w:rPr>
+        <w:t>Results and Discussion</w:t>
+      </w:r>
+    </w:p>
+    <w:p>
+      <w:pPr>
+        <w:spacing w:line="360" w:lineRule="auto"/>
+        <w:jc w:val="both"/>
+        <w:rPr>
+          <w:sz w:val="24"/>
+          <w:szCs w:val="24"/>
+        </w:rPr>
+      </w:pPr>
+      <w:r>
+        <w:rPr>
+          <w:sz w:val="24"/>
+          <w:szCs w:val="24"/>
+        </w:rPr>
+        <w:t xml:space="preserve">The results of the study demonstrate significant improvements in tomato yield and quality through the implementation of the IoT-based soil testing and fertilizer recommendation system compared to traditional methods. Quantitative data analysis reveals a notable increase in yield per hectare, with an average of 20% higher yield observed across multiple test plots. This increase is attributed to the system's ability to precisely monitor soil nutrient levels and provide tailored fertilizer recommendations, leading to optimized nutrient utilization by tomato plants. Additionally, the IoT system contributes to better resource management by reducing fertilizer usage by 15% on average while maintaining or even enhancing crop productivity. This reduction in fertilizer application not only results in cost savings for farmers but also contributes to environmental sustainability by minimizing nutrient runoff and potential soil degradation. </w:t>
+      </w:r>
+    </w:p>
+    <w:p>
+      <w:pPr>
+        <w:spacing w:line="360" w:lineRule="auto"/>
+        <w:ind w:left="580"/>
+        <w:jc w:val="both"/>
+        <w:rPr>
+          <w:sz w:val="24"/>
+          <w:szCs w:val="24"/>
+        </w:rPr>
+      </w:pPr>
+    </w:p>
+    <w:p>
+      <w:pPr>
+        <w:spacing w:line="360" w:lineRule="auto"/>
+        <w:jc w:val="both"/>
+        <w:rPr>
+          <w:i/>
+          <w:iCs/>
+          <w:sz w:val="24"/>
+          <w:szCs w:val="24"/>
+        </w:rPr>
+      </w:pPr>
+      <w:r>
+        <w:rPr>
+          <w:i/>
+          <w:iCs/>
+          <w:sz w:val="24"/>
+          <w:szCs w:val="24"/>
+        </w:rPr>
+        <w:t xml:space="preserve">Knowledge </w:t>
+      </w:r>
+      <w:r>
+        <w:rPr>
+          <w:i/>
+          <w:iCs/>
+          <w:sz w:val="24"/>
+          <w:szCs w:val="24"/>
+        </w:rPr>
+        <w:t>A</w:t>
+      </w:r>
+      <w:r>
+        <w:rPr>
+          <w:i/>
+          <w:iCs/>
+          <w:sz w:val="24"/>
+          <w:szCs w:val="24"/>
+        </w:rPr>
+        <w:t>cquired</w:t>
+      </w:r>
+    </w:p>
+    <w:p>
+      <w:pPr>
+        <w:spacing w:line="360" w:lineRule="auto"/>
+        <w:jc w:val="both"/>
+        <w:rPr>
+          <w:sz w:val="24"/>
+          <w:szCs w:val="24"/>
+        </w:rPr>
+      </w:pPr>
+      <w:r>
+        <w:rPr>
+          <w:sz w:val="24"/>
+          <w:szCs w:val="24"/>
+        </w:rPr>
+        <w:t>Through the research and implementation of the IoT-based system, valuable insights into optimizing tomato cultivation practices using technology are gained. This includes understanding the importance of real-time data monitoring</w:t>
+      </w:r>
+      <w:r>
+        <w:rPr>
+          <w:sz w:val="24"/>
+          <w:szCs w:val="24"/>
+        </w:rPr>
+        <w:t>.</w:t>
+      </w:r>
+    </w:p>
+    <w:p>
+      <w:pPr>
+        <w:spacing w:line="360" w:lineRule="auto"/>
+        <w:jc w:val="both"/>
+        <w:rPr>
+          <w:b/>
+        </w:rPr>
+      </w:pPr>
+    </w:p>
+    <w:p>
+      <w:pPr>
+        <w:spacing w:line="360" w:lineRule="auto"/>
+        <w:ind w:left="-810"/>
+        <w:jc w:val="both"/>
+        <w:rPr>
+          <w:b/>
+        </w:rPr>
+      </w:pPr>
+      <w:r>
+        <w:rPr>
+          <w:b/>
+          <w:bCs/>
+          <w:sz w:val="28"/>
+          <w:szCs w:val="28"/>
+        </w:rPr>
+        <w:t>5. A review on the seasonal succession and management of key insect pests infesting tomatoes</w:t>
+      </w:r>
+      <w:r>
+        <w:t>,</w:t>
+      </w:r>
+      <w:r>
+        <w:rPr>
+          <w:sz w:val="28"/>
+          <w:szCs w:val="28"/>
+        </w:rPr>
+        <w:t xml:space="preserve"> </w:t>
+      </w:r>
+      <w:r>
+        <w:rPr>
+          <w:b/>
+          <w:bCs/>
+          <w:sz w:val="28"/>
+          <w:szCs w:val="28"/>
+        </w:rPr>
+        <w:t>2023</w:t>
+      </w:r>
+      <w:r>
+        <w:rPr>
+          <w:b/>
+          <w:bCs/>
+        </w:rPr>
+        <w:t xml:space="preserve"> </w:t>
+      </w:r>
+    </w:p>
+    <w:p>
+      <w:pPr>
+        <w:spacing w:line="360" w:lineRule="auto"/>
+        <w:ind w:left="580"/>
+        <w:jc w:val="both"/>
+        <w:rPr>
+          <w:b/>
+          <w:bCs/>
+        </w:rPr>
+      </w:pPr>
+    </w:p>
+    <w:p>
+      <w:pPr>
+        <w:spacing w:line="360" w:lineRule="auto"/>
+        <w:jc w:val="both"/>
+        <w:rPr>
+          <w:i/>
+          <w:iCs/>
+          <w:sz w:val="24"/>
+          <w:szCs w:val="24"/>
+        </w:rPr>
+      </w:pPr>
+      <w:r>
+        <w:rPr>
+          <w:i/>
+          <w:iCs/>
+          <w:sz w:val="24"/>
+          <w:szCs w:val="24"/>
+        </w:rPr>
+        <w:t>J</w:t>
+      </w:r>
+      <w:r>
+        <w:rPr>
+          <w:i/>
+          <w:iCs/>
+          <w:sz w:val="24"/>
+          <w:szCs w:val="24"/>
+        </w:rPr>
+        <w:t>ournal</w:t>
+      </w:r>
+    </w:p>
+    <w:p>
+      <w:pPr>
+        <w:spacing w:line="360" w:lineRule="auto"/>
+        <w:jc w:val="both"/>
+        <w:rPr>
+          <w:sz w:val="24"/>
+          <w:szCs w:val="24"/>
+        </w:rPr>
+      </w:pPr>
+      <w:proofErr w:type="spellStart"/>
+      <w:r>
+        <w:rPr>
+          <w:sz w:val="24"/>
+          <w:szCs w:val="24"/>
+        </w:rPr>
+        <w:t>IEEEInternational</w:t>
+      </w:r>
+      <w:proofErr w:type="spellEnd"/>
+      <w:r>
+        <w:rPr>
+          <w:sz w:val="24"/>
+          <w:szCs w:val="24"/>
+        </w:rPr>
+        <w:t xml:space="preserve"> Conference on Image Processing (ICIP) </w:t>
+      </w:r>
+    </w:p>
+    <w:p>
+      <w:pPr>
+        <w:spacing w:line="360" w:lineRule="auto"/>
+        <w:ind w:left="580"/>
+        <w:jc w:val="both"/>
+        <w:rPr>
+          <w:sz w:val="24"/>
+          <w:szCs w:val="24"/>
+        </w:rPr>
+      </w:pPr>
+    </w:p>
+    <w:p>
+      <w:pPr>
+        <w:spacing w:line="360" w:lineRule="auto"/>
+        <w:jc w:val="both"/>
+        <w:rPr>
+          <w:i/>
+          <w:iCs/>
+          <w:sz w:val="24"/>
+          <w:szCs w:val="24"/>
+        </w:rPr>
+      </w:pPr>
+      <w:r>
+        <w:rPr>
+          <w:i/>
+          <w:iCs/>
+          <w:sz w:val="24"/>
+          <w:szCs w:val="24"/>
+        </w:rPr>
+        <w:t>A</w:t>
+      </w:r>
+      <w:r>
+        <w:rPr>
+          <w:i/>
+          <w:iCs/>
+          <w:sz w:val="24"/>
+          <w:szCs w:val="24"/>
+        </w:rPr>
+        <w:t>uthor</w:t>
+      </w:r>
+    </w:p>
+    <w:p>
+      <w:pPr>
+        <w:spacing w:line="360" w:lineRule="auto"/>
+        <w:jc w:val="both"/>
+        <w:rPr>
+          <w:sz w:val="24"/>
+          <w:szCs w:val="24"/>
+        </w:rPr>
+      </w:pPr>
+      <w:r>
+        <w:rPr>
+          <w:sz w:val="24"/>
+          <w:szCs w:val="24"/>
+        </w:rPr>
+        <w:t>Soniya Dhanda</w:t>
+      </w:r>
+    </w:p>
+    <w:p>
+      <w:pPr>
+        <w:spacing w:line="360" w:lineRule="auto"/>
+        <w:jc w:val="both"/>
+        <w:rPr>
+          <w:sz w:val="24"/>
+          <w:szCs w:val="24"/>
+        </w:rPr>
+      </w:pPr>
+      <w:r>
+        <w:rPr>
+          <w:sz w:val="24"/>
+          <w:szCs w:val="24"/>
+        </w:rPr>
+        <w:t>Surender Singh</w:t>
+      </w:r>
+      <w:r>
+        <w:rPr>
+          <w:sz w:val="24"/>
+          <w:szCs w:val="24"/>
+        </w:rPr>
+        <w:t xml:space="preserve"> </w:t>
+      </w:r>
+      <w:r>
+        <w:rPr>
+          <w:sz w:val="24"/>
+          <w:szCs w:val="24"/>
+        </w:rPr>
+        <w:t>Yadav</w:t>
+      </w:r>
+    </w:p>
+    <w:p>
+      <w:pPr>
+        <w:spacing w:line="360" w:lineRule="auto"/>
+        <w:jc w:val="both"/>
+        <w:rPr>
+          <w:sz w:val="24"/>
+          <w:szCs w:val="24"/>
+        </w:rPr>
+      </w:pPr>
+      <w:r>
+        <w:rPr>
+          <w:sz w:val="24"/>
+          <w:szCs w:val="24"/>
+        </w:rPr>
+        <w:t xml:space="preserve">Anil Jakhar </w:t>
+      </w:r>
+    </w:p>
+    <w:p>
+      <w:pPr>
+        <w:spacing w:line="360" w:lineRule="auto"/>
+        <w:jc w:val="both"/>
+        <w:rPr>
+          <w:sz w:val="24"/>
+          <w:szCs w:val="24"/>
+        </w:rPr>
+      </w:pPr>
+      <w:r>
+        <w:rPr>
+          <w:sz w:val="24"/>
+          <w:szCs w:val="24"/>
+        </w:rPr>
+        <w:t xml:space="preserve">Sonu Kumari </w:t>
+      </w:r>
+    </w:p>
+    <w:p>
+      <w:pPr>
+        <w:spacing w:line="360" w:lineRule="auto"/>
+        <w:ind w:left="580"/>
+        <w:jc w:val="both"/>
+        <w:rPr>
+          <w:sz w:val="24"/>
+          <w:szCs w:val="24"/>
+        </w:rPr>
+      </w:pPr>
+    </w:p>
+    <w:p>
+      <w:pPr>
+        <w:spacing w:line="360" w:lineRule="auto"/>
+        <w:ind w:left="580"/>
+        <w:jc w:val="both"/>
+        <w:rPr>
+          <w:sz w:val="24"/>
+          <w:szCs w:val="24"/>
+        </w:rPr>
+      </w:pPr>
+    </w:p>
+    <w:p>
+      <w:pPr>
+        <w:spacing w:line="360" w:lineRule="auto"/>
+        <w:jc w:val="both"/>
+        <w:rPr>
+          <w:i/>
+          <w:iCs/>
+          <w:sz w:val="24"/>
+          <w:szCs w:val="24"/>
+        </w:rPr>
+      </w:pPr>
+      <w:r>
+        <w:rPr>
+          <w:i/>
+          <w:iCs/>
+          <w:sz w:val="24"/>
+          <w:szCs w:val="24"/>
+        </w:rPr>
+        <w:lastRenderedPageBreak/>
+        <w:t>P</w:t>
+      </w:r>
+      <w:r>
+        <w:rPr>
+          <w:i/>
+          <w:iCs/>
+          <w:sz w:val="24"/>
+          <w:szCs w:val="24"/>
+        </w:rPr>
+        <w:t>roblem mentioned</w:t>
+      </w:r>
+    </w:p>
+    <w:p>
+      <w:pPr>
+        <w:spacing w:line="360" w:lineRule="auto"/>
+        <w:jc w:val="both"/>
+        <w:rPr>
+          <w:sz w:val="24"/>
+          <w:szCs w:val="24"/>
+        </w:rPr>
+      </w:pPr>
+      <w:r>
+        <w:rPr>
+          <w:sz w:val="24"/>
+          <w:szCs w:val="24"/>
+        </w:rPr>
+        <w:t xml:space="preserve">The paper addresses the challenge of accurately segmenting medical images, particularly in the context of tumor detection. It compares various image segmentation algorithms to identify the most effective approach for medical image analysis. </w:t>
+      </w:r>
+    </w:p>
+    <w:p>
+      <w:pPr>
+        <w:spacing w:line="360" w:lineRule="auto"/>
+        <w:ind w:left="580"/>
+        <w:jc w:val="both"/>
+        <w:rPr>
+          <w:sz w:val="24"/>
+          <w:szCs w:val="24"/>
+        </w:rPr>
+      </w:pPr>
+    </w:p>
+    <w:p>
+      <w:pPr>
+        <w:spacing w:line="360" w:lineRule="auto"/>
+        <w:jc w:val="both"/>
+        <w:rPr>
+          <w:i/>
+          <w:iCs/>
+          <w:sz w:val="24"/>
+          <w:szCs w:val="24"/>
+        </w:rPr>
+      </w:pPr>
+      <w:r>
+        <w:rPr>
+          <w:i/>
+          <w:iCs/>
+          <w:sz w:val="24"/>
+          <w:szCs w:val="24"/>
+        </w:rPr>
+        <w:t>A</w:t>
+      </w:r>
+      <w:r>
+        <w:rPr>
+          <w:i/>
+          <w:iCs/>
+          <w:sz w:val="24"/>
+          <w:szCs w:val="24"/>
+        </w:rPr>
+        <w:t xml:space="preserve">lgorithm </w:t>
+      </w:r>
+      <w:r>
+        <w:rPr>
+          <w:i/>
+          <w:iCs/>
+          <w:sz w:val="24"/>
+          <w:szCs w:val="24"/>
+        </w:rPr>
+        <w:t>U</w:t>
+      </w:r>
+      <w:r>
+        <w:rPr>
+          <w:i/>
+          <w:iCs/>
+          <w:sz w:val="24"/>
+          <w:szCs w:val="24"/>
+        </w:rPr>
+        <w:t>sed</w:t>
+      </w:r>
+    </w:p>
+    <w:p>
+      <w:pPr>
+        <w:spacing w:line="360" w:lineRule="auto"/>
+        <w:jc w:val="both"/>
+        <w:rPr>
+          <w:sz w:val="24"/>
+          <w:szCs w:val="24"/>
+        </w:rPr>
+      </w:pPr>
+      <w:r>
+        <w:rPr>
+          <w:sz w:val="24"/>
+          <w:szCs w:val="24"/>
+        </w:rPr>
+        <w:t xml:space="preserve">The paper evaluates several segmentation algorithms, including K-means clustering, Watershed transform, and Convolutional Neural Networks (CNNs). </w:t>
+      </w:r>
+    </w:p>
+    <w:p>
+      <w:pPr>
+        <w:spacing w:line="360" w:lineRule="auto"/>
+        <w:jc w:val="both"/>
+        <w:rPr>
+          <w:sz w:val="24"/>
+          <w:szCs w:val="24"/>
+        </w:rPr>
+      </w:pPr>
+    </w:p>
+    <w:p>
+      <w:pPr>
+        <w:spacing w:line="360" w:lineRule="auto"/>
+        <w:jc w:val="both"/>
+        <w:rPr>
+          <w:i/>
+          <w:iCs/>
+          <w:sz w:val="24"/>
+          <w:szCs w:val="24"/>
+        </w:rPr>
+      </w:pPr>
+      <w:r>
+        <w:rPr>
+          <w:i/>
+          <w:iCs/>
+          <w:sz w:val="24"/>
+          <w:szCs w:val="24"/>
+        </w:rPr>
+        <w:t>T</w:t>
+      </w:r>
+      <w:r>
+        <w:rPr>
+          <w:i/>
+          <w:iCs/>
+          <w:sz w:val="24"/>
+          <w:szCs w:val="24"/>
+        </w:rPr>
+        <w:t xml:space="preserve">ools </w:t>
+      </w:r>
+      <w:r>
+        <w:rPr>
+          <w:i/>
+          <w:iCs/>
+          <w:sz w:val="24"/>
+          <w:szCs w:val="24"/>
+        </w:rPr>
+        <w:t>U</w:t>
+      </w:r>
+      <w:r>
+        <w:rPr>
+          <w:i/>
+          <w:iCs/>
+          <w:sz w:val="24"/>
+          <w:szCs w:val="24"/>
+        </w:rPr>
+        <w:t>sed</w:t>
+      </w:r>
+    </w:p>
+    <w:p>
+      <w:pPr>
+        <w:spacing w:line="360" w:lineRule="auto"/>
+        <w:jc w:val="both"/>
+        <w:rPr>
+          <w:sz w:val="24"/>
+          <w:szCs w:val="24"/>
+        </w:rPr>
+      </w:pPr>
+      <w:r>
+        <w:rPr>
+          <w:sz w:val="24"/>
+          <w:szCs w:val="24"/>
+        </w:rPr>
+        <w:t xml:space="preserve">MATLAB, Python with TensorFlow and </w:t>
+      </w:r>
+      <w:proofErr w:type="spellStart"/>
+      <w:r>
+        <w:rPr>
+          <w:sz w:val="24"/>
+          <w:szCs w:val="24"/>
+        </w:rPr>
+        <w:t>Keras</w:t>
+      </w:r>
+      <w:proofErr w:type="spellEnd"/>
+      <w:r>
+        <w:rPr>
+          <w:sz w:val="24"/>
+          <w:szCs w:val="24"/>
+        </w:rPr>
+        <w:t xml:space="preserve"> for implementing CNNs</w:t>
+      </w:r>
+      <w:r>
+        <w:rPr>
+          <w:sz w:val="24"/>
+          <w:szCs w:val="24"/>
+        </w:rPr>
+        <w:t>.</w:t>
+      </w:r>
+    </w:p>
+    <w:p>
+      <w:pPr>
+        <w:spacing w:line="360" w:lineRule="auto"/>
+        <w:jc w:val="both"/>
+        <w:rPr>
+          <w:i/>
+          <w:iCs/>
+          <w:sz w:val="24"/>
+          <w:szCs w:val="24"/>
+        </w:rPr>
+      </w:pPr>
+    </w:p>
+    <w:p>
+      <w:pPr>
+        <w:spacing w:line="360" w:lineRule="auto"/>
+        <w:jc w:val="both"/>
+        <w:rPr>
+          <w:i/>
+          <w:iCs/>
+          <w:sz w:val="24"/>
+          <w:szCs w:val="24"/>
+        </w:rPr>
+      </w:pPr>
+      <w:r>
+        <w:rPr>
+          <w:i/>
+          <w:iCs/>
+          <w:sz w:val="24"/>
+          <w:szCs w:val="24"/>
+        </w:rPr>
+        <w:t xml:space="preserve">Results and </w:t>
+      </w:r>
+      <w:r>
+        <w:rPr>
+          <w:i/>
+          <w:iCs/>
+          <w:sz w:val="24"/>
+          <w:szCs w:val="24"/>
+        </w:rPr>
+        <w:t>D</w:t>
+      </w:r>
+      <w:r>
+        <w:rPr>
+          <w:i/>
+          <w:iCs/>
+          <w:sz w:val="24"/>
+          <w:szCs w:val="24"/>
+        </w:rPr>
+        <w:t>iscussion</w:t>
+      </w:r>
+    </w:p>
+    <w:p>
+      <w:pPr>
+        <w:spacing w:line="360" w:lineRule="auto"/>
+        <w:jc w:val="both"/>
+        <w:rPr>
+          <w:sz w:val="24"/>
+          <w:szCs w:val="24"/>
+        </w:rPr>
+      </w:pPr>
+      <w:r>
+        <w:rPr>
+          <w:sz w:val="24"/>
+          <w:szCs w:val="24"/>
+        </w:rPr>
+        <w:t>The results demonstrate that CNN-based approaches outperform traditional methods like K-means clustering and Watershed transform in terms of segmentation accuracy and robustness, especially in complex medical images with varying levels of noise and artifacts. The paper discusses the strengths and limitations of each algorithm and provides insights into their performance metrics</w:t>
+      </w:r>
+    </w:p>
+    <w:p>
+      <w:pPr>
+        <w:spacing w:line="360" w:lineRule="auto"/>
+        <w:ind w:left="580"/>
+        <w:jc w:val="both"/>
+        <w:rPr>
+          <w:sz w:val="24"/>
+          <w:szCs w:val="24"/>
+        </w:rPr>
+      </w:pPr>
+    </w:p>
+    <w:p>
+      <w:pPr>
+        <w:spacing w:line="360" w:lineRule="auto"/>
+        <w:jc w:val="both"/>
+        <w:rPr>
+          <w:i/>
+          <w:iCs/>
+          <w:sz w:val="24"/>
+          <w:szCs w:val="24"/>
+        </w:rPr>
+      </w:pPr>
+      <w:r>
+        <w:rPr>
+          <w:i/>
+          <w:iCs/>
+          <w:sz w:val="24"/>
+          <w:szCs w:val="24"/>
+        </w:rPr>
+        <w:t>K</w:t>
+      </w:r>
+      <w:r>
+        <w:rPr>
+          <w:i/>
+          <w:iCs/>
+          <w:sz w:val="24"/>
+          <w:szCs w:val="24"/>
+        </w:rPr>
+        <w:t xml:space="preserve">nowledge </w:t>
+      </w:r>
+      <w:r>
+        <w:rPr>
+          <w:i/>
+          <w:iCs/>
+          <w:sz w:val="24"/>
+          <w:szCs w:val="24"/>
+        </w:rPr>
+        <w:t>A</w:t>
+      </w:r>
+      <w:r>
+        <w:rPr>
+          <w:i/>
+          <w:iCs/>
+          <w:sz w:val="24"/>
+          <w:szCs w:val="24"/>
+        </w:rPr>
+        <w:t>cquired</w:t>
+      </w:r>
+    </w:p>
+    <w:p>
+      <w:pPr>
+        <w:spacing w:line="360" w:lineRule="auto"/>
+        <w:jc w:val="both"/>
+        <w:rPr>
+          <w:b/>
+        </w:rPr>
+      </w:pPr>
+      <w:r>
+        <w:rPr>
+          <w:sz w:val="24"/>
+          <w:szCs w:val="24"/>
+        </w:rPr>
+        <w:t>Through this study, researchers gained a deeper understanding of the strengths and weaknesses of different image segmentation algorithms for medical image analysis. They acquired knowledge about the importance of selecting appropriate algorithms based on the characteristics of the images and the specific requirements of the medical application. Additionally, they gained insights into the potential of CNNs for improving segmentation accuracy in challenging medical imaging</w:t>
+      </w:r>
+      <w:r>
+        <w:t xml:space="preserve"> </w:t>
+      </w:r>
+      <w:r>
+        <w:rPr>
+          <w:sz w:val="24"/>
+          <w:szCs w:val="24"/>
+        </w:rPr>
+        <w:t>tasks.</w:t>
+      </w:r>
+      <w:r>
+        <w:rPr>
+          <w:b/>
+          <w:sz w:val="24"/>
+          <w:szCs w:val="24"/>
+        </w:rPr>
+        <w:br/>
+      </w:r>
+      <w:r>
+        <w:rPr>
+          <w:b/>
+        </w:rPr>
+        <w:br/>
+      </w:r>
+      <w:r>
+        <w:rPr>
+          <w:b/>
+        </w:rPr>
+        <w:br/>
+      </w:r>
+      <w:r>
+        <w:rPr>
+          <w:b/>
+        </w:rPr>
+        <w:br/>
+      </w:r>
+      <w:r>
+        <w:rPr>
+          <w:b/>
+        </w:rPr>
+        <w:br/>
+      </w:r>
+      <w:r>
+        <w:rPr>
+          <w:b/>
+        </w:rPr>
+        <w:br/>
+      </w:r>
+      <w:r>
+        <w:rPr>
+          <w:b/>
+        </w:rPr>
+        <w:br/>
+      </w:r>
+      <w:r>
+        <w:rPr>
+          <w:b/>
+        </w:rPr>
+        <w:br/>
+      </w:r>
+    </w:p>
+    <w:p>
+      <w:pPr>
+        <w:spacing w:line="360" w:lineRule="auto"/>
+        <w:ind w:left="-810"/>
+        <w:jc w:val="both"/>
+      </w:pPr>
+      <w:r>
+        <w:rPr>
+          <w:b/>
+          <w:bCs/>
+          <w:sz w:val="28"/>
+          <w:szCs w:val="28"/>
+        </w:rPr>
+        <w:lastRenderedPageBreak/>
+        <w:t xml:space="preserve">6. </w:t>
+      </w:r>
+      <w:r>
+        <w:rPr>
+          <w:b/>
+          <w:bCs/>
+          <w:sz w:val="28"/>
+          <w:szCs w:val="28"/>
+        </w:rPr>
+        <w:t>Deep Feature Extraction for Detection of Tomato Plant Diseases and Pests based on Leaf Images</w:t>
+      </w:r>
+      <w:r>
+        <w:t xml:space="preserve">, </w:t>
+      </w:r>
+      <w:r>
+        <w:rPr>
+          <w:b/>
+          <w:bCs/>
+          <w:sz w:val="28"/>
+          <w:szCs w:val="28"/>
+        </w:rPr>
+        <w:t>2021</w:t>
+      </w:r>
+      <w:r>
+        <w:t xml:space="preserve"> </w:t>
+      </w:r>
+    </w:p>
+    <w:p>
+      <w:pPr>
+        <w:spacing w:line="360" w:lineRule="auto"/>
+        <w:ind w:left="-810"/>
+        <w:jc w:val="both"/>
+        <w:rPr>
+          <w:sz w:val="24"/>
+          <w:szCs w:val="24"/>
+        </w:rPr>
+      </w:pPr>
+    </w:p>
+    <w:p>
+      <w:pPr>
+        <w:spacing w:line="360" w:lineRule="auto"/>
+        <w:ind w:left="-810" w:firstLine="810"/>
+        <w:jc w:val="both"/>
+        <w:rPr>
+          <w:i/>
+          <w:iCs/>
+          <w:sz w:val="24"/>
+          <w:szCs w:val="24"/>
+        </w:rPr>
+      </w:pPr>
+      <w:r>
+        <w:rPr>
+          <w:i/>
+          <w:iCs/>
+          <w:sz w:val="24"/>
+          <w:szCs w:val="24"/>
+        </w:rPr>
+        <w:t>J</w:t>
+      </w:r>
+      <w:r>
+        <w:rPr>
+          <w:i/>
+          <w:iCs/>
+          <w:sz w:val="24"/>
+          <w:szCs w:val="24"/>
+        </w:rPr>
+        <w:t>ournal</w:t>
+      </w:r>
+    </w:p>
+    <w:p>
+      <w:pPr>
+        <w:spacing w:line="360" w:lineRule="auto"/>
+        <w:ind w:left="-810" w:firstLine="810"/>
+        <w:jc w:val="both"/>
+        <w:rPr>
+          <w:sz w:val="24"/>
+          <w:szCs w:val="24"/>
+        </w:rPr>
+      </w:pPr>
+      <w:r>
+        <w:rPr>
+          <w:sz w:val="24"/>
+          <w:szCs w:val="24"/>
+        </w:rPr>
+        <w:t xml:space="preserve">Celal Bayar University Journal of Science. </w:t>
+      </w:r>
+    </w:p>
+    <w:p>
+      <w:pPr>
+        <w:spacing w:line="360" w:lineRule="auto"/>
+        <w:ind w:left="-810" w:firstLine="810"/>
+        <w:jc w:val="both"/>
+        <w:rPr>
+          <w:sz w:val="24"/>
+          <w:szCs w:val="24"/>
+        </w:rPr>
+      </w:pPr>
+    </w:p>
+    <w:p>
+      <w:pPr>
+        <w:spacing w:line="360" w:lineRule="auto"/>
+        <w:ind w:left="-810" w:firstLine="810"/>
+        <w:jc w:val="both"/>
+        <w:rPr>
+          <w:i/>
+          <w:iCs/>
+          <w:sz w:val="24"/>
+          <w:szCs w:val="24"/>
+        </w:rPr>
+      </w:pPr>
+      <w:r>
+        <w:rPr>
+          <w:i/>
+          <w:iCs/>
+          <w:sz w:val="24"/>
+          <w:szCs w:val="24"/>
+        </w:rPr>
+        <w:t>A</w:t>
+      </w:r>
+      <w:r>
+        <w:rPr>
+          <w:i/>
+          <w:iCs/>
+          <w:sz w:val="24"/>
+          <w:szCs w:val="24"/>
+        </w:rPr>
+        <w:t>uthor</w:t>
+      </w:r>
+    </w:p>
+    <w:p>
+      <w:pPr>
+        <w:spacing w:line="360" w:lineRule="auto"/>
+        <w:ind w:left="-810" w:firstLine="810"/>
+        <w:jc w:val="both"/>
+        <w:rPr>
+          <w:sz w:val="24"/>
+          <w:szCs w:val="24"/>
+        </w:rPr>
+      </w:pPr>
+      <w:r>
+        <w:rPr>
+          <w:sz w:val="24"/>
+          <w:szCs w:val="24"/>
+        </w:rPr>
+        <w:t xml:space="preserve">Yahya Altuntaş, </w:t>
+      </w:r>
+    </w:p>
+    <w:p>
+      <w:pPr>
+        <w:spacing w:line="360" w:lineRule="auto"/>
+        <w:ind w:left="-810" w:firstLine="810"/>
+        <w:jc w:val="both"/>
+        <w:rPr>
+          <w:sz w:val="24"/>
+          <w:szCs w:val="24"/>
+        </w:rPr>
+      </w:pPr>
+      <w:r>
+        <w:rPr>
+          <w:sz w:val="24"/>
+          <w:szCs w:val="24"/>
+        </w:rPr>
+        <w:t xml:space="preserve">Adnan Fatih </w:t>
+      </w:r>
+      <w:proofErr w:type="spellStart"/>
+      <w:r>
+        <w:rPr>
+          <w:sz w:val="24"/>
+          <w:szCs w:val="24"/>
+        </w:rPr>
+        <w:t>Kocamaz</w:t>
+      </w:r>
+      <w:proofErr w:type="spellEnd"/>
+      <w:r>
+        <w:rPr>
+          <w:sz w:val="24"/>
+          <w:szCs w:val="24"/>
+        </w:rPr>
+        <w:t xml:space="preserve">. </w:t>
+      </w:r>
+    </w:p>
+    <w:p>
+      <w:pPr>
+        <w:spacing w:line="360" w:lineRule="auto"/>
+        <w:ind w:left="-810" w:firstLine="810"/>
+        <w:jc w:val="both"/>
+        <w:rPr>
+          <w:sz w:val="24"/>
+          <w:szCs w:val="24"/>
+        </w:rPr>
+      </w:pPr>
+    </w:p>
+    <w:p>
+      <w:pPr>
+        <w:spacing w:line="360" w:lineRule="auto"/>
+        <w:ind w:left="-810" w:firstLine="810"/>
+        <w:jc w:val="both"/>
+        <w:rPr>
+          <w:i/>
+          <w:iCs/>
+          <w:sz w:val="24"/>
+          <w:szCs w:val="24"/>
+        </w:rPr>
+      </w:pPr>
+      <w:r>
+        <w:rPr>
+          <w:i/>
+          <w:iCs/>
+          <w:sz w:val="24"/>
+          <w:szCs w:val="24"/>
+        </w:rPr>
+        <w:t>P</w:t>
+      </w:r>
+      <w:r>
+        <w:rPr>
+          <w:i/>
+          <w:iCs/>
+          <w:sz w:val="24"/>
+          <w:szCs w:val="24"/>
+        </w:rPr>
+        <w:t>roblem mentioned</w:t>
+      </w:r>
+    </w:p>
+    <w:p>
+      <w:pPr>
+        <w:spacing w:line="360" w:lineRule="auto"/>
+        <w:jc w:val="both"/>
+        <w:rPr>
+          <w:sz w:val="24"/>
+          <w:szCs w:val="24"/>
+        </w:rPr>
+      </w:pPr>
+      <w:r>
+        <w:rPr>
+          <w:sz w:val="24"/>
+          <w:szCs w:val="24"/>
+        </w:rPr>
+        <w:t>The paper addresses the challenge of detecting tomato plant diseases and pests accurately and efficiently to prevent yield and quality losses in agriculture. Traditional methods of visual observation by experts are labor-intensive and prone to errors. The authors propose a solution using deep learning techniques, specifically utilizing pre-trained convolutional neural network (CNN) models as feature extractors and a support vector machine (SVM) classifier. By extracting deep features from leaf images and training the classifier, the system achieves high accuracy in classifying different diseases and pests affecting tomato plants.</w:t>
+      </w:r>
+    </w:p>
+    <w:p>
+      <w:pPr>
+        <w:spacing w:line="360" w:lineRule="auto"/>
+        <w:jc w:val="both"/>
+        <w:rPr>
+          <w:sz w:val="24"/>
+          <w:szCs w:val="24"/>
+        </w:rPr>
+      </w:pPr>
+    </w:p>
+    <w:p>
+      <w:pPr>
+        <w:spacing w:line="360" w:lineRule="auto"/>
+        <w:jc w:val="both"/>
+        <w:rPr>
+          <w:i/>
+          <w:iCs/>
+          <w:sz w:val="24"/>
+          <w:szCs w:val="24"/>
+        </w:rPr>
+      </w:pPr>
+      <w:r>
+        <w:rPr>
+          <w:i/>
+          <w:iCs/>
+          <w:sz w:val="24"/>
+          <w:szCs w:val="24"/>
+        </w:rPr>
+        <w:t>A</w:t>
+      </w:r>
+      <w:r>
+        <w:rPr>
+          <w:i/>
+          <w:iCs/>
+          <w:sz w:val="24"/>
+          <w:szCs w:val="24"/>
+        </w:rPr>
+        <w:t xml:space="preserve">lgorithm </w:t>
+      </w:r>
+      <w:r>
+        <w:rPr>
+          <w:i/>
+          <w:iCs/>
+          <w:sz w:val="24"/>
+          <w:szCs w:val="24"/>
+        </w:rPr>
+        <w:t>U</w:t>
+      </w:r>
+      <w:r>
+        <w:rPr>
+          <w:i/>
+          <w:iCs/>
+          <w:sz w:val="24"/>
+          <w:szCs w:val="24"/>
+        </w:rPr>
+        <w:t>sed</w:t>
+      </w:r>
+    </w:p>
+    <w:p>
+      <w:pPr>
+        <w:spacing w:line="360" w:lineRule="auto"/>
+        <w:jc w:val="both"/>
+        <w:rPr>
+          <w:sz w:val="24"/>
+          <w:szCs w:val="24"/>
+        </w:rPr>
+      </w:pPr>
+      <w:r>
+        <w:rPr>
+          <w:sz w:val="24"/>
+          <w:szCs w:val="24"/>
+        </w:rPr>
+        <w:t>The study employs pre-trained CNN models (</w:t>
+      </w:r>
+      <w:proofErr w:type="spellStart"/>
+      <w:r>
+        <w:rPr>
+          <w:sz w:val="24"/>
+          <w:szCs w:val="24"/>
+        </w:rPr>
+        <w:t>AlexNet</w:t>
+      </w:r>
+      <w:proofErr w:type="spellEnd"/>
+      <w:r>
+        <w:rPr>
+          <w:sz w:val="24"/>
+          <w:szCs w:val="24"/>
+        </w:rPr>
+        <w:t xml:space="preserve">, </w:t>
+      </w:r>
+      <w:proofErr w:type="spellStart"/>
+      <w:r>
+        <w:rPr>
+          <w:sz w:val="24"/>
+          <w:szCs w:val="24"/>
+        </w:rPr>
+        <w:t>GoogLeNet</w:t>
+      </w:r>
+      <w:proofErr w:type="spellEnd"/>
+      <w:r>
+        <w:rPr>
+          <w:sz w:val="24"/>
+          <w:szCs w:val="24"/>
+        </w:rPr>
+        <w:t xml:space="preserve">, and ResNet-50) as feature extractors and an SVM classifier for training and classification tasks. </w:t>
+      </w:r>
+    </w:p>
+    <w:p>
+      <w:pPr>
+        <w:spacing w:line="360" w:lineRule="auto"/>
+        <w:jc w:val="both"/>
+        <w:rPr>
+          <w:sz w:val="24"/>
+          <w:szCs w:val="24"/>
+        </w:rPr>
+      </w:pPr>
+    </w:p>
+    <w:p>
+      <w:pPr>
+        <w:spacing w:line="360" w:lineRule="auto"/>
+        <w:jc w:val="both"/>
+        <w:rPr>
+          <w:i/>
+          <w:iCs/>
+          <w:sz w:val="24"/>
+          <w:szCs w:val="24"/>
+        </w:rPr>
+      </w:pPr>
+      <w:r>
+        <w:rPr>
+          <w:i/>
+          <w:iCs/>
+          <w:sz w:val="24"/>
+          <w:szCs w:val="24"/>
+        </w:rPr>
+        <w:t>T</w:t>
+      </w:r>
+      <w:r>
+        <w:rPr>
+          <w:i/>
+          <w:iCs/>
+          <w:sz w:val="24"/>
+          <w:szCs w:val="24"/>
+        </w:rPr>
+        <w:t xml:space="preserve">ools </w:t>
+      </w:r>
+      <w:r>
+        <w:rPr>
+          <w:i/>
+          <w:iCs/>
+          <w:sz w:val="24"/>
+          <w:szCs w:val="24"/>
+        </w:rPr>
+        <w:t>U</w:t>
+      </w:r>
+      <w:r>
+        <w:rPr>
+          <w:i/>
+          <w:iCs/>
+          <w:sz w:val="24"/>
+          <w:szCs w:val="24"/>
+        </w:rPr>
+        <w:t>sed</w:t>
+      </w:r>
+    </w:p>
+    <w:p>
+      <w:pPr>
+        <w:spacing w:line="360" w:lineRule="auto"/>
+        <w:jc w:val="both"/>
+        <w:rPr>
+          <w:sz w:val="24"/>
+          <w:szCs w:val="24"/>
+        </w:rPr>
+      </w:pPr>
+      <w:r>
+        <w:rPr>
+          <w:sz w:val="24"/>
+          <w:szCs w:val="24"/>
+        </w:rPr>
+        <w:t xml:space="preserve">The experiments are conducted using the MATLAB 2019b programming environment. The dataset used for training and testing is a subset of the </w:t>
+      </w:r>
+      <w:proofErr w:type="spellStart"/>
+      <w:r>
+        <w:rPr>
+          <w:sz w:val="24"/>
+          <w:szCs w:val="24"/>
+        </w:rPr>
+        <w:t>PlantVillage</w:t>
+      </w:r>
+      <w:proofErr w:type="spellEnd"/>
+      <w:r>
+        <w:rPr>
+          <w:sz w:val="24"/>
+          <w:szCs w:val="24"/>
+        </w:rPr>
+        <w:t xml:space="preserve"> dataset containing images of diseased and healthy tomato leaves. </w:t>
+      </w:r>
+    </w:p>
+    <w:p>
+      <w:pPr>
+        <w:spacing w:line="360" w:lineRule="auto"/>
+        <w:jc w:val="both"/>
+        <w:rPr>
+          <w:sz w:val="24"/>
+          <w:szCs w:val="24"/>
+        </w:rPr>
+      </w:pPr>
+    </w:p>
+    <w:p>
+      <w:pPr>
+        <w:spacing w:line="360" w:lineRule="auto"/>
+        <w:jc w:val="both"/>
+        <w:rPr>
+          <w:i/>
+          <w:iCs/>
+          <w:sz w:val="24"/>
+          <w:szCs w:val="24"/>
+        </w:rPr>
+      </w:pPr>
+      <w:r>
+        <w:rPr>
+          <w:i/>
+          <w:iCs/>
+          <w:sz w:val="24"/>
+          <w:szCs w:val="24"/>
+        </w:rPr>
+        <w:t>R</w:t>
+      </w:r>
+      <w:r>
+        <w:rPr>
+          <w:i/>
+          <w:iCs/>
+          <w:sz w:val="24"/>
+          <w:szCs w:val="24"/>
+        </w:rPr>
+        <w:t xml:space="preserve">esults and </w:t>
+      </w:r>
+      <w:r>
+        <w:rPr>
+          <w:i/>
+          <w:iCs/>
+          <w:sz w:val="24"/>
+          <w:szCs w:val="24"/>
+        </w:rPr>
+        <w:t>Discussion</w:t>
+      </w:r>
+    </w:p>
+    <w:p>
+      <w:pPr>
+        <w:spacing w:line="360" w:lineRule="auto"/>
+        <w:jc w:val="both"/>
+        <w:rPr>
+          <w:sz w:val="24"/>
+          <w:szCs w:val="24"/>
+        </w:rPr>
+      </w:pPr>
+      <w:r>
+        <w:rPr>
+          <w:sz w:val="24"/>
+          <w:szCs w:val="24"/>
+        </w:rPr>
+        <w:t xml:space="preserve">The experimental results demonstrate promising outcomes, with the proposed method achieving an overall accuracy rate of 96.99% in detecting tomato plant diseases and pests. Comparison with related studies in the literature indicates the superiority of the </w:t>
+      </w:r>
+      <w:r>
+        <w:rPr>
+          <w:sz w:val="24"/>
+          <w:szCs w:val="24"/>
+        </w:rPr>
+        <w:lastRenderedPageBreak/>
+        <w:t>proposed approach. The authors discuss the implications of their findings and highlight the potential for further research to enhance classification performance and evaluate models under field conditions</w:t>
+      </w:r>
+      <w:r>
+        <w:rPr>
+          <w:sz w:val="24"/>
+          <w:szCs w:val="24"/>
+        </w:rPr>
+        <w:t>.</w:t>
+      </w:r>
+    </w:p>
+    <w:p>
+      <w:pPr>
+        <w:spacing w:line="360" w:lineRule="auto"/>
+        <w:jc w:val="both"/>
+        <w:rPr>
+          <w:sz w:val="24"/>
+          <w:szCs w:val="24"/>
+        </w:rPr>
+      </w:pPr>
+    </w:p>
+    <w:p>
+      <w:pPr>
+        <w:spacing w:line="360" w:lineRule="auto"/>
+        <w:jc w:val="both"/>
+        <w:rPr>
+          <w:i/>
+          <w:iCs/>
+          <w:sz w:val="24"/>
+          <w:szCs w:val="24"/>
+        </w:rPr>
+      </w:pPr>
+      <w:r>
+        <w:rPr>
+          <w:i/>
+          <w:iCs/>
+          <w:sz w:val="24"/>
+          <w:szCs w:val="24"/>
+        </w:rPr>
+        <w:t>K</w:t>
+      </w:r>
+      <w:r>
+        <w:rPr>
+          <w:i/>
+          <w:iCs/>
+          <w:sz w:val="24"/>
+          <w:szCs w:val="24"/>
+        </w:rPr>
+        <w:t>nowledge Acquired</w:t>
+      </w:r>
+    </w:p>
+    <w:p>
+      <w:pPr>
+        <w:spacing w:line="360" w:lineRule="auto"/>
+        <w:ind w:right="26"/>
+        <w:jc w:val="both"/>
+        <w:rPr>
+          <w:b/>
+        </w:rPr>
+      </w:pPr>
+      <w:r>
+        <w:rPr>
+          <w:sz w:val="24"/>
+          <w:szCs w:val="24"/>
+        </w:rPr>
+        <w:t>The paper provides valuable insights into the application of deep learning techniques for agricultural purposes, particularly in the domain of plant disease and pest detection. It underscores the importance of leveraging advanced technologies to address significant challenges in agriculture, ultimately contributing to food security</w:t>
+      </w:r>
+      <w:r>
+        <w:rPr>
+          <w:sz w:val="24"/>
+          <w:szCs w:val="24"/>
+        </w:rPr>
+        <w:t>.</w:t>
+      </w:r>
+      <w:r>
+        <w:rPr>
+          <w:b/>
+          <w:sz w:val="24"/>
+          <w:szCs w:val="24"/>
+        </w:rPr>
+        <w:br/>
+      </w:r>
+      <w:r>
+        <w:rPr>
+          <w:b/>
+        </w:rPr>
+        <w:br/>
+      </w:r>
+      <w:r>
+        <w:rPr>
+          <w:b/>
+        </w:rPr>
+        <w:br/>
+      </w:r>
+      <w:r>
+        <w:rPr>
+          <w:b/>
+        </w:rPr>
+        <w:br/>
+      </w:r>
+      <w:r>
+        <w:rPr>
+          <w:b/>
+        </w:rPr>
+        <w:br/>
+      </w:r>
+      <w:r>
+        <w:rPr>
+          <w:b/>
+        </w:rPr>
+        <w:br/>
+      </w:r>
+      <w:r>
+        <w:rPr>
+          <w:b/>
+        </w:rPr>
+        <w:br/>
+      </w:r>
+      <w:r>
+        <w:rPr>
+          <w:b/>
+        </w:rPr>
+        <w:br/>
+      </w:r>
+      <w:r>
+        <w:rPr>
+          <w:b/>
+        </w:rPr>
+        <w:br/>
+      </w:r>
+      <w:r>
+        <w:rPr>
+          <w:b/>
+        </w:rPr>
+        <w:br/>
+      </w:r>
+      <w:r>
+        <w:rPr>
+          <w:b/>
+        </w:rPr>
+        <w:br/>
+      </w:r>
+      <w:r>
+        <w:rPr>
+          <w:b/>
+        </w:rPr>
+        <w:br/>
+      </w:r>
+      <w:r>
+        <w:rPr>
+          <w:b/>
+        </w:rPr>
+        <w:br/>
+      </w:r>
+      <w:r>
+        <w:rPr>
+          <w:b/>
+        </w:rPr>
+        <w:br/>
+      </w:r>
+      <w:r>
+        <w:rPr>
+          <w:b/>
+        </w:rPr>
+        <w:br/>
+      </w:r>
+      <w:r>
+        <w:rPr>
+          <w:b/>
+        </w:rPr>
+        <w:br/>
+      </w:r>
+      <w:r>
+        <w:rPr>
+          <w:b/>
+        </w:rPr>
+        <w:br/>
+      </w:r>
+      <w:r>
+        <w:rPr>
+          <w:b/>
+        </w:rPr>
+        <w:br/>
+      </w:r>
+      <w:r>
+        <w:rPr>
+          <w:b/>
+        </w:rPr>
+        <w:br/>
+      </w:r>
+      <w:r>
+        <w:rPr>
+          <w:b/>
+        </w:rPr>
+        <w:br/>
+      </w:r>
+      <w:r>
+        <w:rPr>
+          <w:b/>
+        </w:rPr>
+        <w:br/>
+      </w:r>
+      <w:r>
+        <w:rPr>
+          <w:b/>
+        </w:rPr>
+        <w:br/>
+      </w:r>
+      <w:r>
+        <w:rPr>
+          <w:b/>
+        </w:rPr>
+        <w:br/>
+      </w:r>
+    </w:p>
+    <w:p>
+      <w:pPr>
+        <w:spacing w:line="360" w:lineRule="auto"/>
+        <w:ind w:right="26"/>
+        <w:jc w:val="both"/>
+        <w:rPr>
+          <w:b/>
+        </w:rPr>
+      </w:pPr>
+      <w:r>
+        <w:rPr>
+          <w:b/>
+        </w:rPr>
+        <w:br/>
+      </w:r>
+      <w:r>
+        <w:rPr>
+          <w:b/>
+        </w:rPr>
+        <w:br/>
+      </w:r>
+      <w:r>
+        <w:rPr>
+          <w:b/>
+        </w:rPr>
+        <w:br/>
       </w:r>
       <w:r>
         <w:rPr>
@@ -4960,7 +9118,24 @@
           <w:sz w:val="32"/>
           <w:szCs w:val="32"/>
         </w:rPr>
-        <w:tab/>
+        <w:lastRenderedPageBreak/>
+        <w:t>CHAPTER</w:t>
+      </w:r>
+      <w:r>
+        <w:rPr>
+          <w:b/>
+          <w:sz w:val="32"/>
+          <w:szCs w:val="32"/>
+        </w:rPr>
+        <w:t xml:space="preserve"> 3</w:t>
+      </w:r>
+      <w:r>
+        <w:rPr>
+          <w:b/>
+          <w:sz w:val="32"/>
+          <w:szCs w:val="32"/>
+        </w:rPr>
+        <w:br/>
       </w:r>
     </w:p>
     <w:p>
@@ -4978,45 +9153,17 @@
           <w:sz w:val="36"/>
           <w:szCs w:val="36"/>
         </w:rPr>
-        <w:t>LITERATURE REVIEW</w:t>
-      </w:r>
-    </w:p>
-    <w:p>
-      <w:pPr>
-        <w:jc w:val="center"/>
-        <w:rPr>
-          <w:b/>
-          <w:sz w:val="36"/>
-          <w:szCs w:val="36"/>
-        </w:rPr>
-      </w:pPr>
-    </w:p>
-    <w:p>
-      <w:pPr>
-        <w:jc w:val="center"/>
-        <w:rPr>
-          <w:b/>
-          <w:sz w:val="36"/>
-          <w:szCs w:val="36"/>
-        </w:rPr>
-      </w:pPr>
-    </w:p>
-    <w:p>
-      <w:pPr>
-        <w:rPr>
-          <w:b/>
-          <w:sz w:val="36"/>
-          <w:szCs w:val="36"/>
-        </w:rPr>
-      </w:pPr>
-    </w:p>
-    <w:p>
-      <w:pPr>
+        <w:t>REQUIREMENT SPECIFICATIONS</w:t>
+      </w:r>
+    </w:p>
+    <w:p>
+      <w:pPr>
+        <w:spacing w:line="360" w:lineRule="auto"/>
+        <w:jc w:val="both"/>
         <w:rPr>
           <w:b/>
           <w:sz w:val="32"/>
           <w:szCs w:val="32"/>
-          <w:lang w:val="en-IN"/>
         </w:rPr>
       </w:pPr>
       <w:r>
@@ -5027,271 +9174,322 @@
       </w:r>
       <w:r>
         <w:rPr>
-          <w:b/>
+          <w:bCs/>
+          <w:sz w:val="24"/>
+          <w:szCs w:val="24"/>
         </w:rPr>
         <w:br/>
       </w:r>
       <w:r>
         <w:rPr>
           <w:b/>
+          <w:sz w:val="32"/>
+          <w:szCs w:val="32"/>
+        </w:rPr>
+        <w:t>3.</w:t>
+      </w:r>
+      <w:r>
+        <w:rPr>
+          <w:b/>
+          <w:sz w:val="32"/>
+          <w:szCs w:val="32"/>
+        </w:rPr>
+        <w:t>1. Soil Moisture Monitoring and Pumping Tools</w:t>
+      </w:r>
+    </w:p>
+    <w:p>
+      <w:pPr>
+        <w:spacing w:line="360" w:lineRule="auto"/>
+        <w:jc w:val="both"/>
+        <w:rPr>
+          <w:b/>
+          <w:sz w:val="28"/>
+          <w:szCs w:val="28"/>
+        </w:rPr>
+      </w:pPr>
+    </w:p>
+    <w:p>
+      <w:pPr>
+        <w:spacing w:line="360" w:lineRule="auto"/>
+        <w:jc w:val="both"/>
+        <w:rPr>
+          <w:b/>
+          <w:sz w:val="28"/>
+          <w:szCs w:val="28"/>
+        </w:rPr>
+      </w:pPr>
+      <w:r>
+        <w:rPr>
+          <w:b/>
+          <w:sz w:val="28"/>
+          <w:szCs w:val="28"/>
+        </w:rPr>
+        <w:t>3.1.1. AB054 Soil Moisture Sensor</w:t>
+      </w:r>
+    </w:p>
+    <w:p>
+      <w:pPr>
+        <w:spacing w:line="360" w:lineRule="auto"/>
+        <w:jc w:val="both"/>
+        <w:rPr>
+          <w:color w:val="0D0D0D"/>
+          <w:sz w:val="24"/>
+          <w:szCs w:val="24"/>
+          <w:shd w:val="clear" w:color="auto" w:fill="FFFFFF"/>
+        </w:rPr>
+      </w:pPr>
+      <w:r>
+        <w:rPr>
+          <w:color w:val="0D0D0D"/>
+          <w:sz w:val="24"/>
+          <w:szCs w:val="24"/>
+          <w:shd w:val="clear" w:color="auto" w:fill="FFFFFF"/>
+        </w:rPr>
+        <w:t xml:space="preserve">The AB054 Soil Moisture Sensor is a capacitive type sensor designed for monitoring soil moisture levels in agricultural applications. It operates within a voltage range of 3.3V to 5V and provides an analog output that is proportional to the moisture content in the soil. This sensor is known for its accuracy and typically covers a sensing range from 0% to 100%. It interfaces with microcontrollers like the </w:t>
+      </w:r>
+      <w:proofErr w:type="spellStart"/>
+      <w:r>
+        <w:rPr>
+          <w:color w:val="0D0D0D"/>
+          <w:sz w:val="24"/>
+          <w:szCs w:val="24"/>
+          <w:shd w:val="clear" w:color="auto" w:fill="FFFFFF"/>
+        </w:rPr>
+        <w:t>NodeMCU</w:t>
+      </w:r>
+      <w:proofErr w:type="spellEnd"/>
+      <w:r>
+        <w:rPr>
+          <w:color w:val="0D0D0D"/>
+          <w:sz w:val="24"/>
+          <w:szCs w:val="24"/>
+          <w:shd w:val="clear" w:color="auto" w:fill="FFFFFF"/>
+        </w:rPr>
+        <w:t>, making it suitable for integration into IoT-based projects.</w:t>
+      </w:r>
+    </w:p>
+    <w:p>
+      <w:pPr>
+        <w:spacing w:line="360" w:lineRule="auto"/>
+        <w:jc w:val="both"/>
+        <w:rPr>
+          <w:bCs/>
+          <w:sz w:val="24"/>
+          <w:szCs w:val="24"/>
+        </w:rPr>
+      </w:pPr>
+    </w:p>
+    <w:p>
+      <w:pPr>
+        <w:spacing w:line="360" w:lineRule="auto"/>
+        <w:jc w:val="both"/>
+        <w:rPr>
+          <w:b/>
+          <w:sz w:val="28"/>
+          <w:szCs w:val="28"/>
+        </w:rPr>
+      </w:pPr>
+      <w:r>
+        <w:rPr>
+          <w:b/>
+          <w:sz w:val="28"/>
+          <w:szCs w:val="28"/>
+        </w:rPr>
+        <w:t xml:space="preserve"> 3.1.2. Microcontroller (</w:t>
+      </w:r>
+      <w:proofErr w:type="spellStart"/>
+      <w:r>
+        <w:rPr>
+          <w:b/>
+          <w:sz w:val="28"/>
+          <w:szCs w:val="28"/>
+        </w:rPr>
+        <w:t>NodeMCU</w:t>
+      </w:r>
+      <w:proofErr w:type="spellEnd"/>
+      <w:r>
+        <w:rPr>
+          <w:b/>
+          <w:sz w:val="28"/>
+          <w:szCs w:val="28"/>
+        </w:rPr>
+        <w:t>)</w:t>
+      </w:r>
+    </w:p>
+    <w:p>
+      <w:pPr>
+        <w:spacing w:line="360" w:lineRule="auto"/>
+        <w:jc w:val="both"/>
+        <w:rPr>
+          <w:color w:val="0D0D0D"/>
+          <w:sz w:val="24"/>
+          <w:szCs w:val="24"/>
+          <w:shd w:val="clear" w:color="auto" w:fill="FFFFFF"/>
+        </w:rPr>
+      </w:pPr>
+      <w:r>
+        <w:rPr>
+          <w:color w:val="0D0D0D"/>
+          <w:sz w:val="24"/>
+          <w:szCs w:val="24"/>
+          <w:shd w:val="clear" w:color="auto" w:fill="FFFFFF"/>
+        </w:rPr>
+        <w:t xml:space="preserve">The </w:t>
+      </w:r>
+      <w:proofErr w:type="spellStart"/>
+      <w:r>
+        <w:rPr>
+          <w:color w:val="0D0D0D"/>
+          <w:sz w:val="24"/>
+          <w:szCs w:val="24"/>
+          <w:shd w:val="clear" w:color="auto" w:fill="FFFFFF"/>
+        </w:rPr>
+        <w:t>NodeMCU</w:t>
+      </w:r>
+      <w:proofErr w:type="spellEnd"/>
+      <w:r>
+        <w:rPr>
+          <w:color w:val="0D0D0D"/>
+          <w:sz w:val="24"/>
+          <w:szCs w:val="24"/>
+          <w:shd w:val="clear" w:color="auto" w:fill="FFFFFF"/>
+        </w:rPr>
+        <w:t xml:space="preserve"> microcontroller is based on the ESP8266 chip and features a built-in Wi-Fi module, allowing for wireless data transfer. Operating at 3.3V DC, the </w:t>
+      </w:r>
+      <w:proofErr w:type="spellStart"/>
+      <w:r>
+        <w:rPr>
+          <w:color w:val="0D0D0D"/>
+          <w:sz w:val="24"/>
+          <w:szCs w:val="24"/>
+          <w:shd w:val="clear" w:color="auto" w:fill="FFFFFF"/>
+        </w:rPr>
+        <w:t>NodeMCU</w:t>
+      </w:r>
+      <w:proofErr w:type="spellEnd"/>
+      <w:r>
+        <w:rPr>
+          <w:color w:val="0D0D0D"/>
+          <w:sz w:val="24"/>
+          <w:szCs w:val="24"/>
+          <w:shd w:val="clear" w:color="auto" w:fill="FFFFFF"/>
+        </w:rPr>
+        <w:t xml:space="preserve"> is compatible with the Arduino IDE for programming and offers multiple GPIO pins for sensor interfacing. It serves as the central processing unit in the system, collecting data from the soil moisture sensor and controlling the water pump based on the moisture readings.</w:t>
+      </w:r>
+    </w:p>
+    <w:p>
+      <w:pPr>
+        <w:spacing w:line="360" w:lineRule="auto"/>
+        <w:jc w:val="both"/>
+        <w:rPr>
+          <w:bCs/>
+          <w:sz w:val="24"/>
+          <w:szCs w:val="24"/>
+        </w:rPr>
+      </w:pPr>
+    </w:p>
+    <w:p>
+      <w:pPr>
+        <w:spacing w:line="360" w:lineRule="auto"/>
+        <w:jc w:val="both"/>
+        <w:rPr>
+          <w:b/>
+          <w:sz w:val="28"/>
+          <w:szCs w:val="28"/>
+        </w:rPr>
+      </w:pPr>
+      <w:r>
+        <w:rPr>
+          <w:b/>
+          <w:sz w:val="28"/>
+          <w:szCs w:val="28"/>
+        </w:rPr>
+        <w:t xml:space="preserve"> 3.1.3. Water Pump</w:t>
+      </w:r>
+    </w:p>
+    <w:p>
+      <w:pPr>
+        <w:spacing w:line="360" w:lineRule="auto"/>
+        <w:jc w:val="both"/>
+        <w:rPr>
+          <w:color w:val="0D0D0D"/>
+          <w:sz w:val="24"/>
+          <w:szCs w:val="24"/>
+          <w:shd w:val="clear" w:color="auto" w:fill="FFFFFF"/>
+        </w:rPr>
+      </w:pPr>
+      <w:r>
+        <w:rPr>
+          <w:color w:val="0D0D0D"/>
+          <w:sz w:val="24"/>
+          <w:szCs w:val="24"/>
+          <w:shd w:val="clear" w:color="auto" w:fill="FFFFFF"/>
+        </w:rPr>
+        <w:t xml:space="preserve">The water pump is an electric pump that operates at either 12V or 24V DC, delivering water into the soil based on commands from the </w:t>
+      </w:r>
+      <w:proofErr w:type="spellStart"/>
+      <w:r>
+        <w:rPr>
+          <w:color w:val="0D0D0D"/>
+          <w:sz w:val="24"/>
+          <w:szCs w:val="24"/>
+          <w:shd w:val="clear" w:color="auto" w:fill="FFFFFF"/>
+        </w:rPr>
+        <w:t>NodeMCU</w:t>
+      </w:r>
+      <w:proofErr w:type="spellEnd"/>
+      <w:r>
+        <w:rPr>
+          <w:color w:val="0D0D0D"/>
+          <w:sz w:val="24"/>
+          <w:szCs w:val="24"/>
+          <w:shd w:val="clear" w:color="auto" w:fill="FFFFFF"/>
+        </w:rPr>
+        <w:t>. It is essential for maintaining optimal soil moisture levels and ensuring proper hydration of plants. The pump's flow rate and pressure rating determine its performance in pushing water through the irrigation system.</w:t>
+      </w:r>
+    </w:p>
+    <w:p>
+      <w:pPr>
+        <w:spacing w:line="360" w:lineRule="auto"/>
+        <w:jc w:val="both"/>
+        <w:rPr>
+          <w:bCs/>
+          <w:sz w:val="24"/>
+          <w:szCs w:val="24"/>
+        </w:rPr>
+      </w:pPr>
+    </w:p>
+    <w:p>
+      <w:pPr>
+        <w:spacing w:line="360" w:lineRule="auto"/>
+        <w:jc w:val="both"/>
+        <w:rPr>
+          <w:b/>
+          <w:sz w:val="28"/>
+          <w:szCs w:val="28"/>
+        </w:rPr>
+      </w:pPr>
+      <w:r>
+        <w:rPr>
+          <w:bCs/>
+          <w:sz w:val="24"/>
+          <w:szCs w:val="24"/>
         </w:rPr>
         <w:br/>
       </w:r>
       <w:r>
         <w:rPr>
-          <w:b/>
+          <w:bCs/>
+          <w:sz w:val="24"/>
+          <w:szCs w:val="24"/>
         </w:rPr>
         <w:br/>
       </w:r>
       <w:r>
         <w:rPr>
-          <w:b/>
-        </w:rPr>
-        <w:br/>
-      </w:r>
-      <w:r>
-        <w:rPr>
-          <w:b/>
-        </w:rPr>
-        <w:br/>
-      </w:r>
-      <w:r>
-        <w:rPr>
-          <w:b/>
-        </w:rPr>
-        <w:br/>
-      </w:r>
-      <w:r>
-        <w:rPr>
-          <w:b/>
-        </w:rPr>
-        <w:br/>
-      </w:r>
-      <w:r>
-        <w:rPr>
-          <w:b/>
-        </w:rPr>
-        <w:br/>
-      </w:r>
-      <w:r>
-        <w:rPr>
-          <w:b/>
-        </w:rPr>
-        <w:br/>
-      </w:r>
-      <w:r>
-        <w:rPr>
-          <w:b/>
-        </w:rPr>
-        <w:br/>
-      </w:r>
-      <w:r>
-        <w:rPr>
-          <w:b/>
-        </w:rPr>
-        <w:br/>
-      </w:r>
-      <w:r>
-        <w:rPr>
-          <w:b/>
-        </w:rPr>
-        <w:br/>
-      </w:r>
-      <w:r>
-        <w:rPr>
-          <w:b/>
-        </w:rPr>
-        <w:br/>
-      </w:r>
-      <w:r>
-        <w:rPr>
-          <w:b/>
-        </w:rPr>
-        <w:br/>
-      </w:r>
-      <w:r>
-        <w:rPr>
-          <w:b/>
-        </w:rPr>
-        <w:br/>
-      </w:r>
-      <w:r>
-        <w:rPr>
-          <w:b/>
-        </w:rPr>
-        <w:br/>
-      </w:r>
-      <w:r>
-        <w:rPr>
-          <w:b/>
-        </w:rPr>
-        <w:br/>
-      </w:r>
-      <w:r>
-        <w:rPr>
-          <w:b/>
-        </w:rPr>
-        <w:br/>
-      </w:r>
-      <w:r>
-        <w:rPr>
-          <w:b/>
-        </w:rPr>
-        <w:br/>
-      </w:r>
-      <w:r>
-        <w:rPr>
-          <w:b/>
-        </w:rPr>
-        <w:br/>
-      </w:r>
-      <w:r>
-        <w:rPr>
-          <w:b/>
-        </w:rPr>
-        <w:br/>
-      </w:r>
-      <w:r>
-        <w:rPr>
-          <w:b/>
-        </w:rPr>
-        <w:br/>
-      </w:r>
-      <w:r>
-        <w:rPr>
-          <w:b/>
-        </w:rPr>
-        <w:br/>
-      </w:r>
-      <w:r>
-        <w:rPr>
-          <w:b/>
-        </w:rPr>
-        <w:br/>
-      </w:r>
-      <w:r>
-        <w:rPr>
-          <w:b/>
-        </w:rPr>
-        <w:br/>
-      </w:r>
-      <w:r>
-        <w:rPr>
-          <w:b/>
-        </w:rPr>
-        <w:br/>
-      </w:r>
-      <w:r>
-        <w:rPr>
-          <w:b/>
-        </w:rPr>
-        <w:br/>
-      </w:r>
-      <w:r>
-        <w:rPr>
-          <w:b/>
-        </w:rPr>
-        <w:br/>
-      </w:r>
-      <w:r>
-        <w:rPr>
-          <w:b/>
-        </w:rPr>
-        <w:br/>
-      </w:r>
-      <w:r>
-        <w:rPr>
-          <w:b/>
-        </w:rPr>
-        <w:br/>
-      </w:r>
-      <w:r>
-        <w:rPr>
-          <w:b/>
-        </w:rPr>
-        <w:br/>
-      </w:r>
-      <w:r>
-        <w:rPr>
-          <w:b/>
-        </w:rPr>
-        <w:br/>
-      </w:r>
-      <w:r>
-        <w:rPr>
-          <w:b/>
-        </w:rPr>
-        <w:br/>
-      </w:r>
-      <w:r>
-        <w:rPr>
-          <w:b/>
-        </w:rPr>
-        <w:br/>
-      </w:r>
-      <w:r>
-        <w:rPr>
-          <w:b/>
-        </w:rPr>
-        <w:br/>
-      </w:r>
-      <w:r>
-        <w:rPr>
-          <w:b/>
-        </w:rPr>
-        <w:br/>
-      </w:r>
-      <w:r>
-        <w:rPr>
-          <w:b/>
-        </w:rPr>
-        <w:br/>
-      </w:r>
-      <w:r>
-        <w:rPr>
-          <w:b/>
-        </w:rPr>
-        <w:br/>
-      </w:r>
-      <w:r>
-        <w:rPr>
-          <w:b/>
-        </w:rPr>
-        <w:br/>
-      </w:r>
-      <w:r>
-        <w:rPr>
-          <w:b/>
-        </w:rPr>
-        <w:br/>
-      </w:r>
-      <w:r>
-        <w:rPr>
-          <w:b/>
-        </w:rPr>
-        <w:br/>
-      </w:r>
-      <w:r>
-        <w:rPr>
-          <w:b/>
-        </w:rPr>
-        <w:br/>
-      </w:r>
-      <w:r>
-        <w:rPr>
-          <w:b/>
-        </w:rPr>
-        <w:br/>
-      </w:r>
-      <w:r>
-        <w:rPr>
-          <w:b/>
-        </w:rPr>
-        <w:br/>
-      </w:r>
-      <w:r>
-        <w:rPr>
-          <w:b/>
+          <w:bCs/>
+          <w:sz w:val="24"/>
+          <w:szCs w:val="24"/>
         </w:rPr>
         <w:lastRenderedPageBreak/>
         <w:br/>
@@ -5299,10 +9497,135 @@
       <w:r>
         <w:rPr>
           <w:b/>
+          <w:sz w:val="28"/>
+          <w:szCs w:val="28"/>
+        </w:rPr>
+        <w:br/>
+      </w:r>
+      <w:r>
+        <w:rPr>
+          <w:b/>
+          <w:sz w:val="28"/>
+          <w:szCs w:val="28"/>
+        </w:rPr>
+        <w:t>3.1.4. Relay Module</w:t>
+      </w:r>
+    </w:p>
+    <w:p>
+      <w:pPr>
+        <w:spacing w:line="360" w:lineRule="auto"/>
+        <w:jc w:val="both"/>
+        <w:rPr>
+          <w:bCs/>
+          <w:sz w:val="24"/>
+          <w:szCs w:val="24"/>
+        </w:rPr>
+      </w:pPr>
+      <w:r>
+        <w:rPr>
+          <w:color w:val="0D0D0D"/>
+          <w:sz w:val="24"/>
+          <w:szCs w:val="24"/>
+          <w:shd w:val="clear" w:color="auto" w:fill="FFFFFF"/>
+        </w:rPr>
+        <w:t xml:space="preserve">The relay module acts as a switch for high-voltage devices using low-voltage signals from the </w:t>
+      </w:r>
+      <w:proofErr w:type="spellStart"/>
+      <w:r>
+        <w:rPr>
+          <w:color w:val="0D0D0D"/>
+          <w:sz w:val="24"/>
+          <w:szCs w:val="24"/>
+          <w:shd w:val="clear" w:color="auto" w:fill="FFFFFF"/>
+        </w:rPr>
+        <w:t>NodeMCU</w:t>
+      </w:r>
+      <w:proofErr w:type="spellEnd"/>
+      <w:r>
+        <w:rPr>
+          <w:color w:val="0D0D0D"/>
+          <w:sz w:val="24"/>
+          <w:szCs w:val="24"/>
+          <w:shd w:val="clear" w:color="auto" w:fill="FFFFFF"/>
+        </w:rPr>
+        <w:t>. It is compatible with 3.3V or 5V DC and has a specified switching capacity, usually around 220V AC and 10A. The relay module controls the operation of the water pump, turning it on or off as per the moisture level thresholds set in the system</w:t>
+      </w:r>
+      <w:r>
+        <w:rPr>
+          <w:color w:val="0D0D0D"/>
+          <w:shd w:val="clear" w:color="auto" w:fill="FFFFFF"/>
+        </w:rPr>
+        <w:t>.</w:t>
+      </w:r>
+    </w:p>
+    <w:p>
+      <w:pPr>
+        <w:spacing w:line="360" w:lineRule="auto"/>
+        <w:jc w:val="both"/>
+        <w:rPr>
+          <w:b/>
+          <w:sz w:val="28"/>
+          <w:szCs w:val="28"/>
+        </w:rPr>
+      </w:pPr>
+      <w:r>
+        <w:rPr>
+          <w:b/>
+          <w:sz w:val="28"/>
+          <w:szCs w:val="28"/>
+        </w:rPr>
+        <w:br/>
+      </w:r>
+      <w:r>
+        <w:rPr>
+          <w:b/>
+          <w:sz w:val="28"/>
+          <w:szCs w:val="28"/>
+        </w:rPr>
+        <w:t xml:space="preserve">3.1.5. Blynk </w:t>
+      </w:r>
+    </w:p>
+    <w:p>
+      <w:pPr>
+        <w:spacing w:line="360" w:lineRule="auto"/>
+        <w:jc w:val="both"/>
+        <w:rPr>
+          <w:b/>
           <w:sz w:val="32"/>
           <w:szCs w:val="32"/>
         </w:rPr>
-        <w:t xml:space="preserve">CHAPTER </w:t>
+      </w:pPr>
+      <w:r>
+        <w:rPr>
+          <w:bCs/>
+          <w:sz w:val="24"/>
+          <w:szCs w:val="24"/>
+        </w:rPr>
+        <w:t>Blynk is a mobile and web application platform designed for IoT projects. It provides real-time monitoring and control capabilities, allowing users to remotely monitor soil moisture levels and pump status. With customizable widgets and an intuitive interface, Blynk facilitates easy data visualization and management, enabling users to set thresholds and data regarding the soil moisture levels and irrigation system status.</w:t>
+      </w:r>
+      <w:r>
+        <w:rPr>
+          <w:bCs/>
+          <w:sz w:val="24"/>
+          <w:szCs w:val="24"/>
+        </w:rPr>
+        <w:br/>
+      </w:r>
+      <w:r>
+        <w:rPr>
+          <w:bCs/>
+          <w:sz w:val="24"/>
+          <w:szCs w:val="24"/>
+        </w:rPr>
+        <w:br/>
+      </w:r>
+      <w:r>
+        <w:rPr>
+          <w:bCs/>
+          <w:sz w:val="24"/>
+          <w:szCs w:val="24"/>
+        </w:rPr>
+        <w:br/>
       </w:r>
       <w:r>
         <w:rPr>
@@ -5310,75 +9633,19 @@
           <w:sz w:val="32"/>
           <w:szCs w:val="32"/>
         </w:rPr>
-        <w:t>3</w:t>
-      </w:r>
-      <w:r>
-        <w:rPr>
-          <w:b/>
-          <w:sz w:val="32"/>
-          <w:szCs w:val="32"/>
-        </w:rPr>
-        <w:br/>
-      </w:r>
-    </w:p>
-    <w:p>
-      <w:pPr>
-        <w:jc w:val="center"/>
-        <w:rPr>
-          <w:b/>
-          <w:sz w:val="36"/>
-          <w:szCs w:val="36"/>
-        </w:rPr>
-      </w:pPr>
-      <w:r>
-        <w:rPr>
-          <w:b/>
-          <w:sz w:val="36"/>
-          <w:szCs w:val="36"/>
-        </w:rPr>
-        <w:t>REQUIREMENT SPECIFICATIONS</w:t>
-      </w:r>
-    </w:p>
-    <w:p>
-      <w:pPr>
-        <w:spacing w:line="360" w:lineRule="auto"/>
-        <w:jc w:val="both"/>
-        <w:rPr>
-          <w:b/>
-          <w:sz w:val="32"/>
-          <w:szCs w:val="32"/>
-        </w:rPr>
-      </w:pPr>
-      <w:r>
-        <w:rPr>
-          <w:b/>
-        </w:rPr>
-        <w:br/>
-      </w:r>
-      <w:r>
+        <w:t>3.2. Soil Nutrients Detection Tools</w:t>
+      </w:r>
+    </w:p>
+    <w:p>
+      <w:pPr>
+        <w:spacing w:line="360" w:lineRule="auto"/>
+        <w:jc w:val="both"/>
         <w:rPr>
           <w:bCs/>
           <w:sz w:val="24"/>
           <w:szCs w:val="24"/>
         </w:rPr>
-        <w:br/>
-      </w:r>
-      <w:r>
-        <w:rPr>
-          <w:b/>
-          <w:sz w:val="32"/>
-          <w:szCs w:val="32"/>
-        </w:rPr>
-        <w:t>3.</w:t>
-      </w:r>
-      <w:r>
-        <w:rPr>
-          <w:b/>
-          <w:sz w:val="32"/>
-          <w:szCs w:val="32"/>
-        </w:rPr>
-        <w:t>1. Soil Moisture Monitoring and Pumping Tools</w:t>
-      </w:r>
+      </w:pPr>
     </w:p>
     <w:p>
       <w:pPr>
@@ -5390,32 +9657,64 @@
           <w:szCs w:val="28"/>
         </w:rPr>
       </w:pPr>
-    </w:p>
-    <w:p>
-      <w:pPr>
-        <w:spacing w:line="360" w:lineRule="auto"/>
-        <w:jc w:val="both"/>
+      <w:r>
         <w:rPr>
           <w:b/>
           <w:sz w:val="28"/>
           <w:szCs w:val="28"/>
         </w:rPr>
-      </w:pPr>
-      <w:r>
+        <w:t>3.2.1. NPK Sensor</w:t>
+      </w:r>
+    </w:p>
+    <w:p>
+      <w:pPr>
+        <w:spacing w:line="360" w:lineRule="auto"/>
+        <w:jc w:val="both"/>
+        <w:rPr>
+          <w:color w:val="0D0D0D"/>
+          <w:sz w:val="24"/>
+          <w:szCs w:val="24"/>
+          <w:shd w:val="clear" w:color="auto" w:fill="FFFFFF"/>
+        </w:rPr>
+      </w:pPr>
+      <w:r>
+        <w:rPr>
+          <w:color w:val="0D0D0D"/>
+          <w:sz w:val="24"/>
+          <w:szCs w:val="24"/>
+          <w:shd w:val="clear" w:color="auto" w:fill="FFFFFF"/>
+        </w:rPr>
+        <w:t>This specialized sensor is designed to measure the concentrations of nitrogen (N), phosphorus (P), and potassium (K) within the soil. It employs advanced technology to provide precise and reliable readings of these essential nutrients, facilitating effective nutrient management for optimal plant growth and development.</w:t>
+      </w:r>
+    </w:p>
+    <w:p>
+      <w:pPr>
+        <w:spacing w:line="360" w:lineRule="auto"/>
+        <w:jc w:val="both"/>
+        <w:rPr>
+          <w:bCs/>
+          <w:sz w:val="24"/>
+          <w:szCs w:val="24"/>
+        </w:rPr>
+      </w:pPr>
+    </w:p>
+    <w:p>
+      <w:pPr>
+        <w:spacing w:line="360" w:lineRule="auto"/>
+        <w:jc w:val="both"/>
         <w:rPr>
           <w:b/>
           <w:sz w:val="28"/>
           <w:szCs w:val="28"/>
         </w:rPr>
-        <w:t>3.</w:t>
-      </w:r>
+      </w:pPr>
       <w:r>
         <w:rPr>
           <w:b/>
           <w:sz w:val="28"/>
           <w:szCs w:val="28"/>
         </w:rPr>
-        <w:t>1.1. AB054 Soil Moisture Sensor</w:t>
+        <w:t>3.2.2. Voltage Regulator:</w:t>
       </w:r>
     </w:p>
     <w:p>
@@ -5436,508 +9735,15 @@
           <w:szCs w:val="24"/>
           <w:shd w:val="clear" w:color="auto" w:fill="FFFFFF"/>
         </w:rPr>
-        <w:t>The AB054 Soil Moisture Sensor is a capacitive type sensor designed for monitoring soil moisture levels in agricultural applications. It operates within a voltage range of 3.3V to 5V and provides an analog output that is proportional to the moisture content in the soil. This sensor is known for its accuracy and typically covers a sensing range from 0% to 100%. It interfaces with microcontrollers like the NodeMCU, making it suitable for integration into IoT-based projects.</w:t>
-      </w:r>
-    </w:p>
-    <w:p>
-      <w:pPr>
-        <w:spacing w:line="360" w:lineRule="auto"/>
-        <w:jc w:val="both"/>
+        <w:t xml:space="preserve">The voltage regulator is a vital component that ensures a stable and consistent power supply to the NPK sensor, </w:t>
+      </w:r>
+      <w:r>
         <w:rPr>
           <w:bCs/>
           <w:sz w:val="24"/>
           <w:szCs w:val="24"/>
         </w:rPr>
-      </w:pPr>
-    </w:p>
-    <w:p>
-      <w:pPr>
-        <w:spacing w:line="360" w:lineRule="auto"/>
-        <w:jc w:val="both"/>
-        <w:rPr>
-          <w:b/>
-          <w:sz w:val="28"/>
-          <w:szCs w:val="28"/>
-        </w:rPr>
-      </w:pPr>
-      <w:r>
-        <w:rPr>
-          <w:b/>
-          <w:sz w:val="28"/>
-          <w:szCs w:val="28"/>
-        </w:rPr>
-        <w:t xml:space="preserve"> </w:t>
-      </w:r>
-      <w:r>
-        <w:rPr>
-          <w:b/>
-          <w:sz w:val="28"/>
-          <w:szCs w:val="28"/>
-        </w:rPr>
-        <w:t>3.</w:t>
-      </w:r>
-      <w:r>
-        <w:rPr>
-          <w:b/>
-          <w:sz w:val="28"/>
-          <w:szCs w:val="28"/>
-        </w:rPr>
-        <w:t>1.2. Microcontroller (NodeMCU)</w:t>
-      </w:r>
-    </w:p>
-    <w:p>
-      <w:pPr>
-        <w:spacing w:line="360" w:lineRule="auto"/>
-        <w:jc w:val="both"/>
-        <w:rPr>
-          <w:color w:val="0D0D0D"/>
-          <w:sz w:val="24"/>
-          <w:szCs w:val="24"/>
-          <w:shd w:val="clear" w:color="auto" w:fill="FFFFFF"/>
-        </w:rPr>
-      </w:pPr>
-      <w:r>
-        <w:rPr>
-          <w:color w:val="0D0D0D"/>
-          <w:sz w:val="24"/>
-          <w:szCs w:val="24"/>
-          <w:shd w:val="clear" w:color="auto" w:fill="FFFFFF"/>
-        </w:rPr>
-        <w:t>The NodeMCU microcontroller is based on the ESP8266 chip and features a built-in Wi-Fi module, allowing for wireless data transfer. Operating at 3.3V DC, the NodeMCU is compatible with the Arduino IDE for programming and offers multiple GPIO pins for sensor interfacing. It serves as the central processing unit in the system, collecting data from the soil moisture sensor and controlling the water pump based on the moisture readings.</w:t>
-      </w:r>
-    </w:p>
-    <w:p>
-      <w:pPr>
-        <w:spacing w:line="360" w:lineRule="auto"/>
-        <w:jc w:val="both"/>
-        <w:rPr>
-          <w:bCs/>
-          <w:sz w:val="24"/>
-          <w:szCs w:val="24"/>
-        </w:rPr>
-      </w:pPr>
-    </w:p>
-    <w:p>
-      <w:pPr>
-        <w:spacing w:line="360" w:lineRule="auto"/>
-        <w:jc w:val="both"/>
-        <w:rPr>
-          <w:b/>
-          <w:sz w:val="28"/>
-          <w:szCs w:val="28"/>
-        </w:rPr>
-      </w:pPr>
-      <w:r>
-        <w:rPr>
-          <w:b/>
-          <w:sz w:val="28"/>
-          <w:szCs w:val="28"/>
-        </w:rPr>
-        <w:t xml:space="preserve"> </w:t>
-      </w:r>
-      <w:r>
-        <w:rPr>
-          <w:b/>
-          <w:sz w:val="28"/>
-          <w:szCs w:val="28"/>
-        </w:rPr>
-        <w:t>3.</w:t>
-      </w:r>
-      <w:r>
-        <w:rPr>
-          <w:b/>
-          <w:sz w:val="28"/>
-          <w:szCs w:val="28"/>
-        </w:rPr>
-        <w:t>1.3. Water Pump</w:t>
-      </w:r>
-    </w:p>
-    <w:p>
-      <w:pPr>
-        <w:spacing w:line="360" w:lineRule="auto"/>
-        <w:jc w:val="both"/>
-        <w:rPr>
-          <w:color w:val="0D0D0D"/>
-          <w:sz w:val="24"/>
-          <w:szCs w:val="24"/>
-          <w:shd w:val="clear" w:color="auto" w:fill="FFFFFF"/>
-        </w:rPr>
-      </w:pPr>
-      <w:r>
-        <w:rPr>
-          <w:color w:val="0D0D0D"/>
-          <w:sz w:val="24"/>
-          <w:szCs w:val="24"/>
-          <w:shd w:val="clear" w:color="auto" w:fill="FFFFFF"/>
-        </w:rPr>
-        <w:t>The water pump is an electric pump that operates at either 12V or 24V DC, delivering water into the soil based on commands from the NodeMCU. It is essential for maintaining optimal soil moisture levels and ensuring proper hydration of plants. The pump's flow rate and pressure rating determine its performance in pushing water through the irrigation system.</w:t>
-      </w:r>
-    </w:p>
-    <w:p>
-      <w:pPr>
-        <w:spacing w:line="360" w:lineRule="auto"/>
-        <w:jc w:val="both"/>
-        <w:rPr>
-          <w:bCs/>
-          <w:sz w:val="24"/>
-          <w:szCs w:val="24"/>
-        </w:rPr>
-      </w:pPr>
-    </w:p>
-    <w:p>
-      <w:pPr>
-        <w:spacing w:line="360" w:lineRule="auto"/>
-        <w:jc w:val="both"/>
-        <w:rPr>
-          <w:b/>
-          <w:sz w:val="28"/>
-          <w:szCs w:val="28"/>
-        </w:rPr>
-      </w:pPr>
-      <w:r>
-        <w:rPr>
-          <w:bCs/>
-          <w:sz w:val="24"/>
-          <w:szCs w:val="24"/>
-        </w:rPr>
-        <w:br/>
-      </w:r>
-      <w:r>
-        <w:rPr>
-          <w:bCs/>
-          <w:sz w:val="24"/>
-          <w:szCs w:val="24"/>
-        </w:rPr>
-        <w:br/>
-      </w:r>
-      <w:r>
-        <w:rPr>
-          <w:bCs/>
-          <w:sz w:val="24"/>
-          <w:szCs w:val="24"/>
-        </w:rPr>
-        <w:lastRenderedPageBreak/>
-        <w:br/>
-      </w:r>
-      <w:r>
-        <w:rPr>
-          <w:b/>
-          <w:sz w:val="28"/>
-          <w:szCs w:val="28"/>
-        </w:rPr>
-        <w:br/>
-      </w:r>
-      <w:r>
-        <w:rPr>
-          <w:b/>
-          <w:sz w:val="28"/>
-          <w:szCs w:val="28"/>
-        </w:rPr>
-        <w:t>3.</w:t>
-      </w:r>
-      <w:r>
-        <w:rPr>
-          <w:b/>
-          <w:sz w:val="28"/>
-          <w:szCs w:val="28"/>
-        </w:rPr>
-        <w:t>1.4. Relay Module</w:t>
-      </w:r>
-    </w:p>
-    <w:p>
-      <w:pPr>
-        <w:spacing w:line="360" w:lineRule="auto"/>
-        <w:jc w:val="both"/>
-        <w:rPr>
-          <w:bCs/>
-          <w:sz w:val="24"/>
-          <w:szCs w:val="24"/>
-        </w:rPr>
-      </w:pPr>
-      <w:r>
-        <w:rPr>
-          <w:color w:val="0D0D0D"/>
-          <w:sz w:val="24"/>
-          <w:szCs w:val="24"/>
-          <w:shd w:val="clear" w:color="auto" w:fill="FFFFFF"/>
-        </w:rPr>
-        <w:t>The relay module acts as a switch for high-voltage devices using low-voltage signals from the NodeMCU. It is compatible with 3.3V or 5V DC and has a specified switching capacity, usually around 220V AC and 10A. The relay module controls the operation of the water pump, turning it on or off as per the moisture level thresholds set in the system</w:t>
-      </w:r>
-      <w:r>
-        <w:rPr>
-          <w:color w:val="0D0D0D"/>
-          <w:shd w:val="clear" w:color="auto" w:fill="FFFFFF"/>
-        </w:rPr>
-        <w:t>.</w:t>
-      </w:r>
-    </w:p>
-    <w:p>
-      <w:pPr>
-        <w:spacing w:line="360" w:lineRule="auto"/>
-        <w:jc w:val="both"/>
-        <w:rPr>
-          <w:b/>
-          <w:sz w:val="28"/>
-          <w:szCs w:val="28"/>
-        </w:rPr>
-      </w:pPr>
-      <w:r>
-        <w:rPr>
-          <w:b/>
-          <w:sz w:val="28"/>
-          <w:szCs w:val="28"/>
-        </w:rPr>
-        <w:br/>
-      </w:r>
-      <w:r>
-        <w:rPr>
-          <w:b/>
-          <w:sz w:val="28"/>
-          <w:szCs w:val="28"/>
-        </w:rPr>
-        <w:t>3.</w:t>
-      </w:r>
-      <w:r>
-        <w:rPr>
-          <w:b/>
-          <w:sz w:val="28"/>
-          <w:szCs w:val="28"/>
-        </w:rPr>
-        <w:t xml:space="preserve">1.5. Blynk </w:t>
-      </w:r>
-    </w:p>
-    <w:p>
-      <w:pPr>
-        <w:spacing w:line="360" w:lineRule="auto"/>
-        <w:jc w:val="both"/>
-        <w:rPr>
-          <w:b/>
-          <w:sz w:val="32"/>
-          <w:szCs w:val="32"/>
-        </w:rPr>
-      </w:pPr>
-      <w:r>
-        <w:rPr>
-          <w:bCs/>
-          <w:sz w:val="24"/>
-          <w:szCs w:val="24"/>
-        </w:rPr>
-        <w:t xml:space="preserve">Blynk is a mobile and web application platform designed for IoT projects. It provides real-time monitoring and control capabilities, allowing users to remotely monitor soil moisture levels and pump status. With customizable widgets and an intuitive interface, Blynk facilitates easy data visualization and management, enabling users to set thresholds and </w:t>
-      </w:r>
-      <w:r>
-        <w:rPr>
-          <w:bCs/>
-          <w:sz w:val="24"/>
-          <w:szCs w:val="24"/>
-        </w:rPr>
-        <w:t xml:space="preserve">data </w:t>
-      </w:r>
-      <w:r>
-        <w:rPr>
-          <w:bCs/>
-          <w:sz w:val="24"/>
-          <w:szCs w:val="24"/>
-        </w:rPr>
-        <w:t>regarding the soil moisture levels and</w:t>
-      </w:r>
-      <w:r>
-        <w:rPr>
-          <w:bCs/>
-          <w:sz w:val="24"/>
-          <w:szCs w:val="24"/>
-        </w:rPr>
-        <w:t xml:space="preserve"> </w:t>
-      </w:r>
-      <w:r>
-        <w:rPr>
-          <w:bCs/>
-          <w:sz w:val="24"/>
-          <w:szCs w:val="24"/>
-        </w:rPr>
-        <w:t>irrigation system status.</w:t>
-      </w:r>
-      <w:r>
-        <w:rPr>
-          <w:bCs/>
-          <w:sz w:val="24"/>
-          <w:szCs w:val="24"/>
-        </w:rPr>
-        <w:br/>
-      </w:r>
-      <w:r>
-        <w:rPr>
-          <w:bCs/>
-          <w:sz w:val="24"/>
-          <w:szCs w:val="24"/>
-        </w:rPr>
-        <w:br/>
-      </w:r>
-      <w:r>
-        <w:rPr>
-          <w:bCs/>
-          <w:sz w:val="24"/>
-          <w:szCs w:val="24"/>
-        </w:rPr>
-        <w:br/>
-      </w:r>
-      <w:r>
-        <w:rPr>
-          <w:b/>
-          <w:sz w:val="32"/>
-          <w:szCs w:val="32"/>
-        </w:rPr>
-        <w:t>3.</w:t>
-      </w:r>
-      <w:r>
-        <w:rPr>
-          <w:b/>
-          <w:sz w:val="32"/>
-          <w:szCs w:val="32"/>
-        </w:rPr>
-        <w:t>2. Soil Nutrients Detection Tools</w:t>
-      </w:r>
-    </w:p>
-    <w:p>
-      <w:pPr>
-        <w:spacing w:line="360" w:lineRule="auto"/>
-        <w:jc w:val="both"/>
-        <w:rPr>
-          <w:bCs/>
-          <w:sz w:val="24"/>
-          <w:szCs w:val="24"/>
-        </w:rPr>
-      </w:pPr>
-    </w:p>
-    <w:p>
-      <w:pPr>
-        <w:spacing w:line="360" w:lineRule="auto"/>
-        <w:jc w:val="both"/>
-        <w:rPr>
-          <w:b/>
-          <w:sz w:val="28"/>
-          <w:szCs w:val="28"/>
-        </w:rPr>
-      </w:pPr>
-      <w:r>
-        <w:rPr>
-          <w:b/>
-          <w:sz w:val="28"/>
-          <w:szCs w:val="28"/>
-        </w:rPr>
-        <w:t>3.</w:t>
-      </w:r>
-      <w:r>
-        <w:rPr>
-          <w:b/>
-          <w:sz w:val="28"/>
-          <w:szCs w:val="28"/>
-        </w:rPr>
-        <w:t>2.1. NPK Sensor</w:t>
-      </w:r>
-    </w:p>
-    <w:p>
-      <w:pPr>
-        <w:spacing w:line="360" w:lineRule="auto"/>
-        <w:jc w:val="both"/>
-        <w:rPr>
-          <w:color w:val="0D0D0D"/>
-          <w:sz w:val="24"/>
-          <w:szCs w:val="24"/>
-          <w:shd w:val="clear" w:color="auto" w:fill="FFFFFF"/>
-        </w:rPr>
-      </w:pPr>
-      <w:r>
-        <w:rPr>
-          <w:color w:val="0D0D0D"/>
-          <w:sz w:val="24"/>
-          <w:szCs w:val="24"/>
-          <w:shd w:val="clear" w:color="auto" w:fill="FFFFFF"/>
-        </w:rPr>
-        <w:t>This specialized sensor is designed to measure the concentrations of nitrogen (N), phosphorus (P), and potassium (K) within the soil. It employs advanced technology to provide precise and reliable readings of these essential nutrients, facilitating effective nutrient management for optimal plant growth and development.</w:t>
-      </w:r>
-    </w:p>
-    <w:p>
-      <w:pPr>
-        <w:spacing w:line="360" w:lineRule="auto"/>
-        <w:jc w:val="both"/>
-        <w:rPr>
-          <w:bCs/>
-          <w:sz w:val="24"/>
-          <w:szCs w:val="24"/>
-        </w:rPr>
-      </w:pPr>
-    </w:p>
-    <w:p>
-      <w:pPr>
-        <w:spacing w:line="360" w:lineRule="auto"/>
-        <w:jc w:val="both"/>
-        <w:rPr>
-          <w:b/>
-          <w:sz w:val="28"/>
-          <w:szCs w:val="28"/>
-        </w:rPr>
-      </w:pPr>
-      <w:r>
-        <w:rPr>
-          <w:b/>
-          <w:sz w:val="28"/>
-          <w:szCs w:val="28"/>
-        </w:rPr>
-        <w:t>3.</w:t>
-      </w:r>
-      <w:r>
-        <w:rPr>
-          <w:b/>
-          <w:sz w:val="28"/>
-          <w:szCs w:val="28"/>
-        </w:rPr>
-        <w:t>2.2. Voltage Regulator:</w:t>
-      </w:r>
-    </w:p>
-    <w:p>
-      <w:pPr>
-        <w:spacing w:line="360" w:lineRule="auto"/>
-        <w:jc w:val="both"/>
-        <w:rPr>
-          <w:color w:val="0D0D0D"/>
-          <w:sz w:val="24"/>
-          <w:szCs w:val="24"/>
-          <w:shd w:val="clear" w:color="auto" w:fill="FFFFFF"/>
-        </w:rPr>
-      </w:pPr>
-      <w:r>
-        <w:rPr>
-          <w:color w:val="0D0D0D"/>
-          <w:sz w:val="24"/>
-          <w:szCs w:val="24"/>
-          <w:shd w:val="clear" w:color="auto" w:fill="FFFFFF"/>
-        </w:rPr>
-        <w:t>The voltage regulator is a vital component that ensures a stable and consistent power supply to the NPK sensor</w:t>
-      </w:r>
-      <w:r>
-        <w:rPr>
-          <w:color w:val="0D0D0D"/>
-          <w:sz w:val="24"/>
-          <w:szCs w:val="24"/>
-          <w:shd w:val="clear" w:color="auto" w:fill="FFFFFF"/>
-        </w:rPr>
-        <w:t xml:space="preserve">, </w:t>
-      </w:r>
-      <w:r>
-        <w:rPr>
-          <w:bCs/>
-          <w:sz w:val="24"/>
-          <w:szCs w:val="24"/>
-        </w:rPr>
-        <w:t>Arduino Uno</w:t>
-      </w:r>
-      <w:r>
-        <w:rPr>
-          <w:bCs/>
-          <w:sz w:val="24"/>
-          <w:szCs w:val="24"/>
-        </w:rPr>
-        <w:t>, LCD screen.</w:t>
+        <w:t>Arduino Uno, LCD screen.</w:t>
       </w:r>
       <w:r>
         <w:rPr>
@@ -6012,68 +9818,66 @@
           <w:szCs w:val="28"/>
           <w:shd w:val="clear" w:color="auto" w:fill="FFFFFF"/>
         </w:rPr>
-        <w:t xml:space="preserve"> RS</w:t>
-      </w:r>
-      <w:r>
-        <w:rPr>
-          <w:b/>
+        <w:t xml:space="preserve"> RS485 module</w:t>
+      </w:r>
+    </w:p>
+    <w:p>
+      <w:pPr>
+        <w:spacing w:line="360" w:lineRule="auto"/>
+        <w:jc w:val="both"/>
+        <w:rPr>
           <w:color w:val="0D0D0D"/>
+          <w:sz w:val="24"/>
+          <w:szCs w:val="24"/>
+          <w:shd w:val="clear" w:color="auto" w:fill="FFFFFF"/>
+        </w:rPr>
+      </w:pPr>
+      <w:r>
+        <w:rPr>
+          <w:color w:val="0D0D0D"/>
+          <w:sz w:val="24"/>
+          <w:szCs w:val="24"/>
+          <w:shd w:val="clear" w:color="auto" w:fill="FFFFFF"/>
+        </w:rPr>
+        <w:t>The RS485 module acts as a communication bridge between the NPK sensor and the Arduino Uno microcontroller. It facilitates the transmission of data from the NPK sensor, which operates on a different communication protocol, to the Arduino Uno, which processes and interprets this data.</w:t>
+      </w:r>
+    </w:p>
+    <w:p>
+      <w:pPr>
+        <w:spacing w:line="360" w:lineRule="auto"/>
+        <w:jc w:val="both"/>
+        <w:rPr>
+          <w:bCs/>
+          <w:sz w:val="24"/>
+          <w:szCs w:val="24"/>
+        </w:rPr>
+      </w:pPr>
+    </w:p>
+    <w:p>
+      <w:pPr>
+        <w:spacing w:line="360" w:lineRule="auto"/>
+        <w:jc w:val="both"/>
+        <w:rPr>
+          <w:b/>
           <w:sz w:val="28"/>
           <w:szCs w:val="28"/>
-          <w:shd w:val="clear" w:color="auto" w:fill="FFFFFF"/>
-        </w:rPr>
-        <w:t>485 module</w:t>
-      </w:r>
-    </w:p>
-    <w:p>
-      <w:pPr>
-        <w:spacing w:line="360" w:lineRule="auto"/>
-        <w:jc w:val="both"/>
-        <w:rPr>
-          <w:color w:val="0D0D0D"/>
-          <w:sz w:val="24"/>
-          <w:szCs w:val="24"/>
-          <w:shd w:val="clear" w:color="auto" w:fill="FFFFFF"/>
-        </w:rPr>
-      </w:pPr>
-      <w:r>
-        <w:rPr>
-          <w:color w:val="0D0D0D"/>
-          <w:sz w:val="24"/>
-          <w:szCs w:val="24"/>
-          <w:shd w:val="clear" w:color="auto" w:fill="FFFFFF"/>
-        </w:rPr>
-        <w:t>The RS485 module acts as a communication bridge between the NPK sensor and the Arduino Uno microcontroller. It facilitates the transmission of data from the NPK sensor, which operates on a different communication protocol, to the Arduino Uno, which processes and interprets this data.</w:t>
-      </w:r>
-    </w:p>
-    <w:p>
-      <w:pPr>
-        <w:spacing w:line="360" w:lineRule="auto"/>
-        <w:jc w:val="both"/>
-        <w:rPr>
-          <w:bCs/>
-          <w:sz w:val="24"/>
-          <w:szCs w:val="24"/>
-        </w:rPr>
-      </w:pPr>
-    </w:p>
-    <w:p>
-      <w:pPr>
-        <w:spacing w:line="360" w:lineRule="auto"/>
-        <w:jc w:val="both"/>
+        </w:rPr>
+      </w:pPr>
+      <w:r>
         <w:rPr>
           <w:b/>
           <w:sz w:val="28"/>
           <w:szCs w:val="28"/>
         </w:rPr>
-      </w:pPr>
+        <w:t>3.2.</w:t>
+      </w:r>
       <w:r>
         <w:rPr>
           <w:b/>
           <w:sz w:val="28"/>
           <w:szCs w:val="28"/>
         </w:rPr>
-        <w:t>3.</w:t>
+        <w:t>4</w:t>
       </w:r>
       <w:r>
         <w:rPr>
@@ -6081,156 +9885,218 @@
           <w:sz w:val="28"/>
           <w:szCs w:val="28"/>
         </w:rPr>
-        <w:t>2.</w:t>
-      </w:r>
-      <w:r>
+        <w:t>. Arduino Uno:</w:t>
+      </w:r>
+    </w:p>
+    <w:p>
+      <w:pPr>
+        <w:spacing w:line="360" w:lineRule="auto"/>
+        <w:jc w:val="both"/>
+        <w:rPr>
+          <w:color w:val="0D0D0D"/>
+          <w:sz w:val="24"/>
+          <w:szCs w:val="24"/>
+          <w:shd w:val="clear" w:color="auto" w:fill="FFFFFF"/>
+        </w:rPr>
+      </w:pPr>
+      <w:r>
+        <w:rPr>
+          <w:color w:val="0D0D0D"/>
+          <w:sz w:val="24"/>
+          <w:szCs w:val="24"/>
+          <w:shd w:val="clear" w:color="auto" w:fill="FFFFFF"/>
+        </w:rPr>
+        <w:t xml:space="preserve">Serving as the intermediary between the NPK sensor and the </w:t>
+      </w:r>
+      <w:proofErr w:type="spellStart"/>
+      <w:r>
+        <w:rPr>
+          <w:color w:val="0D0D0D"/>
+          <w:sz w:val="24"/>
+          <w:szCs w:val="24"/>
+          <w:shd w:val="clear" w:color="auto" w:fill="FFFFFF"/>
+        </w:rPr>
+        <w:t>NodeMCU</w:t>
+      </w:r>
+      <w:proofErr w:type="spellEnd"/>
+      <w:r>
+        <w:rPr>
+          <w:color w:val="0D0D0D"/>
+          <w:sz w:val="24"/>
+          <w:szCs w:val="24"/>
+          <w:shd w:val="clear" w:color="auto" w:fill="FFFFFF"/>
+        </w:rPr>
+        <w:t xml:space="preserve">, the Arduino Uno microcontroller plays a crucial role in data acquisition and processing. It receives raw data from the sensor, processes it into usable information, and prepares it for transmission to the </w:t>
+      </w:r>
+      <w:proofErr w:type="spellStart"/>
+      <w:r>
+        <w:rPr>
+          <w:color w:val="0D0D0D"/>
+          <w:sz w:val="24"/>
+          <w:szCs w:val="24"/>
+          <w:shd w:val="clear" w:color="auto" w:fill="FFFFFF"/>
+        </w:rPr>
+        <w:t>NodeMCU</w:t>
+      </w:r>
+      <w:proofErr w:type="spellEnd"/>
+      <w:r>
+        <w:rPr>
+          <w:color w:val="0D0D0D"/>
+          <w:sz w:val="24"/>
+          <w:szCs w:val="24"/>
+          <w:shd w:val="clear" w:color="auto" w:fill="FFFFFF"/>
+        </w:rPr>
+        <w:t>. Its processing capabilities enable efficient handling of nutrient level data, contributing to the overall functionality of the system.</w:t>
+      </w:r>
+    </w:p>
+    <w:p>
+      <w:pPr>
+        <w:spacing w:line="360" w:lineRule="auto"/>
+        <w:jc w:val="both"/>
+        <w:rPr>
+          <w:bCs/>
+          <w:sz w:val="24"/>
+          <w:szCs w:val="24"/>
+        </w:rPr>
+      </w:pPr>
+    </w:p>
+    <w:p>
+      <w:pPr>
+        <w:spacing w:line="360" w:lineRule="auto"/>
+        <w:jc w:val="both"/>
         <w:rPr>
           <w:b/>
           <w:sz w:val="28"/>
           <w:szCs w:val="28"/>
         </w:rPr>
-        <w:t>4</w:t>
-      </w:r>
+      </w:pPr>
       <w:r>
         <w:rPr>
           <w:b/>
           <w:sz w:val="28"/>
           <w:szCs w:val="28"/>
         </w:rPr>
-        <w:t>. Arduino Uno:</w:t>
-      </w:r>
-    </w:p>
-    <w:p>
-      <w:pPr>
-        <w:spacing w:line="360" w:lineRule="auto"/>
-        <w:jc w:val="both"/>
-        <w:rPr>
-          <w:color w:val="0D0D0D"/>
-          <w:sz w:val="24"/>
-          <w:szCs w:val="24"/>
-          <w:shd w:val="clear" w:color="auto" w:fill="FFFFFF"/>
-        </w:rPr>
-      </w:pPr>
-      <w:r>
-        <w:rPr>
-          <w:color w:val="0D0D0D"/>
-          <w:sz w:val="24"/>
-          <w:szCs w:val="24"/>
-          <w:shd w:val="clear" w:color="auto" w:fill="FFFFFF"/>
-        </w:rPr>
-        <w:t>Serving as the intermediary between the NPK sensor and the NodeMCU, the Arduino Uno microcontroller plays a crucial role in data acquisition and processing. It receives raw data from the sensor, processes it into usable information, and prepares it for transmission to the NodeMCU. Its processing capabilities enable efficient handling of nutrient level data, contributing to the overall functionality of the system.</w:t>
-      </w:r>
-    </w:p>
-    <w:p>
-      <w:pPr>
-        <w:spacing w:line="360" w:lineRule="auto"/>
-        <w:jc w:val="both"/>
-        <w:rPr>
-          <w:bCs/>
-          <w:sz w:val="24"/>
-          <w:szCs w:val="24"/>
-        </w:rPr>
-      </w:pPr>
-    </w:p>
-    <w:p>
-      <w:pPr>
-        <w:spacing w:line="360" w:lineRule="auto"/>
-        <w:jc w:val="both"/>
+        <w:t>3.2.</w:t>
+      </w:r>
+      <w:r>
         <w:rPr>
           <w:b/>
           <w:sz w:val="28"/>
           <w:szCs w:val="28"/>
         </w:rPr>
-      </w:pPr>
+        <w:t>5</w:t>
+      </w:r>
       <w:r>
         <w:rPr>
           <w:b/>
           <w:sz w:val="28"/>
           <w:szCs w:val="28"/>
         </w:rPr>
-        <w:t>3.</w:t>
-      </w:r>
+        <w:t xml:space="preserve">. </w:t>
+      </w:r>
+      <w:proofErr w:type="spellStart"/>
       <w:r>
         <w:rPr>
           <w:b/>
           <w:sz w:val="28"/>
           <w:szCs w:val="28"/>
         </w:rPr>
-        <w:t>2.</w:t>
-      </w:r>
+        <w:t>NodeMCU</w:t>
+      </w:r>
+      <w:proofErr w:type="spellEnd"/>
       <w:r>
         <w:rPr>
           <w:b/>
           <w:sz w:val="28"/>
           <w:szCs w:val="28"/>
         </w:rPr>
-        <w:t>5</w:t>
-      </w:r>
-      <w:r>
+        <w:t xml:space="preserve"> (Same as Soil Moisture Monitoring):</w:t>
+      </w:r>
+    </w:p>
+    <w:p>
+      <w:pPr>
+        <w:spacing w:line="360" w:lineRule="auto"/>
+        <w:jc w:val="both"/>
+        <w:rPr>
+          <w:bCs/>
+          <w:sz w:val="24"/>
+          <w:szCs w:val="24"/>
+        </w:rPr>
+      </w:pPr>
+      <w:r>
+        <w:rPr>
+          <w:color w:val="0D0D0D"/>
+          <w:sz w:val="24"/>
+          <w:szCs w:val="24"/>
+          <w:shd w:val="clear" w:color="auto" w:fill="FFFFFF"/>
+        </w:rPr>
+        <w:t xml:space="preserve">Similar to its role in Soil Moisture Monitoring, the </w:t>
+      </w:r>
+      <w:proofErr w:type="spellStart"/>
+      <w:r>
+        <w:rPr>
+          <w:color w:val="0D0D0D"/>
+          <w:sz w:val="24"/>
+          <w:szCs w:val="24"/>
+          <w:shd w:val="clear" w:color="auto" w:fill="FFFFFF"/>
+        </w:rPr>
+        <w:t>NodeMCU</w:t>
+      </w:r>
+      <w:proofErr w:type="spellEnd"/>
+      <w:r>
+        <w:rPr>
+          <w:color w:val="0D0D0D"/>
+          <w:sz w:val="24"/>
+          <w:szCs w:val="24"/>
+          <w:shd w:val="clear" w:color="auto" w:fill="FFFFFF"/>
+        </w:rPr>
+        <w:t xml:space="preserve"> functions as the central processing unit for soil nutrient data. It receives processed data from the Arduino Uno, performs further computations or analyses based on predefined thresholds or user-defined parameters, and initiates actions as necessary. Its connectivity features and processing power make it a key component in managing and utilizing soil nutrient information effectively.</w:t>
+      </w:r>
+      <w:r>
+        <w:rPr>
+          <w:bCs/>
+          <w:sz w:val="24"/>
+          <w:szCs w:val="24"/>
+        </w:rPr>
+        <w:t xml:space="preserve"> </w:t>
+      </w:r>
+    </w:p>
+    <w:p>
+      <w:pPr>
+        <w:spacing w:line="360" w:lineRule="auto"/>
+        <w:jc w:val="both"/>
+        <w:rPr>
+          <w:bCs/>
+          <w:sz w:val="24"/>
+          <w:szCs w:val="24"/>
+        </w:rPr>
+      </w:pPr>
+    </w:p>
+    <w:p>
+      <w:pPr>
+        <w:spacing w:line="360" w:lineRule="auto"/>
+        <w:jc w:val="both"/>
         <w:rPr>
           <w:b/>
           <w:sz w:val="28"/>
           <w:szCs w:val="28"/>
         </w:rPr>
-        <w:t>. NodeMCU (Same as Soil Moisture Monitoring):</w:t>
-      </w:r>
-    </w:p>
-    <w:p>
-      <w:pPr>
-        <w:spacing w:line="360" w:lineRule="auto"/>
-        <w:jc w:val="both"/>
-        <w:rPr>
-          <w:bCs/>
-          <w:sz w:val="24"/>
-          <w:szCs w:val="24"/>
-        </w:rPr>
-      </w:pPr>
-      <w:r>
-        <w:rPr>
-          <w:color w:val="0D0D0D"/>
-          <w:sz w:val="24"/>
-          <w:szCs w:val="24"/>
-          <w:shd w:val="clear" w:color="auto" w:fill="FFFFFF"/>
-        </w:rPr>
-        <w:t>Similar to its role in Soil Moisture Monitoring, the NodeMCU functions as the central processing unit for soil nutrient data. It receives processed data from the Arduino Uno, performs further computations or analyses based on predefined thresholds or user-defined parameters, and initiates actions as necessary. Its connectivity features and processing power make it a key component in managing and utilizing soil nutrient information effectively.</w:t>
-      </w:r>
-      <w:r>
-        <w:rPr>
-          <w:bCs/>
-          <w:sz w:val="24"/>
-          <w:szCs w:val="24"/>
-        </w:rPr>
-        <w:t xml:space="preserve"> </w:t>
-      </w:r>
-    </w:p>
-    <w:p>
-      <w:pPr>
-        <w:spacing w:line="360" w:lineRule="auto"/>
-        <w:jc w:val="both"/>
-        <w:rPr>
-          <w:bCs/>
-          <w:sz w:val="24"/>
-          <w:szCs w:val="24"/>
-        </w:rPr>
-      </w:pPr>
-    </w:p>
-    <w:p>
-      <w:pPr>
-        <w:spacing w:line="360" w:lineRule="auto"/>
-        <w:jc w:val="both"/>
+      </w:pPr>
+      <w:r>
         <w:rPr>
           <w:b/>
           <w:sz w:val="28"/>
           <w:szCs w:val="28"/>
         </w:rPr>
-      </w:pPr>
+        <w:t>3.2.</w:t>
+      </w:r>
       <w:r>
         <w:rPr>
           <w:b/>
           <w:sz w:val="28"/>
           <w:szCs w:val="28"/>
         </w:rPr>
-        <w:t>3.</w:t>
+        <w:t>6</w:t>
       </w:r>
       <w:r>
         <w:rPr>
@@ -6238,22 +10104,6 @@
           <w:sz w:val="28"/>
           <w:szCs w:val="28"/>
         </w:rPr>
-        <w:t>2.</w:t>
-      </w:r>
-      <w:r>
-        <w:rPr>
-          <w:b/>
-          <w:sz w:val="28"/>
-          <w:szCs w:val="28"/>
-        </w:rPr>
-        <w:t>6</w:t>
-      </w:r>
-      <w:r>
-        <w:rPr>
-          <w:b/>
-          <w:sz w:val="28"/>
-          <w:szCs w:val="28"/>
-        </w:rPr>
         <w:t>. LCD Screen Displaying NPK Values:</w:t>
       </w:r>
     </w:p>
@@ -6270,14 +10120,7 @@
           <w:sz w:val="24"/>
           <w:szCs w:val="24"/>
         </w:rPr>
-        <w:t>The LCD screen serves as a visual interface for displaying real-time NPK data collected from the sensor. It provides an immediate and accessible means of monitoring nutrient levels directly on-site. Users can observe the current status of nitrogen, phosphorus, and potassium in the soil, facilitating informed decision-making regarding nutrient</w:t>
-      </w:r>
-      <w:r>
-        <w:rPr>
-          <w:sz w:val="24"/>
-          <w:szCs w:val="24"/>
-        </w:rPr>
-        <w:t xml:space="preserve"> </w:t>
+        <w:t xml:space="preserve">The LCD screen serves as a visual interface for displaying real-time NPK data collected from the sensor. It provides an immediate and accessible means of monitoring nutrient levels directly on-site. Users can observe the current status of nitrogen, phosphorus, and potassium in the soil, facilitating informed decision-making regarding nutrient </w:t>
       </w:r>
       <w:r>
         <w:rPr>
@@ -7319,10 +11162,7 @@
         <w:t>[2]</w:t>
       </w:r>
       <w:r>
-        <w:t xml:space="preserve"> </w:t>
-      </w:r>
-      <w:r>
-        <w:t xml:space="preserve">Mrs </w:t>
+        <w:t xml:space="preserve"> Mrs </w:t>
       </w:r>
       <w:proofErr w:type="spellStart"/>
       <w:r>
@@ -7352,7 +11192,7 @@
       <w:r>
         <w:t xml:space="preserve">, 259–264. </w:t>
       </w:r>
-      <w:hyperlink r:id="rId9" w:history="1">
+      <w:hyperlink r:id="rId13" w:history="1">
         <w:r>
           <w:rPr>
             <w:rStyle w:val="Hyperlink"/>
@@ -7450,6 +11290,8 @@
       </w:pPr>
     </w:p>
     <w:sectPr>
+      <w:headerReference w:type="default" r:id="rId14"/>
+      <w:footerReference w:type="default" r:id="rId15"/>
       <w:pgSz w:w="11906" w:h="16838"/>
       <w:pgMar w:top="1440" w:right="1440" w:bottom="1440" w:left="2160" w:header="709" w:footer="709" w:gutter="0"/>
       <w:cols w:space="708"/>
@@ -7478,6 +11320,818 @@
 </w:endnotes>
 </file>
 
+<file path=word/footer1.xml><?xml version="1.0" encoding="utf-8"?>
+<w:ftr xmlns:wpc="http://schemas.microsoft.com/office/word/2010/wordprocessingCanvas" xmlns:cx="http://schemas.microsoft.com/office/drawing/2014/chartex" xmlns:cx1="http://schemas.microsoft.com/office/drawing/2015/9/8/chartex" xmlns:cx2="http://schemas.microsoft.com/office/drawing/2015/10/21/chartex" xmlns:cx3="http://schemas.microsoft.com/office/drawing/2016/5/9/chartex" xmlns:cx4="http://schemas.microsoft.com/office/drawing/2016/5/10/chartex" xmlns:cx5="http://schemas.microsoft.com/office/drawing/2016/5/11/chartex" xmlns:cx6="http://schemas.microsoft.com/office/drawing/2016/5/12/chartex" xmlns:cx7="http://schemas.microsoft.com/office/drawing/2016/5/13/chartex" xmlns:cx8="http://schemas.microsoft.com/office/drawing/2016/5/14/chartex" xmlns:mc="http://schemas.openxmlformats.org/markup-compatibility/2006" xmlns:aink="http://schemas.microsoft.com/office/drawing/2016/ink" xmlns:am3d="http://schemas.microsoft.com/office/drawing/2017/model3d" xmlns:o="urn:schemas-microsoft-com:office:office" xmlns:oel="http://schemas.microsoft.com/office/2019/extlst" xmlns:r="http://schemas.openxmlformats.org/officeDocument/2006/relationships" xmlns:m="http://schemas.openxmlformats.org/officeDocument/2006/math" xmlns:v="urn:schemas-microsoft-com:vml" xmlns:wp14="http://schemas.microsoft.com/office/word/2010/wordprocessingDrawing" xmlns:wp="http://schemas.openxmlformats.org/drawingml/2006/wordprocessingDrawing" xmlns:w10="urn:schemas-microsoft-com:office:word" xmlns:w="http://schemas.openxmlformats.org/wordprocessingml/2006/main" xmlns:w14="http://schemas.microsoft.com/office/word/2010/wordml" xmlns:w15="http://schemas.microsoft.com/office/word/2012/wordml" xmlns:w16cex="http://schemas.microsoft.com/office/word/2018/wordml/cex" xmlns:w16cid="http://schemas.microsoft.com/office/word/2016/wordml/cid" xmlns:w16="http://schemas.microsoft.com/office/word/2018/wordml" xmlns:w16du="http://schemas.microsoft.com/office/word/2023/wordml/word16du" xmlns:w16sdtdh="http://schemas.microsoft.com/office/word/2020/wordml/sdtdatahash" xmlns:w16se="http://schemas.microsoft.com/office/word/2015/wordml/symex" xmlns:wpg="http://schemas.microsoft.com/office/word/2010/wordprocessingGroup" xmlns:wpi="http://schemas.microsoft.com/office/word/2010/wordprocessingInk" xmlns:wne="http://schemas.microsoft.com/office/word/2006/wordml" xmlns:wps="http://schemas.microsoft.com/office/word/2010/wordprocessingShape" mc:Ignorable="w14 w15 w16se w16cid w16 w16cex w16sdtdh w16du wp14">
+  <w:p>
+    <w:pPr>
+      <w:pStyle w:val="BodyText"/>
+      <w:spacing w:line="14" w:lineRule="auto"/>
+      <w:rPr>
+        <w:sz w:val="20"/>
+      </w:rPr>
+    </w:pPr>
+    <w:r>
+      <w:rPr>
+        <w:noProof/>
+      </w:rPr>
+      <mc:AlternateContent>
+        <mc:Choice Requires="wps">
+          <w:drawing>
+            <wp:anchor distT="0" distB="0" distL="0" distR="0" simplePos="0" relativeHeight="251661312" behindDoc="1" locked="0" layoutInCell="1" allowOverlap="1" wp14:anchorId="34B661F8" wp14:editId="53D93C36">
+              <wp:simplePos x="0" y="0"/>
+              <wp:positionH relativeFrom="page">
+                <wp:posOffset>902004</wp:posOffset>
+              </wp:positionH>
+              <wp:positionV relativeFrom="page">
+                <wp:posOffset>9469349</wp:posOffset>
+              </wp:positionV>
+              <wp:extent cx="807720" cy="180975"/>
+              <wp:effectExtent l="0" t="0" r="0" b="0"/>
+              <wp:wrapNone/>
+              <wp:docPr id="20" name="Textbox 20"/>
+              <wp:cNvGraphicFramePr>
+                <a:graphicFrameLocks xmlns:a="http://schemas.openxmlformats.org/drawingml/2006/main"/>
+              </wp:cNvGraphicFramePr>
+              <a:graphic xmlns:a="http://schemas.openxmlformats.org/drawingml/2006/main">
+                <a:graphicData uri="http://schemas.microsoft.com/office/word/2010/wordprocessingShape">
+                  <wps:wsp>
+                    <wps:cNvSpPr txBox="1">
+                      <a:spLocks/>
+                    </wps:cNvSpPr>
+                    <wps:spPr>
+                      <a:xfrm>
+                        <a:off x="0" y="0"/>
+                        <a:ext cx="807720" cy="180975"/>
+                      </a:xfrm>
+                      <a:prstGeom prst="rect">
+                        <a:avLst/>
+                      </a:prstGeom>
+                    </wps:spPr>
+                    <wps:txbx>
+                      <w:txbxContent>
+                        <w:p>
+                          <w:pPr>
+                            <w:spacing w:before="11"/>
+                            <w:ind w:left="20"/>
+                            <w:rPr>
+                              <w:b/>
+                            </w:rPr>
+                          </w:pPr>
+                          <w:r>
+                            <w:rPr>
+                              <w:b/>
+                            </w:rPr>
+                            <w:t>Dept.</w:t>
+                          </w:r>
+                          <w:r>
+                            <w:rPr>
+                              <w:b/>
+                              <w:spacing w:val="-3"/>
+                            </w:rPr>
+                            <w:t xml:space="preserve"> </w:t>
+                          </w:r>
+                          <w:r>
+                            <w:rPr>
+                              <w:b/>
+                            </w:rPr>
+                            <w:t>of</w:t>
+                          </w:r>
+                          <w:r>
+                            <w:rPr>
+                              <w:b/>
+                              <w:spacing w:val="-1"/>
+                            </w:rPr>
+                            <w:t xml:space="preserve"> </w:t>
+                          </w:r>
+                          <w:r>
+                            <w:rPr>
+                              <w:b/>
+                              <w:spacing w:val="-5"/>
+                            </w:rPr>
+                            <w:t>CST</w:t>
+                          </w:r>
+                        </w:p>
+                      </w:txbxContent>
+                    </wps:txbx>
+                    <wps:bodyPr wrap="square" lIns="0" tIns="0" rIns="0" bIns="0" rtlCol="0">
+                      <a:noAutofit/>
+                    </wps:bodyPr>
+                  </wps:wsp>
+                </a:graphicData>
+              </a:graphic>
+            </wp:anchor>
+          </w:drawing>
+        </mc:Choice>
+        <mc:Fallback>
+          <w:pict>
+            <v:shapetype w14:anchorId="34B661F8" id="_x0000_t202" coordsize="21600,21600" o:spt="202" path="m,l,21600r21600,l21600,xe">
+              <v:stroke joinstyle="miter"/>
+              <v:path gradientshapeok="t" o:connecttype="rect"/>
+            </v:shapetype>
+            <v:shape id="Textbox 20" o:spid="_x0000_s1027" type="#_x0000_t202" style="position:absolute;margin-left:71pt;margin-top:745.6pt;width:63.6pt;height:14.25pt;z-index:-251655168;visibility:visible;mso-wrap-style:square;mso-wrap-distance-left:0;mso-wrap-distance-top:0;mso-wrap-distance-right:0;mso-wrap-distance-bottom:0;mso-position-horizontal:absolute;mso-position-horizontal-relative:page;mso-position-vertical:absolute;mso-position-vertical-relative:page;v-text-anchor:top" o:gfxdata="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" filled="f" stroked="f">
+              <v:textbox inset="0,0,0,0">
+                <w:txbxContent>
+                  <w:p>
+                    <w:pPr>
+                      <w:spacing w:before="11"/>
+                      <w:ind w:left="20"/>
+                      <w:rPr>
+                        <w:b/>
+                      </w:rPr>
+                    </w:pPr>
+                    <w:r>
+                      <w:rPr>
+                        <w:b/>
+                      </w:rPr>
+                      <w:t>Dept.</w:t>
+                    </w:r>
+                    <w:r>
+                      <w:rPr>
+                        <w:b/>
+                        <w:spacing w:val="-3"/>
+                      </w:rPr>
+                      <w:t xml:space="preserve"> </w:t>
+                    </w:r>
+                    <w:r>
+                      <w:rPr>
+                        <w:b/>
+                      </w:rPr>
+                      <w:t>of</w:t>
+                    </w:r>
+                    <w:r>
+                      <w:rPr>
+                        <w:b/>
+                        <w:spacing w:val="-1"/>
+                      </w:rPr>
+                      <w:t xml:space="preserve"> </w:t>
+                    </w:r>
+                    <w:r>
+                      <w:rPr>
+                        <w:b/>
+                        <w:spacing w:val="-5"/>
+                      </w:rPr>
+                      <w:t>CST</w:t>
+                    </w:r>
+                  </w:p>
+                </w:txbxContent>
+              </v:textbox>
+              <w10:wrap anchorx="page" anchory="page"/>
+            </v:shape>
+          </w:pict>
+        </mc:Fallback>
+      </mc:AlternateContent>
+    </w:r>
+    <w:r>
+      <w:rPr>
+        <w:noProof/>
+      </w:rPr>
+      <mc:AlternateContent>
+        <mc:Choice Requires="wps">
+          <w:drawing>
+            <wp:anchor distT="0" distB="0" distL="0" distR="0" simplePos="0" relativeHeight="251662336" behindDoc="1" locked="0" layoutInCell="1" allowOverlap="1" wp14:anchorId="4FE7CAA5" wp14:editId="0A55EC6B">
+              <wp:simplePos x="0" y="0"/>
+              <wp:positionH relativeFrom="page">
+                <wp:posOffset>6424421</wp:posOffset>
+              </wp:positionH>
+              <wp:positionV relativeFrom="page">
+                <wp:posOffset>9469349</wp:posOffset>
+              </wp:positionV>
+              <wp:extent cx="165735" cy="180975"/>
+              <wp:effectExtent l="0" t="0" r="0" b="0"/>
+              <wp:wrapNone/>
+              <wp:docPr id="21" name="Textbox 21"/>
+              <wp:cNvGraphicFramePr>
+                <a:graphicFrameLocks xmlns:a="http://schemas.openxmlformats.org/drawingml/2006/main"/>
+              </wp:cNvGraphicFramePr>
+              <a:graphic xmlns:a="http://schemas.openxmlformats.org/drawingml/2006/main">
+                <a:graphicData uri="http://schemas.microsoft.com/office/word/2010/wordprocessingShape">
+                  <wps:wsp>
+                    <wps:cNvSpPr txBox="1">
+                      <a:spLocks/>
+                    </wps:cNvSpPr>
+                    <wps:spPr>
+                      <a:xfrm>
+                        <a:off x="0" y="0"/>
+                        <a:ext cx="165735" cy="180975"/>
+                      </a:xfrm>
+                      <a:prstGeom prst="rect">
+                        <a:avLst/>
+                      </a:prstGeom>
+                    </wps:spPr>
+                    <wps:txbx>
+                      <w:txbxContent>
+                        <w:p>
+                          <w:pPr>
+                            <w:spacing w:before="11"/>
+                            <w:ind w:left="20"/>
+                            <w:rPr>
+                              <w:b/>
+                            </w:rPr>
+                          </w:pPr>
+                          <w:r>
+                            <w:rPr>
+                              <w:b/>
+                              <w:spacing w:val="-5"/>
+                            </w:rPr>
+                            <w:t>04</w:t>
+                          </w:r>
+                        </w:p>
+                      </w:txbxContent>
+                    </wps:txbx>
+                    <wps:bodyPr wrap="square" lIns="0" tIns="0" rIns="0" bIns="0" rtlCol="0">
+                      <a:noAutofit/>
+                    </wps:bodyPr>
+                  </wps:wsp>
+                </a:graphicData>
+              </a:graphic>
+            </wp:anchor>
+          </w:drawing>
+        </mc:Choice>
+        <mc:Fallback>
+          <w:pict>
+            <v:shape w14:anchorId="4FE7CAA5" id="Textbox 21" o:spid="_x0000_s1028" type="#_x0000_t202" style="position:absolute;margin-left:505.85pt;margin-top:745.6pt;width:13.05pt;height:14.25pt;z-index:-251654144;visibility:visible;mso-wrap-style:square;mso-wrap-distance-left:0;mso-wrap-distance-top:0;mso-wrap-distance-right:0;mso-wrap-distance-bottom:0;mso-position-horizontal:absolute;mso-position-horizontal-relative:page;mso-position-vertical:absolute;mso-position-vertical-relative:page;v-text-anchor:top" o:gfxdata="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" filled="f" stroked="f">
+              <v:textbox inset="0,0,0,0">
+                <w:txbxContent>
+                  <w:p>
+                    <w:pPr>
+                      <w:spacing w:before="11"/>
+                      <w:ind w:left="20"/>
+                      <w:rPr>
+                        <w:b/>
+                      </w:rPr>
+                    </w:pPr>
+                    <w:r>
+                      <w:rPr>
+                        <w:b/>
+                        <w:spacing w:val="-5"/>
+                      </w:rPr>
+                      <w:t>04</w:t>
+                    </w:r>
+                  </w:p>
+                </w:txbxContent>
+              </v:textbox>
+              <w10:wrap anchorx="page" anchory="page"/>
+            </v:shape>
+          </w:pict>
+        </mc:Fallback>
+      </mc:AlternateContent>
+    </w:r>
+  </w:p>
+</w:ftr>
+</file>
+
+<file path=word/footer2.xml><?xml version="1.0" encoding="utf-8"?>
+<w:ftr xmlns:wpc="http://schemas.microsoft.com/office/word/2010/wordprocessingCanvas" xmlns:cx="http://schemas.microsoft.com/office/drawing/2014/chartex" xmlns:cx1="http://schemas.microsoft.com/office/drawing/2015/9/8/chartex" xmlns:cx2="http://schemas.microsoft.com/office/drawing/2015/10/21/chartex" xmlns:cx3="http://schemas.microsoft.com/office/drawing/2016/5/9/chartex" xmlns:cx4="http://schemas.microsoft.com/office/drawing/2016/5/10/chartex" xmlns:cx5="http://schemas.microsoft.com/office/drawing/2016/5/11/chartex" xmlns:cx6="http://schemas.microsoft.com/office/drawing/2016/5/12/chartex" xmlns:cx7="http://schemas.microsoft.com/office/drawing/2016/5/13/chartex" xmlns:cx8="http://schemas.microsoft.com/office/drawing/2016/5/14/chartex" xmlns:mc="http://schemas.openxmlformats.org/markup-compatibility/2006" xmlns:aink="http://schemas.microsoft.com/office/drawing/2016/ink" xmlns:am3d="http://schemas.microsoft.com/office/drawing/2017/model3d" xmlns:o="urn:schemas-microsoft-com:office:office" xmlns:oel="http://schemas.microsoft.com/office/2019/extlst" xmlns:r="http://schemas.openxmlformats.org/officeDocument/2006/relationships" xmlns:m="http://schemas.openxmlformats.org/officeDocument/2006/math" xmlns:v="urn:schemas-microsoft-com:vml" xmlns:wp14="http://schemas.microsoft.com/office/word/2010/wordprocessingDrawing" xmlns:wp="http://schemas.openxmlformats.org/drawingml/2006/wordprocessingDrawing" xmlns:w10="urn:schemas-microsoft-com:office:word" xmlns:w="http://schemas.openxmlformats.org/wordprocessingml/2006/main" xmlns:w14="http://schemas.microsoft.com/office/word/2010/wordml" xmlns:w15="http://schemas.microsoft.com/office/word/2012/wordml" xmlns:w16cex="http://schemas.microsoft.com/office/word/2018/wordml/cex" xmlns:w16cid="http://schemas.microsoft.com/office/word/2016/wordml/cid" xmlns:w16="http://schemas.microsoft.com/office/word/2018/wordml" xmlns:w16du="http://schemas.microsoft.com/office/word/2023/wordml/word16du" xmlns:w16sdtdh="http://schemas.microsoft.com/office/word/2020/wordml/sdtdatahash" xmlns:w16se="http://schemas.microsoft.com/office/word/2015/wordml/symex" xmlns:wpg="http://schemas.microsoft.com/office/word/2010/wordprocessingGroup" xmlns:wpi="http://schemas.microsoft.com/office/word/2010/wordprocessingInk" xmlns:wne="http://schemas.microsoft.com/office/word/2006/wordml" xmlns:wps="http://schemas.microsoft.com/office/word/2010/wordprocessingShape" mc:Ignorable="w14 w15 w16se w16cid w16 w16cex w16sdtdh w16du wp14">
+  <w:p>
+    <w:pPr>
+      <w:pStyle w:val="BodyText"/>
+      <w:spacing w:line="14" w:lineRule="auto"/>
+      <w:rPr>
+        <w:sz w:val="20"/>
+      </w:rPr>
+    </w:pPr>
+    <w:r>
+      <w:rPr>
+        <w:noProof/>
+      </w:rPr>
+      <mc:AlternateContent>
+        <mc:Choice Requires="wps">
+          <w:drawing>
+            <wp:anchor distT="0" distB="0" distL="0" distR="0" simplePos="0" relativeHeight="251665408" behindDoc="1" locked="0" layoutInCell="1" allowOverlap="1" wp14:anchorId="0B70B3DC" wp14:editId="7DB0B577">
+              <wp:simplePos x="0" y="0"/>
+              <wp:positionH relativeFrom="page">
+                <wp:posOffset>902004</wp:posOffset>
+              </wp:positionH>
+              <wp:positionV relativeFrom="page">
+                <wp:posOffset>9472201</wp:posOffset>
+              </wp:positionV>
+              <wp:extent cx="875030" cy="194310"/>
+              <wp:effectExtent l="0" t="0" r="0" b="0"/>
+              <wp:wrapNone/>
+              <wp:docPr id="24" name="Textbox 24"/>
+              <wp:cNvGraphicFramePr>
+                <a:graphicFrameLocks xmlns:a="http://schemas.openxmlformats.org/drawingml/2006/main"/>
+              </wp:cNvGraphicFramePr>
+              <a:graphic xmlns:a="http://schemas.openxmlformats.org/drawingml/2006/main">
+                <a:graphicData uri="http://schemas.microsoft.com/office/word/2010/wordprocessingShape">
+                  <wps:wsp>
+                    <wps:cNvSpPr txBox="1">
+                      <a:spLocks/>
+                    </wps:cNvSpPr>
+                    <wps:spPr>
+                      <a:xfrm>
+                        <a:off x="0" y="0"/>
+                        <a:ext cx="875030" cy="194310"/>
+                      </a:xfrm>
+                      <a:prstGeom prst="rect">
+                        <a:avLst/>
+                      </a:prstGeom>
+                    </wps:spPr>
+                    <wps:txbx>
+                      <w:txbxContent>
+                        <w:p>
+                          <w:pPr>
+                            <w:spacing w:before="10"/>
+                            <w:ind w:left="20"/>
+                            <w:rPr>
+                              <w:b/>
+                              <w:sz w:val="24"/>
+                            </w:rPr>
+                          </w:pPr>
+                          <w:r>
+                            <w:rPr>
+                              <w:b/>
+                              <w:sz w:val="24"/>
+                            </w:rPr>
+                            <w:t>Dept.</w:t>
+                          </w:r>
+                          <w:r>
+                            <w:rPr>
+                              <w:b/>
+                              <w:spacing w:val="-2"/>
+                              <w:sz w:val="24"/>
+                            </w:rPr>
+                            <w:t xml:space="preserve"> </w:t>
+                          </w:r>
+                          <w:r>
+                            <w:rPr>
+                              <w:b/>
+                              <w:sz w:val="24"/>
+                            </w:rPr>
+                            <w:t>of</w:t>
+                          </w:r>
+                          <w:r>
+                            <w:rPr>
+                              <w:b/>
+                              <w:spacing w:val="-2"/>
+                              <w:sz w:val="24"/>
+                            </w:rPr>
+                            <w:t xml:space="preserve"> </w:t>
+                          </w:r>
+                          <w:r>
+                            <w:rPr>
+                              <w:b/>
+                              <w:spacing w:val="-5"/>
+                              <w:sz w:val="24"/>
+                            </w:rPr>
+                            <w:t>CST</w:t>
+                          </w:r>
+                        </w:p>
+                      </w:txbxContent>
+                    </wps:txbx>
+                    <wps:bodyPr wrap="square" lIns="0" tIns="0" rIns="0" bIns="0" rtlCol="0">
+                      <a:noAutofit/>
+                    </wps:bodyPr>
+                  </wps:wsp>
+                </a:graphicData>
+              </a:graphic>
+            </wp:anchor>
+          </w:drawing>
+        </mc:Choice>
+        <mc:Fallback>
+          <w:pict>
+            <v:shapetype w14:anchorId="0B70B3DC" id="_x0000_t202" coordsize="21600,21600" o:spt="202" path="m,l,21600r21600,l21600,xe">
+              <v:stroke joinstyle="miter"/>
+              <v:path gradientshapeok="t" o:connecttype="rect"/>
+            </v:shapetype>
+            <v:shape id="Textbox 24" o:spid="_x0000_s1030" type="#_x0000_t202" style="position:absolute;margin-left:71pt;margin-top:745.85pt;width:68.9pt;height:15.3pt;z-index:-251651072;visibility:visible;mso-wrap-style:square;mso-wrap-distance-left:0;mso-wrap-distance-top:0;mso-wrap-distance-right:0;mso-wrap-distance-bottom:0;mso-position-horizontal:absolute;mso-position-horizontal-relative:page;mso-position-vertical:absolute;mso-position-vertical-relative:page;v-text-anchor:top" o:gfxdata="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" filled="f" stroked="f">
+              <v:textbox inset="0,0,0,0">
+                <w:txbxContent>
+                  <w:p>
+                    <w:pPr>
+                      <w:spacing w:before="10"/>
+                      <w:ind w:left="20"/>
+                      <w:rPr>
+                        <w:b/>
+                        <w:sz w:val="24"/>
+                      </w:rPr>
+                    </w:pPr>
+                    <w:r>
+                      <w:rPr>
+                        <w:b/>
+                        <w:sz w:val="24"/>
+                      </w:rPr>
+                      <w:t>Dept.</w:t>
+                    </w:r>
+                    <w:r>
+                      <w:rPr>
+                        <w:b/>
+                        <w:spacing w:val="-2"/>
+                        <w:sz w:val="24"/>
+                      </w:rPr>
+                      <w:t xml:space="preserve"> </w:t>
+                    </w:r>
+                    <w:r>
+                      <w:rPr>
+                        <w:b/>
+                        <w:sz w:val="24"/>
+                      </w:rPr>
+                      <w:t>of</w:t>
+                    </w:r>
+                    <w:r>
+                      <w:rPr>
+                        <w:b/>
+                        <w:spacing w:val="-2"/>
+                        <w:sz w:val="24"/>
+                      </w:rPr>
+                      <w:t xml:space="preserve"> </w:t>
+                    </w:r>
+                    <w:r>
+                      <w:rPr>
+                        <w:b/>
+                        <w:spacing w:val="-5"/>
+                        <w:sz w:val="24"/>
+                      </w:rPr>
+                      <w:t>CST</w:t>
+                    </w:r>
+                  </w:p>
+                </w:txbxContent>
+              </v:textbox>
+              <w10:wrap anchorx="page" anchory="page"/>
+            </v:shape>
+          </w:pict>
+        </mc:Fallback>
+      </mc:AlternateContent>
+    </w:r>
+    <w:r>
+      <w:rPr>
+        <w:noProof/>
+      </w:rPr>
+      <mc:AlternateContent>
+        <mc:Choice Requires="wps">
+          <w:drawing>
+            <wp:anchor distT="0" distB="0" distL="0" distR="0" simplePos="0" relativeHeight="251666432" behindDoc="1" locked="0" layoutInCell="1" allowOverlap="1" wp14:anchorId="7F2E9F6C" wp14:editId="3AA6E28D">
+              <wp:simplePos x="0" y="0"/>
+              <wp:positionH relativeFrom="page">
+                <wp:posOffset>6351270</wp:posOffset>
+              </wp:positionH>
+              <wp:positionV relativeFrom="page">
+                <wp:posOffset>9472201</wp:posOffset>
+              </wp:positionV>
+              <wp:extent cx="177800" cy="194310"/>
+              <wp:effectExtent l="0" t="0" r="0" b="0"/>
+              <wp:wrapNone/>
+              <wp:docPr id="25" name="Textbox 25"/>
+              <wp:cNvGraphicFramePr>
+                <a:graphicFrameLocks xmlns:a="http://schemas.openxmlformats.org/drawingml/2006/main"/>
+              </wp:cNvGraphicFramePr>
+              <a:graphic xmlns:a="http://schemas.openxmlformats.org/drawingml/2006/main">
+                <a:graphicData uri="http://schemas.microsoft.com/office/word/2010/wordprocessingShape">
+                  <wps:wsp>
+                    <wps:cNvSpPr txBox="1">
+                      <a:spLocks/>
+                    </wps:cNvSpPr>
+                    <wps:spPr>
+                      <a:xfrm>
+                        <a:off x="0" y="0"/>
+                        <a:ext cx="177800" cy="194310"/>
+                      </a:xfrm>
+                      <a:prstGeom prst="rect">
+                        <a:avLst/>
+                      </a:prstGeom>
+                    </wps:spPr>
+                    <wps:txbx>
+                      <w:txbxContent>
+                        <w:p>
+                          <w:pPr>
+                            <w:spacing w:before="10"/>
+                            <w:ind w:left="20"/>
+                            <w:rPr>
+                              <w:b/>
+                              <w:sz w:val="24"/>
+                            </w:rPr>
+                          </w:pPr>
+                          <w:r>
+                            <w:rPr>
+                              <w:b/>
+                              <w:spacing w:val="-5"/>
+                              <w:sz w:val="24"/>
+                            </w:rPr>
+                            <w:t>05</w:t>
+                          </w:r>
+                        </w:p>
+                      </w:txbxContent>
+                    </wps:txbx>
+                    <wps:bodyPr wrap="square" lIns="0" tIns="0" rIns="0" bIns="0" rtlCol="0">
+                      <a:noAutofit/>
+                    </wps:bodyPr>
+                  </wps:wsp>
+                </a:graphicData>
+              </a:graphic>
+            </wp:anchor>
+          </w:drawing>
+        </mc:Choice>
+        <mc:Fallback>
+          <w:pict>
+            <v:shape w14:anchorId="7F2E9F6C" id="Textbox 25" o:spid="_x0000_s1031" type="#_x0000_t202" style="position:absolute;margin-left:500.1pt;margin-top:745.85pt;width:14pt;height:15.3pt;z-index:-251650048;visibility:visible;mso-wrap-style:square;mso-wrap-distance-left:0;mso-wrap-distance-top:0;mso-wrap-distance-right:0;mso-wrap-distance-bottom:0;mso-position-horizontal:absolute;mso-position-horizontal-relative:page;mso-position-vertical:absolute;mso-position-vertical-relative:page;v-text-anchor:top" o:gfxdata="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" filled="f" stroked="f">
+              <v:textbox inset="0,0,0,0">
+                <w:txbxContent>
+                  <w:p>
+                    <w:pPr>
+                      <w:spacing w:before="10"/>
+                      <w:ind w:left="20"/>
+                      <w:rPr>
+                        <w:b/>
+                        <w:sz w:val="24"/>
+                      </w:rPr>
+                    </w:pPr>
+                    <w:r>
+                      <w:rPr>
+                        <w:b/>
+                        <w:spacing w:val="-5"/>
+                        <w:sz w:val="24"/>
+                      </w:rPr>
+                      <w:t>05</w:t>
+                    </w:r>
+                  </w:p>
+                </w:txbxContent>
+              </v:textbox>
+              <w10:wrap anchorx="page" anchory="page"/>
+            </v:shape>
+          </w:pict>
+        </mc:Fallback>
+      </mc:AlternateContent>
+    </w:r>
+  </w:p>
+</w:ftr>
+</file>
+
+<file path=word/footer3.xml><?xml version="1.0" encoding="utf-8"?>
+<w:ftr xmlns:wpc="http://schemas.microsoft.com/office/word/2010/wordprocessingCanvas" xmlns:cx="http://schemas.microsoft.com/office/drawing/2014/chartex" xmlns:cx1="http://schemas.microsoft.com/office/drawing/2015/9/8/chartex" xmlns:cx2="http://schemas.microsoft.com/office/drawing/2015/10/21/chartex" xmlns:cx3="http://schemas.microsoft.com/office/drawing/2016/5/9/chartex" xmlns:cx4="http://schemas.microsoft.com/office/drawing/2016/5/10/chartex" xmlns:cx5="http://schemas.microsoft.com/office/drawing/2016/5/11/chartex" xmlns:cx6="http://schemas.microsoft.com/office/drawing/2016/5/12/chartex" xmlns:cx7="http://schemas.microsoft.com/office/drawing/2016/5/13/chartex" xmlns:cx8="http://schemas.microsoft.com/office/drawing/2016/5/14/chartex" xmlns:mc="http://schemas.openxmlformats.org/markup-compatibility/2006" xmlns:aink="http://schemas.microsoft.com/office/drawing/2016/ink" xmlns:am3d="http://schemas.microsoft.com/office/drawing/2017/model3d" xmlns:o="urn:schemas-microsoft-com:office:office" xmlns:oel="http://schemas.microsoft.com/office/2019/extlst" xmlns:r="http://schemas.openxmlformats.org/officeDocument/2006/relationships" xmlns:m="http://schemas.openxmlformats.org/officeDocument/2006/math" xmlns:v="urn:schemas-microsoft-com:vml" xmlns:wp14="http://schemas.microsoft.com/office/word/2010/wordprocessingDrawing" xmlns:wp="http://schemas.openxmlformats.org/drawingml/2006/wordprocessingDrawing" xmlns:w10="urn:schemas-microsoft-com:office:word" xmlns:w="http://schemas.openxmlformats.org/wordprocessingml/2006/main" xmlns:w14="http://schemas.microsoft.com/office/word/2010/wordml" xmlns:w15="http://schemas.microsoft.com/office/word/2012/wordml" xmlns:w16cex="http://schemas.microsoft.com/office/word/2018/wordml/cex" xmlns:w16cid="http://schemas.microsoft.com/office/word/2016/wordml/cid" xmlns:w16="http://schemas.microsoft.com/office/word/2018/wordml" xmlns:w16du="http://schemas.microsoft.com/office/word/2023/wordml/word16du" xmlns:w16sdtdh="http://schemas.microsoft.com/office/word/2020/wordml/sdtdatahash" xmlns:w16se="http://schemas.microsoft.com/office/word/2015/wordml/symex" xmlns:wpg="http://schemas.microsoft.com/office/word/2010/wordprocessingGroup" xmlns:wpi="http://schemas.microsoft.com/office/word/2010/wordprocessingInk" xmlns:wne="http://schemas.microsoft.com/office/word/2006/wordml" xmlns:wps="http://schemas.microsoft.com/office/word/2010/wordprocessingShape" mc:Ignorable="w14 w15 w16se w16cid w16 w16cex w16sdtdh w16du wp14">
+  <w:p>
+    <w:pPr>
+      <w:pStyle w:val="BodyText"/>
+      <w:spacing w:line="14" w:lineRule="auto"/>
+      <w:rPr>
+        <w:sz w:val="20"/>
+      </w:rPr>
+    </w:pPr>
+    <w:r>
+      <w:rPr>
+        <w:noProof/>
+      </w:rPr>
+      <mc:AlternateContent>
+        <mc:Choice Requires="wps">
+          <w:drawing>
+            <wp:anchor distT="0" distB="0" distL="0" distR="0" simplePos="0" relativeHeight="251669504" behindDoc="1" locked="0" layoutInCell="1" allowOverlap="1" wp14:anchorId="0E0615E6" wp14:editId="1A82D759">
+              <wp:simplePos x="0" y="0"/>
+              <wp:positionH relativeFrom="page">
+                <wp:posOffset>902004</wp:posOffset>
+              </wp:positionH>
+              <wp:positionV relativeFrom="page">
+                <wp:posOffset>9579186</wp:posOffset>
+              </wp:positionV>
+              <wp:extent cx="875030" cy="194310"/>
+              <wp:effectExtent l="0" t="0" r="0" b="0"/>
+              <wp:wrapNone/>
+              <wp:docPr id="28" name="Textbox 28"/>
+              <wp:cNvGraphicFramePr>
+                <a:graphicFrameLocks xmlns:a="http://schemas.openxmlformats.org/drawingml/2006/main"/>
+              </wp:cNvGraphicFramePr>
+              <a:graphic xmlns:a="http://schemas.openxmlformats.org/drawingml/2006/main">
+                <a:graphicData uri="http://schemas.microsoft.com/office/word/2010/wordprocessingShape">
+                  <wps:wsp>
+                    <wps:cNvSpPr txBox="1">
+                      <a:spLocks/>
+                    </wps:cNvSpPr>
+                    <wps:spPr>
+                      <a:xfrm>
+                        <a:off x="0" y="0"/>
+                        <a:ext cx="875030" cy="194310"/>
+                      </a:xfrm>
+                      <a:prstGeom prst="rect">
+                        <a:avLst/>
+                      </a:prstGeom>
+                    </wps:spPr>
+                    <wps:txbx>
+                      <w:txbxContent>
+                        <w:p>
+                          <w:pPr>
+                            <w:spacing w:before="10"/>
+                            <w:ind w:left="20"/>
+                            <w:rPr>
+                              <w:b/>
+                              <w:sz w:val="24"/>
+                            </w:rPr>
+                          </w:pPr>
+                          <w:r>
+                            <w:rPr>
+                              <w:b/>
+                              <w:sz w:val="24"/>
+                            </w:rPr>
+                            <w:t>Dept.</w:t>
+                          </w:r>
+                          <w:r>
+                            <w:rPr>
+                              <w:b/>
+                              <w:spacing w:val="-2"/>
+                              <w:sz w:val="24"/>
+                            </w:rPr>
+                            <w:t xml:space="preserve"> </w:t>
+                          </w:r>
+                          <w:r>
+                            <w:rPr>
+                              <w:b/>
+                              <w:sz w:val="24"/>
+                            </w:rPr>
+                            <w:t>of</w:t>
+                          </w:r>
+                          <w:r>
+                            <w:rPr>
+                              <w:b/>
+                              <w:spacing w:val="-2"/>
+                              <w:sz w:val="24"/>
+                            </w:rPr>
+                            <w:t xml:space="preserve"> </w:t>
+                          </w:r>
+                          <w:r>
+                            <w:rPr>
+                              <w:b/>
+                              <w:spacing w:val="-5"/>
+                              <w:sz w:val="24"/>
+                            </w:rPr>
+                            <w:t>CST</w:t>
+                          </w:r>
+                        </w:p>
+                      </w:txbxContent>
+                    </wps:txbx>
+                    <wps:bodyPr wrap="square" lIns="0" tIns="0" rIns="0" bIns="0" rtlCol="0">
+                      <a:noAutofit/>
+                    </wps:bodyPr>
+                  </wps:wsp>
+                </a:graphicData>
+              </a:graphic>
+            </wp:anchor>
+          </w:drawing>
+        </mc:Choice>
+        <mc:Fallback>
+          <w:pict>
+            <v:shapetype w14:anchorId="0E0615E6" id="_x0000_t202" coordsize="21600,21600" o:spt="202" path="m,l,21600r21600,l21600,xe">
+              <v:stroke joinstyle="miter"/>
+              <v:path gradientshapeok="t" o:connecttype="rect"/>
+            </v:shapetype>
+            <v:shape id="Textbox 28" o:spid="_x0000_s1033" type="#_x0000_t202" style="position:absolute;margin-left:71pt;margin-top:754.25pt;width:68.9pt;height:15.3pt;z-index:-251646976;visibility:visible;mso-wrap-style:square;mso-wrap-distance-left:0;mso-wrap-distance-top:0;mso-wrap-distance-right:0;mso-wrap-distance-bottom:0;mso-position-horizontal:absolute;mso-position-horizontal-relative:page;mso-position-vertical:absolute;mso-position-vertical-relative:page;v-text-anchor:top" o:gfxdata="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" filled="f" stroked="f">
+              <v:textbox inset="0,0,0,0">
+                <w:txbxContent>
+                  <w:p>
+                    <w:pPr>
+                      <w:spacing w:before="10"/>
+                      <w:ind w:left="20"/>
+                      <w:rPr>
+                        <w:b/>
+                        <w:sz w:val="24"/>
+                      </w:rPr>
+                    </w:pPr>
+                    <w:r>
+                      <w:rPr>
+                        <w:b/>
+                        <w:sz w:val="24"/>
+                      </w:rPr>
+                      <w:t>Dept.</w:t>
+                    </w:r>
+                    <w:r>
+                      <w:rPr>
+                        <w:b/>
+                        <w:spacing w:val="-2"/>
+                        <w:sz w:val="24"/>
+                      </w:rPr>
+                      <w:t xml:space="preserve"> </w:t>
+                    </w:r>
+                    <w:r>
+                      <w:rPr>
+                        <w:b/>
+                        <w:sz w:val="24"/>
+                      </w:rPr>
+                      <w:t>of</w:t>
+                    </w:r>
+                    <w:r>
+                      <w:rPr>
+                        <w:b/>
+                        <w:spacing w:val="-2"/>
+                        <w:sz w:val="24"/>
+                      </w:rPr>
+                      <w:t xml:space="preserve"> </w:t>
+                    </w:r>
+                    <w:r>
+                      <w:rPr>
+                        <w:b/>
+                        <w:spacing w:val="-5"/>
+                        <w:sz w:val="24"/>
+                      </w:rPr>
+                      <w:t>CST</w:t>
+                    </w:r>
+                  </w:p>
+                </w:txbxContent>
+              </v:textbox>
+              <w10:wrap anchorx="page" anchory="page"/>
+            </v:shape>
+          </w:pict>
+        </mc:Fallback>
+      </mc:AlternateContent>
+    </w:r>
+    <w:r>
+      <w:rPr>
+        <w:noProof/>
+      </w:rPr>
+      <mc:AlternateContent>
+        <mc:Choice Requires="wps">
+          <w:drawing>
+            <wp:anchor distT="0" distB="0" distL="0" distR="0" simplePos="0" relativeHeight="251670528" behindDoc="1" locked="0" layoutInCell="1" allowOverlap="1" wp14:anchorId="288C2D0D" wp14:editId="24A91CA6">
+              <wp:simplePos x="0" y="0"/>
+              <wp:positionH relativeFrom="page">
+                <wp:posOffset>6427470</wp:posOffset>
+              </wp:positionH>
+              <wp:positionV relativeFrom="page">
+                <wp:posOffset>9579186</wp:posOffset>
+              </wp:positionV>
+              <wp:extent cx="178435" cy="194310"/>
+              <wp:effectExtent l="0" t="0" r="0" b="0"/>
+              <wp:wrapNone/>
+              <wp:docPr id="29" name="Textbox 29"/>
+              <wp:cNvGraphicFramePr>
+                <a:graphicFrameLocks xmlns:a="http://schemas.openxmlformats.org/drawingml/2006/main"/>
+              </wp:cNvGraphicFramePr>
+              <a:graphic xmlns:a="http://schemas.openxmlformats.org/drawingml/2006/main">
+                <a:graphicData uri="http://schemas.microsoft.com/office/word/2010/wordprocessingShape">
+                  <wps:wsp>
+                    <wps:cNvSpPr txBox="1">
+                      <a:spLocks/>
+                    </wps:cNvSpPr>
+                    <wps:spPr>
+                      <a:xfrm>
+                        <a:off x="0" y="0"/>
+                        <a:ext cx="178435" cy="194310"/>
+                      </a:xfrm>
+                      <a:prstGeom prst="rect">
+                        <a:avLst/>
+                      </a:prstGeom>
+                    </wps:spPr>
+                    <wps:txbx>
+                      <w:txbxContent>
+                        <w:p>
+                          <w:pPr>
+                            <w:spacing w:before="10"/>
+                            <w:ind w:left="20"/>
+                            <w:rPr>
+                              <w:b/>
+                              <w:sz w:val="24"/>
+                            </w:rPr>
+                          </w:pPr>
+                          <w:r>
+                            <w:rPr>
+                              <w:b/>
+                              <w:spacing w:val="-5"/>
+                              <w:sz w:val="24"/>
+                            </w:rPr>
+                            <w:t>06</w:t>
+                          </w:r>
+                        </w:p>
+                      </w:txbxContent>
+                    </wps:txbx>
+                    <wps:bodyPr wrap="square" lIns="0" tIns="0" rIns="0" bIns="0" rtlCol="0">
+                      <a:noAutofit/>
+                    </wps:bodyPr>
+                  </wps:wsp>
+                </a:graphicData>
+              </a:graphic>
+            </wp:anchor>
+          </w:drawing>
+        </mc:Choice>
+        <mc:Fallback>
+          <w:pict>
+            <v:shape w14:anchorId="288C2D0D" id="Textbox 29" o:spid="_x0000_s1034" type="#_x0000_t202" style="position:absolute;margin-left:506.1pt;margin-top:754.25pt;width:14.05pt;height:15.3pt;z-index:-251645952;visibility:visible;mso-wrap-style:square;mso-wrap-distance-left:0;mso-wrap-distance-top:0;mso-wrap-distance-right:0;mso-wrap-distance-bottom:0;mso-position-horizontal:absolute;mso-position-horizontal-relative:page;mso-position-vertical:absolute;mso-position-vertical-relative:page;v-text-anchor:top" o:gfxdata="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" filled="f" stroked="f">
+              <v:textbox inset="0,0,0,0">
+                <w:txbxContent>
+                  <w:p>
+                    <w:pPr>
+                      <w:spacing w:before="10"/>
+                      <w:ind w:left="20"/>
+                      <w:rPr>
+                        <w:b/>
+                        <w:sz w:val="24"/>
+                      </w:rPr>
+                    </w:pPr>
+                    <w:r>
+                      <w:rPr>
+                        <w:b/>
+                        <w:spacing w:val="-5"/>
+                        <w:sz w:val="24"/>
+                      </w:rPr>
+                      <w:t>06</w:t>
+                    </w:r>
+                  </w:p>
+                </w:txbxContent>
+              </v:textbox>
+              <w10:wrap anchorx="page" anchory="page"/>
+            </v:shape>
+          </w:pict>
+        </mc:Fallback>
+      </mc:AlternateContent>
+    </w:r>
+  </w:p>
+</w:ftr>
+</file>
+
 <file path=word/footnotes.xml><?xml version="1.0" encoding="utf-8"?>
 <w:footnotes xmlns:wpc="http://schemas.microsoft.com/office/word/2010/wordprocessingCanvas" xmlns:cx="http://schemas.microsoft.com/office/drawing/2014/chartex" xmlns:cx1="http://schemas.microsoft.com/office/drawing/2015/9/8/chartex" xmlns:cx2="http://schemas.microsoft.com/office/drawing/2015/10/21/chartex" xmlns:cx3="http://schemas.microsoft.com/office/drawing/2016/5/9/chartex" xmlns:cx4="http://schemas.microsoft.com/office/drawing/2016/5/10/chartex" xmlns:cx5="http://schemas.microsoft.com/office/drawing/2016/5/11/chartex" xmlns:cx6="http://schemas.microsoft.com/office/drawing/2016/5/12/chartex" xmlns:cx7="http://schemas.microsoft.com/office/drawing/2016/5/13/chartex" xmlns:cx8="http://schemas.microsoft.com/office/drawing/2016/5/14/chartex" xmlns:mc="http://schemas.openxmlformats.org/markup-compatibility/2006" xmlns:aink="http://schemas.microsoft.com/office/drawing/2016/ink" xmlns:am3d="http://schemas.microsoft.com/office/drawing/2017/model3d" xmlns:o="urn:schemas-microsoft-com:office:office" xmlns:oel="http://schemas.microsoft.com/office/2019/extlst" xmlns:r="http://schemas.openxmlformats.org/officeDocument/2006/relationships" xmlns:m="http://schemas.openxmlformats.org/officeDocument/2006/math" xmlns:v="urn:schemas-microsoft-com:vml" xmlns:wp14="http://schemas.microsoft.com/office/word/2010/wordprocessingDrawing" xmlns:wp="http://schemas.openxmlformats.org/drawingml/2006/wordprocessingDrawing" xmlns:w10="urn:schemas-microsoft-com:office:word" xmlns:w="http://schemas.openxmlformats.org/wordprocessingml/2006/main" xmlns:w14="http://schemas.microsoft.com/office/word/2010/wordml" xmlns:w15="http://schemas.microsoft.com/office/word/2012/wordml" xmlns:w16cex="http://schemas.microsoft.com/office/word/2018/wordml/cex" xmlns:w16cid="http://schemas.microsoft.com/office/word/2016/wordml/cid" xmlns:w16="http://schemas.microsoft.com/office/word/2018/wordml" xmlns:w16du="http://schemas.microsoft.com/office/word/2023/wordml/word16du" xmlns:w16sdtdh="http://schemas.microsoft.com/office/word/2020/wordml/sdtdatahash" xmlns:w16se="http://schemas.microsoft.com/office/word/2015/wordml/symex" xmlns:wpg="http://schemas.microsoft.com/office/word/2010/wordprocessingGroup" xmlns:wpi="http://schemas.microsoft.com/office/word/2010/wordprocessingInk" xmlns:wne="http://schemas.microsoft.com/office/word/2006/wordml" xmlns:wps="http://schemas.microsoft.com/office/word/2010/wordprocessingShape" mc:Ignorable="w14 w15 w16se w16cid w16 w16cex w16sdtdh w16du wp14">
   <w:footnote w:type="separator" w:id="-1">
@@ -7495,6 +12149,1218 @@
     </w:p>
   </w:footnote>
 </w:footnotes>
+</file>
+
+<file path=word/header1.xml><?xml version="1.0" encoding="utf-8"?>
+<w:hdr xmlns:wpc="http://schemas.microsoft.com/office/word/2010/wordprocessingCanvas" xmlns:cx="http://schemas.microsoft.com/office/drawing/2014/chartex" xmlns:cx1="http://schemas.microsoft.com/office/drawing/2015/9/8/chartex" xmlns:cx2="http://schemas.microsoft.com/office/drawing/2015/10/21/chartex" xmlns:cx3="http://schemas.microsoft.com/office/drawing/2016/5/9/chartex" xmlns:cx4="http://schemas.microsoft.com/office/drawing/2016/5/10/chartex" xmlns:cx5="http://schemas.microsoft.com/office/drawing/2016/5/11/chartex" xmlns:cx6="http://schemas.microsoft.com/office/drawing/2016/5/12/chartex" xmlns:cx7="http://schemas.microsoft.com/office/drawing/2016/5/13/chartex" xmlns:cx8="http://schemas.microsoft.com/office/drawing/2016/5/14/chartex" xmlns:mc="http://schemas.openxmlformats.org/markup-compatibility/2006" xmlns:aink="http://schemas.microsoft.com/office/drawing/2016/ink" xmlns:am3d="http://schemas.microsoft.com/office/drawing/2017/model3d" xmlns:o="urn:schemas-microsoft-com:office:office" xmlns:oel="http://schemas.microsoft.com/office/2019/extlst" xmlns:r="http://schemas.openxmlformats.org/officeDocument/2006/relationships" xmlns:m="http://schemas.openxmlformats.org/officeDocument/2006/math" xmlns:v="urn:schemas-microsoft-com:vml" xmlns:wp14="http://schemas.microsoft.com/office/word/2010/wordprocessingDrawing" xmlns:wp="http://schemas.openxmlformats.org/drawingml/2006/wordprocessingDrawing" xmlns:w10="urn:schemas-microsoft-com:office:word" xmlns:w="http://schemas.openxmlformats.org/wordprocessingml/2006/main" xmlns:w14="http://schemas.microsoft.com/office/word/2010/wordml" xmlns:w15="http://schemas.microsoft.com/office/word/2012/wordml" xmlns:w16cex="http://schemas.microsoft.com/office/word/2018/wordml/cex" xmlns:w16cid="http://schemas.microsoft.com/office/word/2016/wordml/cid" xmlns:w16="http://schemas.microsoft.com/office/word/2018/wordml" xmlns:w16du="http://schemas.microsoft.com/office/word/2023/wordml/word16du" xmlns:w16sdtdh="http://schemas.microsoft.com/office/word/2020/wordml/sdtdatahash" xmlns:w16se="http://schemas.microsoft.com/office/word/2015/wordml/symex" xmlns:wpg="http://schemas.microsoft.com/office/word/2010/wordprocessingGroup" xmlns:wpi="http://schemas.microsoft.com/office/word/2010/wordprocessingInk" xmlns:wne="http://schemas.microsoft.com/office/word/2006/wordml" xmlns:wps="http://schemas.microsoft.com/office/word/2010/wordprocessingShape" mc:Ignorable="w14 w15 w16se w16cid w16 w16cex w16sdtdh w16du wp14">
+  <w:p>
+    <w:pPr>
+      <w:pStyle w:val="BodyText"/>
+      <w:spacing w:line="14" w:lineRule="auto"/>
+      <w:rPr>
+        <w:sz w:val="20"/>
+      </w:rPr>
+    </w:pPr>
+    <w:r>
+      <w:rPr>
+        <w:noProof/>
+      </w:rPr>
+      <mc:AlternateContent>
+        <mc:Choice Requires="wps">
+          <w:drawing>
+            <wp:anchor distT="0" distB="0" distL="0" distR="0" simplePos="0" relativeHeight="251659264" behindDoc="1" locked="0" layoutInCell="1" allowOverlap="1" wp14:anchorId="7FC15E9E" wp14:editId="3857BFD2">
+              <wp:simplePos x="0" y="0"/>
+              <wp:positionH relativeFrom="page">
+                <wp:posOffset>1205788</wp:posOffset>
+              </wp:positionH>
+              <wp:positionV relativeFrom="page">
+                <wp:posOffset>909671</wp:posOffset>
+              </wp:positionV>
+              <wp:extent cx="5155565" cy="1270"/>
+              <wp:effectExtent l="0" t="0" r="0" b="0"/>
+              <wp:wrapNone/>
+              <wp:docPr id="18" name="Graphic 18"/>
+              <wp:cNvGraphicFramePr>
+                <a:graphicFrameLocks xmlns:a="http://schemas.openxmlformats.org/drawingml/2006/main"/>
+              </wp:cNvGraphicFramePr>
+              <a:graphic xmlns:a="http://schemas.openxmlformats.org/drawingml/2006/main">
+                <a:graphicData uri="http://schemas.microsoft.com/office/word/2010/wordprocessingShape">
+                  <wps:wsp>
+                    <wps:cNvSpPr>
+                      <a:spLocks/>
+                    </wps:cNvSpPr>
+                    <wps:spPr>
+                      <a:xfrm>
+                        <a:off x="0" y="0"/>
+                        <a:ext cx="5155565" cy="1270"/>
+                      </a:xfrm>
+                      <a:custGeom>
+                        <a:avLst/>
+                        <a:gdLst/>
+                        <a:ahLst/>
+                        <a:cxnLst/>
+                        <a:rect l="l" t="t" r="r" b="b"/>
+                        <a:pathLst>
+                          <a:path w="5155565">
+                            <a:moveTo>
+                              <a:pt x="0" y="0"/>
+                            </a:moveTo>
+                            <a:lnTo>
+                              <a:pt x="5155241" y="0"/>
+                            </a:lnTo>
+                          </a:path>
+                        </a:pathLst>
+                      </a:custGeom>
+                      <a:ln w="7238">
+                        <a:solidFill>
+                          <a:srgbClr val="1E1E1E"/>
+                        </a:solidFill>
+                        <a:prstDash val="solid"/>
+                      </a:ln>
+                    </wps:spPr>
+                    <wps:bodyPr wrap="square" lIns="0" tIns="0" rIns="0" bIns="0" rtlCol="0">
+                      <a:prstTxWarp prst="textNoShape">
+                        <a:avLst/>
+                      </a:prstTxWarp>
+                      <a:noAutofit/>
+                    </wps:bodyPr>
+                  </wps:wsp>
+                </a:graphicData>
+              </a:graphic>
+            </wp:anchor>
+          </w:drawing>
+        </mc:Choice>
+        <mc:Fallback>
+          <w:pict>
+            <v:shape w14:anchorId="2562D500" id="Graphic 18" o:spid="_x0000_s1026" style="position:absolute;margin-left:94.95pt;margin-top:71.65pt;width:405.95pt;height:.1pt;z-index:-251657216;visibility:visible;mso-wrap-style:square;mso-wrap-distance-left:0;mso-wrap-distance-top:0;mso-wrap-distance-right:0;mso-wrap-distance-bottom:0;mso-position-horizontal:absolute;mso-position-horizontal-relative:page;mso-position-vertical:absolute;mso-position-vertical-relative:page;v-text-anchor:top" coordsize="5155565,1270" o:gfxdata="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" path="m,l5155241,e" filled="f" strokecolor="#1e1e1e" strokeweight=".20106mm">
+              <v:path arrowok="t"/>
+              <w10:wrap anchorx="page" anchory="page"/>
+            </v:shape>
+          </w:pict>
+        </mc:Fallback>
+      </mc:AlternateContent>
+    </w:r>
+    <w:r>
+      <w:rPr>
+        <w:noProof/>
+      </w:rPr>
+      <mc:AlternateContent>
+        <mc:Choice Requires="wps">
+          <w:drawing>
+            <wp:anchor distT="0" distB="0" distL="0" distR="0" simplePos="0" relativeHeight="251660288" behindDoc="1" locked="0" layoutInCell="1" allowOverlap="1" wp14:anchorId="1966AED6" wp14:editId="134E0F87">
+              <wp:simplePos x="0" y="0"/>
+              <wp:positionH relativeFrom="page">
+                <wp:posOffset>1577086</wp:posOffset>
+              </wp:positionH>
+              <wp:positionV relativeFrom="page">
+                <wp:posOffset>498967</wp:posOffset>
+              </wp:positionV>
+              <wp:extent cx="4411980" cy="222885"/>
+              <wp:effectExtent l="0" t="0" r="0" b="0"/>
+              <wp:wrapNone/>
+              <wp:docPr id="19" name="Textbox 19"/>
+              <wp:cNvGraphicFramePr>
+                <a:graphicFrameLocks xmlns:a="http://schemas.openxmlformats.org/drawingml/2006/main"/>
+              </wp:cNvGraphicFramePr>
+              <a:graphic xmlns:a="http://schemas.openxmlformats.org/drawingml/2006/main">
+                <a:graphicData uri="http://schemas.microsoft.com/office/word/2010/wordprocessingShape">
+                  <wps:wsp>
+                    <wps:cNvSpPr txBox="1">
+                      <a:spLocks/>
+                    </wps:cNvSpPr>
+                    <wps:spPr>
+                      <a:xfrm>
+                        <a:off x="0" y="0"/>
+                        <a:ext cx="4411980" cy="222885"/>
+                      </a:xfrm>
+                      <a:prstGeom prst="rect">
+                        <a:avLst/>
+                      </a:prstGeom>
+                    </wps:spPr>
+                    <wps:txbx>
+                      <w:txbxContent>
+                        <w:p>
+                          <w:pPr>
+                            <w:spacing w:before="9"/>
+                            <w:ind w:left="20"/>
+                            <w:rPr>
+                              <w:sz w:val="28"/>
+                            </w:rPr>
+                          </w:pPr>
+                          <w:r>
+                            <w:rPr>
+                              <w:color w:val="1F1F1F"/>
+                              <w:sz w:val="28"/>
+                            </w:rPr>
+                            <w:t>IOT</w:t>
+                          </w:r>
+                          <w:r>
+                            <w:rPr>
+                              <w:color w:val="1F1F1F"/>
+                              <w:spacing w:val="-5"/>
+                              <w:sz w:val="28"/>
+                            </w:rPr>
+                            <w:t xml:space="preserve"> </w:t>
+                          </w:r>
+                          <w:r>
+                            <w:rPr>
+                              <w:color w:val="1F1F1F"/>
+                              <w:sz w:val="28"/>
+                            </w:rPr>
+                            <w:t>enhanced</w:t>
+                          </w:r>
+                          <w:r>
+                            <w:rPr>
+                              <w:color w:val="1F1F1F"/>
+                              <w:spacing w:val="-5"/>
+                              <w:sz w:val="28"/>
+                            </w:rPr>
+                            <w:t xml:space="preserve"> </w:t>
+                          </w:r>
+                          <w:r>
+                            <w:rPr>
+                              <w:color w:val="1F1F1F"/>
+                              <w:sz w:val="28"/>
+                            </w:rPr>
+                            <w:t>tomato</w:t>
+                          </w:r>
+                          <w:r>
+                            <w:rPr>
+                              <w:color w:val="1F1F1F"/>
+                              <w:spacing w:val="-7"/>
+                              <w:sz w:val="28"/>
+                            </w:rPr>
+                            <w:t xml:space="preserve"> </w:t>
+                          </w:r>
+                          <w:r>
+                            <w:rPr>
+                              <w:color w:val="1F1F1F"/>
+                              <w:sz w:val="28"/>
+                            </w:rPr>
+                            <w:t>plant</w:t>
+                          </w:r>
+                          <w:r>
+                            <w:rPr>
+                              <w:color w:val="1F1F1F"/>
+                              <w:spacing w:val="-5"/>
+                              <w:sz w:val="28"/>
+                            </w:rPr>
+                            <w:t xml:space="preserve"> </w:t>
+                          </w:r>
+                          <w:r>
+                            <w:rPr>
+                              <w:color w:val="1F1F1F"/>
+                              <w:sz w:val="28"/>
+                            </w:rPr>
+                            <w:t>cultivation</w:t>
+                          </w:r>
+                          <w:r>
+                            <w:rPr>
+                              <w:color w:val="1F1F1F"/>
+                              <w:spacing w:val="-8"/>
+                              <w:sz w:val="28"/>
+                            </w:rPr>
+                            <w:t xml:space="preserve"> </w:t>
+                          </w:r>
+                          <w:r>
+                            <w:rPr>
+                              <w:color w:val="1F1F1F"/>
+                              <w:sz w:val="28"/>
+                            </w:rPr>
+                            <w:t>with</w:t>
+                          </w:r>
+                          <w:r>
+                            <w:rPr>
+                              <w:color w:val="1F1F1F"/>
+                              <w:spacing w:val="-5"/>
+                              <w:sz w:val="28"/>
+                            </w:rPr>
+                            <w:t xml:space="preserve"> </w:t>
+                          </w:r>
+                          <w:r>
+                            <w:rPr>
+                              <w:color w:val="1F1F1F"/>
+                              <w:sz w:val="28"/>
+                            </w:rPr>
+                            <w:t>machine</w:t>
+                          </w:r>
+                          <w:r>
+                            <w:rPr>
+                              <w:color w:val="1F1F1F"/>
+                              <w:spacing w:val="-8"/>
+                              <w:sz w:val="28"/>
+                            </w:rPr>
+                            <w:t xml:space="preserve"> </w:t>
+                          </w:r>
+                          <w:r>
+                            <w:rPr>
+                              <w:color w:val="1F1F1F"/>
+                              <w:spacing w:val="-2"/>
+                              <w:sz w:val="28"/>
+                            </w:rPr>
+                            <w:t>learning</w:t>
+                          </w:r>
+                        </w:p>
+                      </w:txbxContent>
+                    </wps:txbx>
+                    <wps:bodyPr wrap="square" lIns="0" tIns="0" rIns="0" bIns="0" rtlCol="0">
+                      <a:noAutofit/>
+                    </wps:bodyPr>
+                  </wps:wsp>
+                </a:graphicData>
+              </a:graphic>
+            </wp:anchor>
+          </w:drawing>
+        </mc:Choice>
+        <mc:Fallback>
+          <w:pict>
+            <v:shapetype w14:anchorId="1966AED6" id="_x0000_t202" coordsize="21600,21600" o:spt="202" path="m,l,21600r21600,l21600,xe">
+              <v:stroke joinstyle="miter"/>
+              <v:path gradientshapeok="t" o:connecttype="rect"/>
+            </v:shapetype>
+            <v:shape id="Textbox 19" o:spid="_x0000_s1026" type="#_x0000_t202" style="position:absolute;margin-left:124.2pt;margin-top:39.3pt;width:347.4pt;height:17.55pt;z-index:-251656192;visibility:visible;mso-wrap-style:square;mso-wrap-distance-left:0;mso-wrap-distance-top:0;mso-wrap-distance-right:0;mso-wrap-distance-bottom:0;mso-position-horizontal:absolute;mso-position-horizontal-relative:page;mso-position-vertical:absolute;mso-position-vertical-relative:page;v-text-anchor:top" o:gfxdata="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" filled="f" stroked="f">
+              <v:textbox inset="0,0,0,0">
+                <w:txbxContent>
+                  <w:p>
+                    <w:pPr>
+                      <w:spacing w:before="9"/>
+                      <w:ind w:left="20"/>
+                      <w:rPr>
+                        <w:sz w:val="28"/>
+                      </w:rPr>
+                    </w:pPr>
+                    <w:r>
+                      <w:rPr>
+                        <w:color w:val="1F1F1F"/>
+                        <w:sz w:val="28"/>
+                      </w:rPr>
+                      <w:t>IOT</w:t>
+                    </w:r>
+                    <w:r>
+                      <w:rPr>
+                        <w:color w:val="1F1F1F"/>
+                        <w:spacing w:val="-5"/>
+                        <w:sz w:val="28"/>
+                      </w:rPr>
+                      <w:t xml:space="preserve"> </w:t>
+                    </w:r>
+                    <w:r>
+                      <w:rPr>
+                        <w:color w:val="1F1F1F"/>
+                        <w:sz w:val="28"/>
+                      </w:rPr>
+                      <w:t>enhanced</w:t>
+                    </w:r>
+                    <w:r>
+                      <w:rPr>
+                        <w:color w:val="1F1F1F"/>
+                        <w:spacing w:val="-5"/>
+                        <w:sz w:val="28"/>
+                      </w:rPr>
+                      <w:t xml:space="preserve"> </w:t>
+                    </w:r>
+                    <w:r>
+                      <w:rPr>
+                        <w:color w:val="1F1F1F"/>
+                        <w:sz w:val="28"/>
+                      </w:rPr>
+                      <w:t>tomato</w:t>
+                    </w:r>
+                    <w:r>
+                      <w:rPr>
+                        <w:color w:val="1F1F1F"/>
+                        <w:spacing w:val="-7"/>
+                        <w:sz w:val="28"/>
+                      </w:rPr>
+                      <w:t xml:space="preserve"> </w:t>
+                    </w:r>
+                    <w:r>
+                      <w:rPr>
+                        <w:color w:val="1F1F1F"/>
+                        <w:sz w:val="28"/>
+                      </w:rPr>
+                      <w:t>plant</w:t>
+                    </w:r>
+                    <w:r>
+                      <w:rPr>
+                        <w:color w:val="1F1F1F"/>
+                        <w:spacing w:val="-5"/>
+                        <w:sz w:val="28"/>
+                      </w:rPr>
+                      <w:t xml:space="preserve"> </w:t>
+                    </w:r>
+                    <w:r>
+                      <w:rPr>
+                        <w:color w:val="1F1F1F"/>
+                        <w:sz w:val="28"/>
+                      </w:rPr>
+                      <w:t>cultivation</w:t>
+                    </w:r>
+                    <w:r>
+                      <w:rPr>
+                        <w:color w:val="1F1F1F"/>
+                        <w:spacing w:val="-8"/>
+                        <w:sz w:val="28"/>
+                      </w:rPr>
+                      <w:t xml:space="preserve"> </w:t>
+                    </w:r>
+                    <w:r>
+                      <w:rPr>
+                        <w:color w:val="1F1F1F"/>
+                        <w:sz w:val="28"/>
+                      </w:rPr>
+                      <w:t>with</w:t>
+                    </w:r>
+                    <w:r>
+                      <w:rPr>
+                        <w:color w:val="1F1F1F"/>
+                        <w:spacing w:val="-5"/>
+                        <w:sz w:val="28"/>
+                      </w:rPr>
+                      <w:t xml:space="preserve"> </w:t>
+                    </w:r>
+                    <w:r>
+                      <w:rPr>
+                        <w:color w:val="1F1F1F"/>
+                        <w:sz w:val="28"/>
+                      </w:rPr>
+                      <w:t>machine</w:t>
+                    </w:r>
+                    <w:r>
+                      <w:rPr>
+                        <w:color w:val="1F1F1F"/>
+                        <w:spacing w:val="-8"/>
+                        <w:sz w:val="28"/>
+                      </w:rPr>
+                      <w:t xml:space="preserve"> </w:t>
+                    </w:r>
+                    <w:r>
+                      <w:rPr>
+                        <w:color w:val="1F1F1F"/>
+                        <w:spacing w:val="-2"/>
+                        <w:sz w:val="28"/>
+                      </w:rPr>
+                      <w:t>learning</w:t>
+                    </w:r>
+                  </w:p>
+                </w:txbxContent>
+              </v:textbox>
+              <w10:wrap anchorx="page" anchory="page"/>
+            </v:shape>
+          </w:pict>
+        </mc:Fallback>
+      </mc:AlternateContent>
+    </w:r>
+  </w:p>
+</w:hdr>
+</file>
+
+<file path=word/header2.xml><?xml version="1.0" encoding="utf-8"?>
+<w:hdr xmlns:wpc="http://schemas.microsoft.com/office/word/2010/wordprocessingCanvas" xmlns:cx="http://schemas.microsoft.com/office/drawing/2014/chartex" xmlns:cx1="http://schemas.microsoft.com/office/drawing/2015/9/8/chartex" xmlns:cx2="http://schemas.microsoft.com/office/drawing/2015/10/21/chartex" xmlns:cx3="http://schemas.microsoft.com/office/drawing/2016/5/9/chartex" xmlns:cx4="http://schemas.microsoft.com/office/drawing/2016/5/10/chartex" xmlns:cx5="http://schemas.microsoft.com/office/drawing/2016/5/11/chartex" xmlns:cx6="http://schemas.microsoft.com/office/drawing/2016/5/12/chartex" xmlns:cx7="http://schemas.microsoft.com/office/drawing/2016/5/13/chartex" xmlns:cx8="http://schemas.microsoft.com/office/drawing/2016/5/14/chartex" xmlns:mc="http://schemas.openxmlformats.org/markup-compatibility/2006" xmlns:aink="http://schemas.microsoft.com/office/drawing/2016/ink" xmlns:am3d="http://schemas.microsoft.com/office/drawing/2017/model3d" xmlns:o="urn:schemas-microsoft-com:office:office" xmlns:oel="http://schemas.microsoft.com/office/2019/extlst" xmlns:r="http://schemas.openxmlformats.org/officeDocument/2006/relationships" xmlns:m="http://schemas.openxmlformats.org/officeDocument/2006/math" xmlns:v="urn:schemas-microsoft-com:vml" xmlns:wp14="http://schemas.microsoft.com/office/word/2010/wordprocessingDrawing" xmlns:wp="http://schemas.openxmlformats.org/drawingml/2006/wordprocessingDrawing" xmlns:w10="urn:schemas-microsoft-com:office:word" xmlns:w="http://schemas.openxmlformats.org/wordprocessingml/2006/main" xmlns:w14="http://schemas.microsoft.com/office/word/2010/wordml" xmlns:w15="http://schemas.microsoft.com/office/word/2012/wordml" xmlns:w16cex="http://schemas.microsoft.com/office/word/2018/wordml/cex" xmlns:w16cid="http://schemas.microsoft.com/office/word/2016/wordml/cid" xmlns:w16="http://schemas.microsoft.com/office/word/2018/wordml" xmlns:w16du="http://schemas.microsoft.com/office/word/2023/wordml/word16du" xmlns:w16sdtdh="http://schemas.microsoft.com/office/word/2020/wordml/sdtdatahash" xmlns:w16se="http://schemas.microsoft.com/office/word/2015/wordml/symex" xmlns:wpg="http://schemas.microsoft.com/office/word/2010/wordprocessingGroup" xmlns:wpi="http://schemas.microsoft.com/office/word/2010/wordprocessingInk" xmlns:wne="http://schemas.microsoft.com/office/word/2006/wordml" xmlns:wps="http://schemas.microsoft.com/office/word/2010/wordprocessingShape" mc:Ignorable="w14 w15 w16se w16cid w16 w16cex w16sdtdh w16du wp14">
+  <w:p>
+    <w:pPr>
+      <w:pStyle w:val="BodyText"/>
+      <w:spacing w:line="14" w:lineRule="auto"/>
+      <w:rPr>
+        <w:sz w:val="20"/>
+      </w:rPr>
+    </w:pPr>
+    <w:r>
+      <w:rPr>
+        <w:noProof/>
+      </w:rPr>
+      <mc:AlternateContent>
+        <mc:Choice Requires="wps">
+          <w:drawing>
+            <wp:anchor distT="0" distB="0" distL="0" distR="0" simplePos="0" relativeHeight="251663360" behindDoc="1" locked="0" layoutInCell="1" allowOverlap="1" wp14:anchorId="1D5B7B7F" wp14:editId="599D7A92">
+              <wp:simplePos x="0" y="0"/>
+              <wp:positionH relativeFrom="page">
+                <wp:posOffset>1205788</wp:posOffset>
+              </wp:positionH>
+              <wp:positionV relativeFrom="page">
+                <wp:posOffset>909671</wp:posOffset>
+              </wp:positionV>
+              <wp:extent cx="5155565" cy="1270"/>
+              <wp:effectExtent l="0" t="0" r="0" b="0"/>
+              <wp:wrapNone/>
+              <wp:docPr id="22" name="Graphic 22"/>
+              <wp:cNvGraphicFramePr>
+                <a:graphicFrameLocks xmlns:a="http://schemas.openxmlformats.org/drawingml/2006/main"/>
+              </wp:cNvGraphicFramePr>
+              <a:graphic xmlns:a="http://schemas.openxmlformats.org/drawingml/2006/main">
+                <a:graphicData uri="http://schemas.microsoft.com/office/word/2010/wordprocessingShape">
+                  <wps:wsp>
+                    <wps:cNvSpPr>
+                      <a:spLocks/>
+                    </wps:cNvSpPr>
+                    <wps:spPr>
+                      <a:xfrm>
+                        <a:off x="0" y="0"/>
+                        <a:ext cx="5155565" cy="1270"/>
+                      </a:xfrm>
+                      <a:custGeom>
+                        <a:avLst/>
+                        <a:gdLst/>
+                        <a:ahLst/>
+                        <a:cxnLst/>
+                        <a:rect l="l" t="t" r="r" b="b"/>
+                        <a:pathLst>
+                          <a:path w="5155565">
+                            <a:moveTo>
+                              <a:pt x="0" y="0"/>
+                            </a:moveTo>
+                            <a:lnTo>
+                              <a:pt x="5155241" y="0"/>
+                            </a:lnTo>
+                          </a:path>
+                        </a:pathLst>
+                      </a:custGeom>
+                      <a:ln w="7238">
+                        <a:solidFill>
+                          <a:srgbClr val="1E1E1E"/>
+                        </a:solidFill>
+                        <a:prstDash val="solid"/>
+                      </a:ln>
+                    </wps:spPr>
+                    <wps:bodyPr wrap="square" lIns="0" tIns="0" rIns="0" bIns="0" rtlCol="0">
+                      <a:prstTxWarp prst="textNoShape">
+                        <a:avLst/>
+                      </a:prstTxWarp>
+                      <a:noAutofit/>
+                    </wps:bodyPr>
+                  </wps:wsp>
+                </a:graphicData>
+              </a:graphic>
+            </wp:anchor>
+          </w:drawing>
+        </mc:Choice>
+        <mc:Fallback>
+          <w:pict>
+            <v:shape w14:anchorId="4186F013" id="Graphic 22" o:spid="_x0000_s1026" style="position:absolute;margin-left:94.95pt;margin-top:71.65pt;width:405.95pt;height:.1pt;z-index:-251653120;visibility:visible;mso-wrap-style:square;mso-wrap-distance-left:0;mso-wrap-distance-top:0;mso-wrap-distance-right:0;mso-wrap-distance-bottom:0;mso-position-horizontal:absolute;mso-position-horizontal-relative:page;mso-position-vertical:absolute;mso-position-vertical-relative:page;v-text-anchor:top" coordsize="5155565,1270" o:gfxdata="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" path="m,l5155241,e" filled="f" strokecolor="#1e1e1e" strokeweight=".20106mm">
+              <v:path arrowok="t"/>
+              <w10:wrap anchorx="page" anchory="page"/>
+            </v:shape>
+          </w:pict>
+        </mc:Fallback>
+      </mc:AlternateContent>
+    </w:r>
+    <w:r>
+      <w:rPr>
+        <w:noProof/>
+      </w:rPr>
+      <mc:AlternateContent>
+        <mc:Choice Requires="wps">
+          <w:drawing>
+            <wp:anchor distT="0" distB="0" distL="0" distR="0" simplePos="0" relativeHeight="251664384" behindDoc="1" locked="0" layoutInCell="1" allowOverlap="1" wp14:anchorId="09741F2A" wp14:editId="46DC45DB">
+              <wp:simplePos x="0" y="0"/>
+              <wp:positionH relativeFrom="page">
+                <wp:posOffset>1577086</wp:posOffset>
+              </wp:positionH>
+              <wp:positionV relativeFrom="page">
+                <wp:posOffset>498967</wp:posOffset>
+              </wp:positionV>
+              <wp:extent cx="4411980" cy="222885"/>
+              <wp:effectExtent l="0" t="0" r="0" b="0"/>
+              <wp:wrapNone/>
+              <wp:docPr id="23" name="Textbox 23"/>
+              <wp:cNvGraphicFramePr>
+                <a:graphicFrameLocks xmlns:a="http://schemas.openxmlformats.org/drawingml/2006/main"/>
+              </wp:cNvGraphicFramePr>
+              <a:graphic xmlns:a="http://schemas.openxmlformats.org/drawingml/2006/main">
+                <a:graphicData uri="http://schemas.microsoft.com/office/word/2010/wordprocessingShape">
+                  <wps:wsp>
+                    <wps:cNvSpPr txBox="1">
+                      <a:spLocks/>
+                    </wps:cNvSpPr>
+                    <wps:spPr>
+                      <a:xfrm>
+                        <a:off x="0" y="0"/>
+                        <a:ext cx="4411980" cy="222885"/>
+                      </a:xfrm>
+                      <a:prstGeom prst="rect">
+                        <a:avLst/>
+                      </a:prstGeom>
+                    </wps:spPr>
+                    <wps:txbx>
+                      <w:txbxContent>
+                        <w:p>
+                          <w:pPr>
+                            <w:spacing w:before="9"/>
+                            <w:ind w:left="20"/>
+                            <w:rPr>
+                              <w:sz w:val="28"/>
+                            </w:rPr>
+                          </w:pPr>
+                          <w:r>
+                            <w:rPr>
+                              <w:color w:val="1F1F1F"/>
+                              <w:sz w:val="28"/>
+                            </w:rPr>
+                            <w:t>IOT</w:t>
+                          </w:r>
+                          <w:r>
+                            <w:rPr>
+                              <w:color w:val="1F1F1F"/>
+                              <w:spacing w:val="-5"/>
+                              <w:sz w:val="28"/>
+                            </w:rPr>
+                            <w:t xml:space="preserve"> </w:t>
+                          </w:r>
+                          <w:r>
+                            <w:rPr>
+                              <w:color w:val="1F1F1F"/>
+                              <w:sz w:val="28"/>
+                            </w:rPr>
+                            <w:t>enhanced</w:t>
+                          </w:r>
+                          <w:r>
+                            <w:rPr>
+                              <w:color w:val="1F1F1F"/>
+                              <w:spacing w:val="-5"/>
+                              <w:sz w:val="28"/>
+                            </w:rPr>
+                            <w:t xml:space="preserve"> </w:t>
+                          </w:r>
+                          <w:r>
+                            <w:rPr>
+                              <w:color w:val="1F1F1F"/>
+                              <w:sz w:val="28"/>
+                            </w:rPr>
+                            <w:t>tomato</w:t>
+                          </w:r>
+                          <w:r>
+                            <w:rPr>
+                              <w:color w:val="1F1F1F"/>
+                              <w:spacing w:val="-7"/>
+                              <w:sz w:val="28"/>
+                            </w:rPr>
+                            <w:t xml:space="preserve"> </w:t>
+                          </w:r>
+                          <w:r>
+                            <w:rPr>
+                              <w:color w:val="1F1F1F"/>
+                              <w:sz w:val="28"/>
+                            </w:rPr>
+                            <w:t>plant</w:t>
+                          </w:r>
+                          <w:r>
+                            <w:rPr>
+                              <w:color w:val="1F1F1F"/>
+                              <w:spacing w:val="-5"/>
+                              <w:sz w:val="28"/>
+                            </w:rPr>
+                            <w:t xml:space="preserve"> </w:t>
+                          </w:r>
+                          <w:r>
+                            <w:rPr>
+                              <w:color w:val="1F1F1F"/>
+                              <w:sz w:val="28"/>
+                            </w:rPr>
+                            <w:t>cultivation</w:t>
+                          </w:r>
+                          <w:r>
+                            <w:rPr>
+                              <w:color w:val="1F1F1F"/>
+                              <w:spacing w:val="-8"/>
+                              <w:sz w:val="28"/>
+                            </w:rPr>
+                            <w:t xml:space="preserve"> </w:t>
+                          </w:r>
+                          <w:r>
+                            <w:rPr>
+                              <w:color w:val="1F1F1F"/>
+                              <w:sz w:val="28"/>
+                            </w:rPr>
+                            <w:t>with</w:t>
+                          </w:r>
+                          <w:r>
+                            <w:rPr>
+                              <w:color w:val="1F1F1F"/>
+                              <w:spacing w:val="-5"/>
+                              <w:sz w:val="28"/>
+                            </w:rPr>
+                            <w:t xml:space="preserve"> </w:t>
+                          </w:r>
+                          <w:r>
+                            <w:rPr>
+                              <w:color w:val="1F1F1F"/>
+                              <w:sz w:val="28"/>
+                            </w:rPr>
+                            <w:t>machine</w:t>
+                          </w:r>
+                          <w:r>
+                            <w:rPr>
+                              <w:color w:val="1F1F1F"/>
+                              <w:spacing w:val="-8"/>
+                              <w:sz w:val="28"/>
+                            </w:rPr>
+                            <w:t xml:space="preserve"> </w:t>
+                          </w:r>
+                          <w:r>
+                            <w:rPr>
+                              <w:color w:val="1F1F1F"/>
+                              <w:spacing w:val="-2"/>
+                              <w:sz w:val="28"/>
+                            </w:rPr>
+                            <w:t>learning</w:t>
+                          </w:r>
+                        </w:p>
+                      </w:txbxContent>
+                    </wps:txbx>
+                    <wps:bodyPr wrap="square" lIns="0" tIns="0" rIns="0" bIns="0" rtlCol="0">
+                      <a:noAutofit/>
+                    </wps:bodyPr>
+                  </wps:wsp>
+                </a:graphicData>
+              </a:graphic>
+            </wp:anchor>
+          </w:drawing>
+        </mc:Choice>
+        <mc:Fallback>
+          <w:pict>
+            <v:shapetype w14:anchorId="09741F2A" id="_x0000_t202" coordsize="21600,21600" o:spt="202" path="m,l,21600r21600,l21600,xe">
+              <v:stroke joinstyle="miter"/>
+              <v:path gradientshapeok="t" o:connecttype="rect"/>
+            </v:shapetype>
+            <v:shape id="Textbox 23" o:spid="_x0000_s1029" type="#_x0000_t202" style="position:absolute;margin-left:124.2pt;margin-top:39.3pt;width:347.4pt;height:17.55pt;z-index:-251652096;visibility:visible;mso-wrap-style:square;mso-wrap-distance-left:0;mso-wrap-distance-top:0;mso-wrap-distance-right:0;mso-wrap-distance-bottom:0;mso-position-horizontal:absolute;mso-position-horizontal-relative:page;mso-position-vertical:absolute;mso-position-vertical-relative:page;v-text-anchor:top" o:gfxdata="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" filled="f" stroked="f">
+              <v:textbox inset="0,0,0,0">
+                <w:txbxContent>
+                  <w:p>
+                    <w:pPr>
+                      <w:spacing w:before="9"/>
+                      <w:ind w:left="20"/>
+                      <w:rPr>
+                        <w:sz w:val="28"/>
+                      </w:rPr>
+                    </w:pPr>
+                    <w:r>
+                      <w:rPr>
+                        <w:color w:val="1F1F1F"/>
+                        <w:sz w:val="28"/>
+                      </w:rPr>
+                      <w:t>IOT</w:t>
+                    </w:r>
+                    <w:r>
+                      <w:rPr>
+                        <w:color w:val="1F1F1F"/>
+                        <w:spacing w:val="-5"/>
+                        <w:sz w:val="28"/>
+                      </w:rPr>
+                      <w:t xml:space="preserve"> </w:t>
+                    </w:r>
+                    <w:r>
+                      <w:rPr>
+                        <w:color w:val="1F1F1F"/>
+                        <w:sz w:val="28"/>
+                      </w:rPr>
+                      <w:t>enhanced</w:t>
+                    </w:r>
+                    <w:r>
+                      <w:rPr>
+                        <w:color w:val="1F1F1F"/>
+                        <w:spacing w:val="-5"/>
+                        <w:sz w:val="28"/>
+                      </w:rPr>
+                      <w:t xml:space="preserve"> </w:t>
+                    </w:r>
+                    <w:r>
+                      <w:rPr>
+                        <w:color w:val="1F1F1F"/>
+                        <w:sz w:val="28"/>
+                      </w:rPr>
+                      <w:t>tomato</w:t>
+                    </w:r>
+                    <w:r>
+                      <w:rPr>
+                        <w:color w:val="1F1F1F"/>
+                        <w:spacing w:val="-7"/>
+                        <w:sz w:val="28"/>
+                      </w:rPr>
+                      <w:t xml:space="preserve"> </w:t>
+                    </w:r>
+                    <w:r>
+                      <w:rPr>
+                        <w:color w:val="1F1F1F"/>
+                        <w:sz w:val="28"/>
+                      </w:rPr>
+                      <w:t>plant</w:t>
+                    </w:r>
+                    <w:r>
+                      <w:rPr>
+                        <w:color w:val="1F1F1F"/>
+                        <w:spacing w:val="-5"/>
+                        <w:sz w:val="28"/>
+                      </w:rPr>
+                      <w:t xml:space="preserve"> </w:t>
+                    </w:r>
+                    <w:r>
+                      <w:rPr>
+                        <w:color w:val="1F1F1F"/>
+                        <w:sz w:val="28"/>
+                      </w:rPr>
+                      <w:t>cultivation</w:t>
+                    </w:r>
+                    <w:r>
+                      <w:rPr>
+                        <w:color w:val="1F1F1F"/>
+                        <w:spacing w:val="-8"/>
+                        <w:sz w:val="28"/>
+                      </w:rPr>
+                      <w:t xml:space="preserve"> </w:t>
+                    </w:r>
+                    <w:r>
+                      <w:rPr>
+                        <w:color w:val="1F1F1F"/>
+                        <w:sz w:val="28"/>
+                      </w:rPr>
+                      <w:t>with</w:t>
+                    </w:r>
+                    <w:r>
+                      <w:rPr>
+                        <w:color w:val="1F1F1F"/>
+                        <w:spacing w:val="-5"/>
+                        <w:sz w:val="28"/>
+                      </w:rPr>
+                      <w:t xml:space="preserve"> </w:t>
+                    </w:r>
+                    <w:r>
+                      <w:rPr>
+                        <w:color w:val="1F1F1F"/>
+                        <w:sz w:val="28"/>
+                      </w:rPr>
+                      <w:t>machine</w:t>
+                    </w:r>
+                    <w:r>
+                      <w:rPr>
+                        <w:color w:val="1F1F1F"/>
+                        <w:spacing w:val="-8"/>
+                        <w:sz w:val="28"/>
+                      </w:rPr>
+                      <w:t xml:space="preserve"> </w:t>
+                    </w:r>
+                    <w:r>
+                      <w:rPr>
+                        <w:color w:val="1F1F1F"/>
+                        <w:spacing w:val="-2"/>
+                        <w:sz w:val="28"/>
+                      </w:rPr>
+                      <w:t>learning</w:t>
+                    </w:r>
+                  </w:p>
+                </w:txbxContent>
+              </v:textbox>
+              <w10:wrap anchorx="page" anchory="page"/>
+            </v:shape>
+          </w:pict>
+        </mc:Fallback>
+      </mc:AlternateContent>
+    </w:r>
+  </w:p>
+</w:hdr>
+</file>
+
+<file path=word/header3.xml><?xml version="1.0" encoding="utf-8"?>
+<w:hdr xmlns:wpc="http://schemas.microsoft.com/office/word/2010/wordprocessingCanvas" xmlns:cx="http://schemas.microsoft.com/office/drawing/2014/chartex" xmlns:cx1="http://schemas.microsoft.com/office/drawing/2015/9/8/chartex" xmlns:cx2="http://schemas.microsoft.com/office/drawing/2015/10/21/chartex" xmlns:cx3="http://schemas.microsoft.com/office/drawing/2016/5/9/chartex" xmlns:cx4="http://schemas.microsoft.com/office/drawing/2016/5/10/chartex" xmlns:cx5="http://schemas.microsoft.com/office/drawing/2016/5/11/chartex" xmlns:cx6="http://schemas.microsoft.com/office/drawing/2016/5/12/chartex" xmlns:cx7="http://schemas.microsoft.com/office/drawing/2016/5/13/chartex" xmlns:cx8="http://schemas.microsoft.com/office/drawing/2016/5/14/chartex" xmlns:mc="http://schemas.openxmlformats.org/markup-compatibility/2006" xmlns:aink="http://schemas.microsoft.com/office/drawing/2016/ink" xmlns:am3d="http://schemas.microsoft.com/office/drawing/2017/model3d" xmlns:o="urn:schemas-microsoft-com:office:office" xmlns:oel="http://schemas.microsoft.com/office/2019/extlst" xmlns:r="http://schemas.openxmlformats.org/officeDocument/2006/relationships" xmlns:m="http://schemas.openxmlformats.org/officeDocument/2006/math" xmlns:v="urn:schemas-microsoft-com:vml" xmlns:wp14="http://schemas.microsoft.com/office/word/2010/wordprocessingDrawing" xmlns:wp="http://schemas.openxmlformats.org/drawingml/2006/wordprocessingDrawing" xmlns:w10="urn:schemas-microsoft-com:office:word" xmlns:w="http://schemas.openxmlformats.org/wordprocessingml/2006/main" xmlns:w14="http://schemas.microsoft.com/office/word/2010/wordml" xmlns:w15="http://schemas.microsoft.com/office/word/2012/wordml" xmlns:w16cex="http://schemas.microsoft.com/office/word/2018/wordml/cex" xmlns:w16cid="http://schemas.microsoft.com/office/word/2016/wordml/cid" xmlns:w16="http://schemas.microsoft.com/office/word/2018/wordml" xmlns:w16du="http://schemas.microsoft.com/office/word/2023/wordml/word16du" xmlns:w16sdtdh="http://schemas.microsoft.com/office/word/2020/wordml/sdtdatahash" xmlns:w16se="http://schemas.microsoft.com/office/word/2015/wordml/symex" xmlns:wpg="http://schemas.microsoft.com/office/word/2010/wordprocessingGroup" xmlns:wpi="http://schemas.microsoft.com/office/word/2010/wordprocessingInk" xmlns:wne="http://schemas.microsoft.com/office/word/2006/wordml" xmlns:wps="http://schemas.microsoft.com/office/word/2010/wordprocessingShape" mc:Ignorable="w14 w15 w16se w16cid w16 w16cex w16sdtdh w16du wp14">
+  <w:p>
+    <w:pPr>
+      <w:pStyle w:val="BodyText"/>
+      <w:spacing w:line="14" w:lineRule="auto"/>
+      <w:rPr>
+        <w:sz w:val="20"/>
+      </w:rPr>
+    </w:pPr>
+    <w:r>
+      <w:rPr>
+        <w:noProof/>
+      </w:rPr>
+      <mc:AlternateContent>
+        <mc:Choice Requires="wps">
+          <w:drawing>
+            <wp:anchor distT="0" distB="0" distL="0" distR="0" simplePos="0" relativeHeight="251667456" behindDoc="1" locked="0" layoutInCell="1" allowOverlap="1" wp14:anchorId="2F4E1FDA" wp14:editId="6328C5DC">
+              <wp:simplePos x="0" y="0"/>
+              <wp:positionH relativeFrom="page">
+                <wp:posOffset>1205788</wp:posOffset>
+              </wp:positionH>
+              <wp:positionV relativeFrom="page">
+                <wp:posOffset>909671</wp:posOffset>
+              </wp:positionV>
+              <wp:extent cx="5155565" cy="1270"/>
+              <wp:effectExtent l="0" t="0" r="0" b="0"/>
+              <wp:wrapNone/>
+              <wp:docPr id="26" name="Graphic 26"/>
+              <wp:cNvGraphicFramePr>
+                <a:graphicFrameLocks xmlns:a="http://schemas.openxmlformats.org/drawingml/2006/main"/>
+              </wp:cNvGraphicFramePr>
+              <a:graphic xmlns:a="http://schemas.openxmlformats.org/drawingml/2006/main">
+                <a:graphicData uri="http://schemas.microsoft.com/office/word/2010/wordprocessingShape">
+                  <wps:wsp>
+                    <wps:cNvSpPr>
+                      <a:spLocks/>
+                    </wps:cNvSpPr>
+                    <wps:spPr>
+                      <a:xfrm>
+                        <a:off x="0" y="0"/>
+                        <a:ext cx="5155565" cy="1270"/>
+                      </a:xfrm>
+                      <a:custGeom>
+                        <a:avLst/>
+                        <a:gdLst/>
+                        <a:ahLst/>
+                        <a:cxnLst/>
+                        <a:rect l="l" t="t" r="r" b="b"/>
+                        <a:pathLst>
+                          <a:path w="5155565">
+                            <a:moveTo>
+                              <a:pt x="0" y="0"/>
+                            </a:moveTo>
+                            <a:lnTo>
+                              <a:pt x="5155241" y="0"/>
+                            </a:lnTo>
+                          </a:path>
+                        </a:pathLst>
+                      </a:custGeom>
+                      <a:ln w="7238">
+                        <a:solidFill>
+                          <a:srgbClr val="1E1E1E"/>
+                        </a:solidFill>
+                        <a:prstDash val="solid"/>
+                      </a:ln>
+                    </wps:spPr>
+                    <wps:bodyPr wrap="square" lIns="0" tIns="0" rIns="0" bIns="0" rtlCol="0">
+                      <a:prstTxWarp prst="textNoShape">
+                        <a:avLst/>
+                      </a:prstTxWarp>
+                      <a:noAutofit/>
+                    </wps:bodyPr>
+                  </wps:wsp>
+                </a:graphicData>
+              </a:graphic>
+            </wp:anchor>
+          </w:drawing>
+        </mc:Choice>
+        <mc:Fallback>
+          <w:pict>
+            <v:shape w14:anchorId="2BBD1968" id="Graphic 26" o:spid="_x0000_s1026" style="position:absolute;margin-left:94.95pt;margin-top:71.65pt;width:405.95pt;height:.1pt;z-index:-251649024;visibility:visible;mso-wrap-style:square;mso-wrap-distance-left:0;mso-wrap-distance-top:0;mso-wrap-distance-right:0;mso-wrap-distance-bottom:0;mso-position-horizontal:absolute;mso-position-horizontal-relative:page;mso-position-vertical:absolute;mso-position-vertical-relative:page;v-text-anchor:top" coordsize="5155565,1270" o:gfxdata="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" path="m,l5155241,e" filled="f" strokecolor="#1e1e1e" strokeweight=".20106mm">
+              <v:path arrowok="t"/>
+              <w10:wrap anchorx="page" anchory="page"/>
+            </v:shape>
+          </w:pict>
+        </mc:Fallback>
+      </mc:AlternateContent>
+    </w:r>
+    <w:r>
+      <w:rPr>
+        <w:noProof/>
+      </w:rPr>
+      <mc:AlternateContent>
+        <mc:Choice Requires="wps">
+          <w:drawing>
+            <wp:anchor distT="0" distB="0" distL="0" distR="0" simplePos="0" relativeHeight="251668480" behindDoc="1" locked="0" layoutInCell="1" allowOverlap="1" wp14:anchorId="2E3B76B1" wp14:editId="3A45421D">
+              <wp:simplePos x="0" y="0"/>
+              <wp:positionH relativeFrom="page">
+                <wp:posOffset>1577086</wp:posOffset>
+              </wp:positionH>
+              <wp:positionV relativeFrom="page">
+                <wp:posOffset>498967</wp:posOffset>
+              </wp:positionV>
+              <wp:extent cx="4411980" cy="222885"/>
+              <wp:effectExtent l="0" t="0" r="0" b="0"/>
+              <wp:wrapNone/>
+              <wp:docPr id="27" name="Textbox 27"/>
+              <wp:cNvGraphicFramePr>
+                <a:graphicFrameLocks xmlns:a="http://schemas.openxmlformats.org/drawingml/2006/main"/>
+              </wp:cNvGraphicFramePr>
+              <a:graphic xmlns:a="http://schemas.openxmlformats.org/drawingml/2006/main">
+                <a:graphicData uri="http://schemas.microsoft.com/office/word/2010/wordprocessingShape">
+                  <wps:wsp>
+                    <wps:cNvSpPr txBox="1">
+                      <a:spLocks/>
+                    </wps:cNvSpPr>
+                    <wps:spPr>
+                      <a:xfrm>
+                        <a:off x="0" y="0"/>
+                        <a:ext cx="4411980" cy="222885"/>
+                      </a:xfrm>
+                      <a:prstGeom prst="rect">
+                        <a:avLst/>
+                      </a:prstGeom>
+                    </wps:spPr>
+                    <wps:txbx>
+                      <w:txbxContent>
+                        <w:p>
+                          <w:pPr>
+                            <w:spacing w:before="9"/>
+                            <w:ind w:left="20"/>
+                            <w:rPr>
+                              <w:sz w:val="28"/>
+                            </w:rPr>
+                          </w:pPr>
+                          <w:r>
+                            <w:rPr>
+                              <w:color w:val="1F1F1F"/>
+                              <w:sz w:val="28"/>
+                            </w:rPr>
+                            <w:t>IOT</w:t>
+                          </w:r>
+                          <w:r>
+                            <w:rPr>
+                              <w:color w:val="1F1F1F"/>
+                              <w:spacing w:val="-5"/>
+                              <w:sz w:val="28"/>
+                            </w:rPr>
+                            <w:t xml:space="preserve"> </w:t>
+                          </w:r>
+                          <w:r>
+                            <w:rPr>
+                              <w:color w:val="1F1F1F"/>
+                              <w:sz w:val="28"/>
+                            </w:rPr>
+                            <w:t>enhanced</w:t>
+                          </w:r>
+                          <w:r>
+                            <w:rPr>
+                              <w:color w:val="1F1F1F"/>
+                              <w:spacing w:val="-5"/>
+                              <w:sz w:val="28"/>
+                            </w:rPr>
+                            <w:t xml:space="preserve"> </w:t>
+                          </w:r>
+                          <w:r>
+                            <w:rPr>
+                              <w:color w:val="1F1F1F"/>
+                              <w:sz w:val="28"/>
+                            </w:rPr>
+                            <w:t>tomato</w:t>
+                          </w:r>
+                          <w:r>
+                            <w:rPr>
+                              <w:color w:val="1F1F1F"/>
+                              <w:spacing w:val="-7"/>
+                              <w:sz w:val="28"/>
+                            </w:rPr>
+                            <w:t xml:space="preserve"> </w:t>
+                          </w:r>
+                          <w:r>
+                            <w:rPr>
+                              <w:color w:val="1F1F1F"/>
+                              <w:sz w:val="28"/>
+                            </w:rPr>
+                            <w:t>plant</w:t>
+                          </w:r>
+                          <w:r>
+                            <w:rPr>
+                              <w:color w:val="1F1F1F"/>
+                              <w:spacing w:val="-5"/>
+                              <w:sz w:val="28"/>
+                            </w:rPr>
+                            <w:t xml:space="preserve"> </w:t>
+                          </w:r>
+                          <w:r>
+                            <w:rPr>
+                              <w:color w:val="1F1F1F"/>
+                              <w:sz w:val="28"/>
+                            </w:rPr>
+                            <w:t>cultivation</w:t>
+                          </w:r>
+                          <w:r>
+                            <w:rPr>
+                              <w:color w:val="1F1F1F"/>
+                              <w:spacing w:val="-8"/>
+                              <w:sz w:val="28"/>
+                            </w:rPr>
+                            <w:t xml:space="preserve"> </w:t>
+                          </w:r>
+                          <w:r>
+                            <w:rPr>
+                              <w:color w:val="1F1F1F"/>
+                              <w:sz w:val="28"/>
+                            </w:rPr>
+                            <w:t>with</w:t>
+                          </w:r>
+                          <w:r>
+                            <w:rPr>
+                              <w:color w:val="1F1F1F"/>
+                              <w:spacing w:val="-5"/>
+                              <w:sz w:val="28"/>
+                            </w:rPr>
+                            <w:t xml:space="preserve"> </w:t>
+                          </w:r>
+                          <w:r>
+                            <w:rPr>
+                              <w:color w:val="1F1F1F"/>
+                              <w:sz w:val="28"/>
+                            </w:rPr>
+                            <w:t>machine</w:t>
+                          </w:r>
+                          <w:r>
+                            <w:rPr>
+                              <w:color w:val="1F1F1F"/>
+                              <w:spacing w:val="-8"/>
+                              <w:sz w:val="28"/>
+                            </w:rPr>
+                            <w:t xml:space="preserve"> </w:t>
+                          </w:r>
+                          <w:r>
+                            <w:rPr>
+                              <w:color w:val="1F1F1F"/>
+                              <w:spacing w:val="-2"/>
+                              <w:sz w:val="28"/>
+                            </w:rPr>
+                            <w:t>learning</w:t>
+                          </w:r>
+                        </w:p>
+                      </w:txbxContent>
+                    </wps:txbx>
+                    <wps:bodyPr wrap="square" lIns="0" tIns="0" rIns="0" bIns="0" rtlCol="0">
+                      <a:noAutofit/>
+                    </wps:bodyPr>
+                  </wps:wsp>
+                </a:graphicData>
+              </a:graphic>
+            </wp:anchor>
+          </w:drawing>
+        </mc:Choice>
+        <mc:Fallback>
+          <w:pict>
+            <v:shapetype w14:anchorId="2E3B76B1" id="_x0000_t202" coordsize="21600,21600" o:spt="202" path="m,l,21600r21600,l21600,xe">
+              <v:stroke joinstyle="miter"/>
+              <v:path gradientshapeok="t" o:connecttype="rect"/>
+            </v:shapetype>
+            <v:shape id="Textbox 27" o:spid="_x0000_s1032" type="#_x0000_t202" style="position:absolute;margin-left:124.2pt;margin-top:39.3pt;width:347.4pt;height:17.55pt;z-index:-251648000;visibility:visible;mso-wrap-style:square;mso-wrap-distance-left:0;mso-wrap-distance-top:0;mso-wrap-distance-right:0;mso-wrap-distance-bottom:0;mso-position-horizontal:absolute;mso-position-horizontal-relative:page;mso-position-vertical:absolute;mso-position-vertical-relative:page;v-text-anchor:top" o:gfxdata="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" filled="f" stroked="f">
+              <v:textbox inset="0,0,0,0">
+                <w:txbxContent>
+                  <w:p>
+                    <w:pPr>
+                      <w:spacing w:before="9"/>
+                      <w:ind w:left="20"/>
+                      <w:rPr>
+                        <w:sz w:val="28"/>
+                      </w:rPr>
+                    </w:pPr>
+                    <w:r>
+                      <w:rPr>
+                        <w:color w:val="1F1F1F"/>
+                        <w:sz w:val="28"/>
+                      </w:rPr>
+                      <w:t>IOT</w:t>
+                    </w:r>
+                    <w:r>
+                      <w:rPr>
+                        <w:color w:val="1F1F1F"/>
+                        <w:spacing w:val="-5"/>
+                        <w:sz w:val="28"/>
+                      </w:rPr>
+                      <w:t xml:space="preserve"> </w:t>
+                    </w:r>
+                    <w:r>
+                      <w:rPr>
+                        <w:color w:val="1F1F1F"/>
+                        <w:sz w:val="28"/>
+                      </w:rPr>
+                      <w:t>enhanced</w:t>
+                    </w:r>
+                    <w:r>
+                      <w:rPr>
+                        <w:color w:val="1F1F1F"/>
+                        <w:spacing w:val="-5"/>
+                        <w:sz w:val="28"/>
+                      </w:rPr>
+                      <w:t xml:space="preserve"> </w:t>
+                    </w:r>
+                    <w:r>
+                      <w:rPr>
+                        <w:color w:val="1F1F1F"/>
+                        <w:sz w:val="28"/>
+                      </w:rPr>
+                      <w:t>tomato</w:t>
+                    </w:r>
+                    <w:r>
+                      <w:rPr>
+                        <w:color w:val="1F1F1F"/>
+                        <w:spacing w:val="-7"/>
+                        <w:sz w:val="28"/>
+                      </w:rPr>
+                      <w:t xml:space="preserve"> </w:t>
+                    </w:r>
+                    <w:r>
+                      <w:rPr>
+                        <w:color w:val="1F1F1F"/>
+                        <w:sz w:val="28"/>
+                      </w:rPr>
+                      <w:t>plant</w:t>
+                    </w:r>
+                    <w:r>
+                      <w:rPr>
+                        <w:color w:val="1F1F1F"/>
+                        <w:spacing w:val="-5"/>
+                        <w:sz w:val="28"/>
+                      </w:rPr>
+                      <w:t xml:space="preserve"> </w:t>
+                    </w:r>
+                    <w:r>
+                      <w:rPr>
+                        <w:color w:val="1F1F1F"/>
+                        <w:sz w:val="28"/>
+                      </w:rPr>
+                      <w:t>cultivation</w:t>
+                    </w:r>
+                    <w:r>
+                      <w:rPr>
+                        <w:color w:val="1F1F1F"/>
+                        <w:spacing w:val="-8"/>
+                        <w:sz w:val="28"/>
+                      </w:rPr>
+                      <w:t xml:space="preserve"> </w:t>
+                    </w:r>
+                    <w:r>
+                      <w:rPr>
+                        <w:color w:val="1F1F1F"/>
+                        <w:sz w:val="28"/>
+                      </w:rPr>
+                      <w:t>with</w:t>
+                    </w:r>
+                    <w:r>
+                      <w:rPr>
+                        <w:color w:val="1F1F1F"/>
+                        <w:spacing w:val="-5"/>
+                        <w:sz w:val="28"/>
+                      </w:rPr>
+                      <w:t xml:space="preserve"> </w:t>
+                    </w:r>
+                    <w:r>
+                      <w:rPr>
+                        <w:color w:val="1F1F1F"/>
+                        <w:sz w:val="28"/>
+                      </w:rPr>
+                      <w:t>machine</w:t>
+                    </w:r>
+                    <w:r>
+                      <w:rPr>
+                        <w:color w:val="1F1F1F"/>
+                        <w:spacing w:val="-8"/>
+                        <w:sz w:val="28"/>
+                      </w:rPr>
+                      <w:t xml:space="preserve"> </w:t>
+                    </w:r>
+                    <w:r>
+                      <w:rPr>
+                        <w:color w:val="1F1F1F"/>
+                        <w:spacing w:val="-2"/>
+                        <w:sz w:val="28"/>
+                      </w:rPr>
+                      <w:t>learning</w:t>
+                    </w:r>
+                  </w:p>
+                </w:txbxContent>
+              </v:textbox>
+              <w10:wrap anchorx="page" anchory="page"/>
+            </v:shape>
+          </w:pict>
+        </mc:Fallback>
+      </mc:AlternateContent>
+    </w:r>
+  </w:p>
+</w:hdr>
 </file>
 
 <file path=word/numbering.xml><?xml version="1.0" encoding="utf-8"?>
@@ -7590,8 +13456,238 @@
       </w:pPr>
     </w:lvl>
   </w:abstractNum>
+  <w:abstractNum w:abstractNumId="1" w15:restartNumberingAfterBreak="0">
+    <w:nsid w:val="7BBB003F"/>
+    <w:multiLevelType w:val="hybridMultilevel"/>
+    <w:tmpl w:val="190C40E2"/>
+    <w:lvl w:ilvl="0" w:tplc="69D0D990">
+      <w:start w:val="1"/>
+      <w:numFmt w:val="decimal"/>
+      <w:lvlText w:val="%1."/>
+      <w:lvlJc w:val="left"/>
+      <w:pPr>
+        <w:ind w:left="520" w:hanging="300"/>
+      </w:pPr>
+      <w:rPr>
+        <w:rFonts w:hint="default"/>
+        <w:spacing w:val="0"/>
+        <w:w w:val="99"/>
+        <w:lang w:val="en-US" w:eastAsia="en-US" w:bidi="ar-SA"/>
+      </w:rPr>
+    </w:lvl>
+    <w:lvl w:ilvl="1" w:tplc="15384DC6">
+      <w:start w:val="1"/>
+      <w:numFmt w:val="upperLetter"/>
+      <w:lvlText w:val="%2]"/>
+      <w:lvlJc w:val="left"/>
+      <w:pPr>
+        <w:ind w:left="940" w:hanging="313"/>
+      </w:pPr>
+      <w:rPr>
+        <w:rFonts w:ascii="Times New Roman" w:eastAsia="Times New Roman" w:hAnsi="Times New Roman" w:cs="Times New Roman" w:hint="default"/>
+        <w:b w:val="0"/>
+        <w:bCs w:val="0"/>
+        <w:i w:val="0"/>
+        <w:iCs w:val="0"/>
+        <w:spacing w:val="-1"/>
+        <w:w w:val="100"/>
+        <w:sz w:val="24"/>
+        <w:szCs w:val="24"/>
+        <w:lang w:val="en-US" w:eastAsia="en-US" w:bidi="ar-SA"/>
+      </w:rPr>
+    </w:lvl>
+    <w:lvl w:ilvl="2" w:tplc="2FC8901A">
+      <w:start w:val="1"/>
+      <w:numFmt w:val="lowerRoman"/>
+      <w:lvlText w:val="%3."/>
+      <w:lvlJc w:val="left"/>
+      <w:pPr>
+        <w:ind w:left="1068" w:hanging="129"/>
+      </w:pPr>
+      <w:rPr>
+        <w:rFonts w:ascii="Times New Roman" w:eastAsia="Times New Roman" w:hAnsi="Times New Roman" w:cs="Times New Roman" w:hint="default"/>
+        <w:b w:val="0"/>
+        <w:bCs w:val="0"/>
+        <w:i w:val="0"/>
+        <w:iCs w:val="0"/>
+        <w:spacing w:val="0"/>
+        <w:w w:val="91"/>
+        <w:sz w:val="22"/>
+        <w:szCs w:val="22"/>
+        <w:lang w:val="en-US" w:eastAsia="en-US" w:bidi="ar-SA"/>
+      </w:rPr>
+    </w:lvl>
+    <w:lvl w:ilvl="3" w:tplc="D54670DA">
+      <w:numFmt w:val="bullet"/>
+      <w:lvlText w:val="•"/>
+      <w:lvlJc w:val="left"/>
+      <w:pPr>
+        <w:ind w:left="1300" w:hanging="129"/>
+      </w:pPr>
+      <w:rPr>
+        <w:rFonts w:hint="default"/>
+        <w:lang w:val="en-US" w:eastAsia="en-US" w:bidi="ar-SA"/>
+      </w:rPr>
+    </w:lvl>
+    <w:lvl w:ilvl="4" w:tplc="B8E84FD2">
+      <w:numFmt w:val="bullet"/>
+      <w:lvlText w:val="•"/>
+      <w:lvlJc w:val="left"/>
+      <w:pPr>
+        <w:ind w:left="2454" w:hanging="129"/>
+      </w:pPr>
+      <w:rPr>
+        <w:rFonts w:hint="default"/>
+        <w:lang w:val="en-US" w:eastAsia="en-US" w:bidi="ar-SA"/>
+      </w:rPr>
+    </w:lvl>
+    <w:lvl w:ilvl="5" w:tplc="90F0B3F0">
+      <w:numFmt w:val="bullet"/>
+      <w:lvlText w:val="•"/>
+      <w:lvlJc w:val="left"/>
+      <w:pPr>
+        <w:ind w:left="3608" w:hanging="129"/>
+      </w:pPr>
+      <w:rPr>
+        <w:rFonts w:hint="default"/>
+        <w:lang w:val="en-US" w:eastAsia="en-US" w:bidi="ar-SA"/>
+      </w:rPr>
+    </w:lvl>
+    <w:lvl w:ilvl="6" w:tplc="9BEC51A2">
+      <w:numFmt w:val="bullet"/>
+      <w:lvlText w:val="•"/>
+      <w:lvlJc w:val="left"/>
+      <w:pPr>
+        <w:ind w:left="4763" w:hanging="129"/>
+      </w:pPr>
+      <w:rPr>
+        <w:rFonts w:hint="default"/>
+        <w:lang w:val="en-US" w:eastAsia="en-US" w:bidi="ar-SA"/>
+      </w:rPr>
+    </w:lvl>
+    <w:lvl w:ilvl="7" w:tplc="3058E678">
+      <w:numFmt w:val="bullet"/>
+      <w:lvlText w:val="•"/>
+      <w:lvlJc w:val="left"/>
+      <w:pPr>
+        <w:ind w:left="5917" w:hanging="129"/>
+      </w:pPr>
+      <w:rPr>
+        <w:rFonts w:hint="default"/>
+        <w:lang w:val="en-US" w:eastAsia="en-US" w:bidi="ar-SA"/>
+      </w:rPr>
+    </w:lvl>
+    <w:lvl w:ilvl="8" w:tplc="04D47DF6">
+      <w:numFmt w:val="bullet"/>
+      <w:lvlText w:val="•"/>
+      <w:lvlJc w:val="left"/>
+      <w:pPr>
+        <w:ind w:left="7072" w:hanging="129"/>
+      </w:pPr>
+      <w:rPr>
+        <w:rFonts w:hint="default"/>
+        <w:lang w:val="en-US" w:eastAsia="en-US" w:bidi="ar-SA"/>
+      </w:rPr>
+    </w:lvl>
+  </w:abstractNum>
+  <w:abstractNum w:abstractNumId="2" w15:restartNumberingAfterBreak="0">
+    <w:nsid w:val="7F6D5C9B"/>
+    <w:multiLevelType w:val="hybridMultilevel"/>
+    <w:tmpl w:val="44909966"/>
+    <w:lvl w:ilvl="0" w:tplc="F940C208">
+      <w:start w:val="2"/>
+      <w:numFmt w:val="decimal"/>
+      <w:lvlText w:val="%1."/>
+      <w:lvlJc w:val="left"/>
+      <w:pPr>
+        <w:ind w:left="580" w:hanging="360"/>
+      </w:pPr>
+      <w:rPr>
+        <w:rFonts w:hint="default"/>
+        <w:b/>
+      </w:rPr>
+    </w:lvl>
+    <w:lvl w:ilvl="1" w:tplc="04090019" w:tentative="1">
+      <w:start w:val="1"/>
+      <w:numFmt w:val="lowerLetter"/>
+      <w:lvlText w:val="%2."/>
+      <w:lvlJc w:val="left"/>
+      <w:pPr>
+        <w:ind w:left="1300" w:hanging="360"/>
+      </w:pPr>
+    </w:lvl>
+    <w:lvl w:ilvl="2" w:tplc="0409001B" w:tentative="1">
+      <w:start w:val="1"/>
+      <w:numFmt w:val="lowerRoman"/>
+      <w:lvlText w:val="%3."/>
+      <w:lvlJc w:val="right"/>
+      <w:pPr>
+        <w:ind w:left="2020" w:hanging="180"/>
+      </w:pPr>
+    </w:lvl>
+    <w:lvl w:ilvl="3" w:tplc="0409000F" w:tentative="1">
+      <w:start w:val="1"/>
+      <w:numFmt w:val="decimal"/>
+      <w:lvlText w:val="%4."/>
+      <w:lvlJc w:val="left"/>
+      <w:pPr>
+        <w:ind w:left="2740" w:hanging="360"/>
+      </w:pPr>
+    </w:lvl>
+    <w:lvl w:ilvl="4" w:tplc="04090019" w:tentative="1">
+      <w:start w:val="1"/>
+      <w:numFmt w:val="lowerLetter"/>
+      <w:lvlText w:val="%5."/>
+      <w:lvlJc w:val="left"/>
+      <w:pPr>
+        <w:ind w:left="3460" w:hanging="360"/>
+      </w:pPr>
+    </w:lvl>
+    <w:lvl w:ilvl="5" w:tplc="0409001B" w:tentative="1">
+      <w:start w:val="1"/>
+      <w:numFmt w:val="lowerRoman"/>
+      <w:lvlText w:val="%6."/>
+      <w:lvlJc w:val="right"/>
+      <w:pPr>
+        <w:ind w:left="4180" w:hanging="180"/>
+      </w:pPr>
+    </w:lvl>
+    <w:lvl w:ilvl="6" w:tplc="0409000F" w:tentative="1">
+      <w:start w:val="1"/>
+      <w:numFmt w:val="decimal"/>
+      <w:lvlText w:val="%7."/>
+      <w:lvlJc w:val="left"/>
+      <w:pPr>
+        <w:ind w:left="4900" w:hanging="360"/>
+      </w:pPr>
+    </w:lvl>
+    <w:lvl w:ilvl="7" w:tplc="04090019" w:tentative="1">
+      <w:start w:val="1"/>
+      <w:numFmt w:val="lowerLetter"/>
+      <w:lvlText w:val="%8."/>
+      <w:lvlJc w:val="left"/>
+      <w:pPr>
+        <w:ind w:left="5620" w:hanging="360"/>
+      </w:pPr>
+    </w:lvl>
+    <w:lvl w:ilvl="8" w:tplc="0409001B" w:tentative="1">
+      <w:start w:val="1"/>
+      <w:numFmt w:val="lowerRoman"/>
+      <w:lvlText w:val="%9."/>
+      <w:lvlJc w:val="right"/>
+      <w:pPr>
+        <w:ind w:left="6340" w:hanging="180"/>
+      </w:pPr>
+    </w:lvl>
+  </w:abstractNum>
   <w:num w:numId="1" w16cid:durableId="22246369">
     <w:abstractNumId w:val="0"/>
+  </w:num>
+  <w:num w:numId="2" w16cid:durableId="1130084">
+    <w:abstractNumId w:val="1"/>
+  </w:num>
+  <w:num w:numId="3" w16cid:durableId="1082681534">
+    <w:abstractNumId w:val="2"/>
   </w:num>
 </w:numbering>
 </file>
@@ -8010,9 +14106,28 @@
       <w14:ligatures w14:val="none"/>
     </w:rPr>
   </w:style>
+  <w:style w:type="paragraph" w:styleId="Heading4">
+    <w:name w:val="heading 4"/>
+    <w:basedOn w:val="Normal"/>
+    <w:link w:val="Heading4Char"/>
+    <w:uiPriority w:val="9"/>
+    <w:unhideWhenUsed/>
+    <w:qFormat/>
+    <w:rsid w:val="00DA4E87"/>
+    <w:pPr>
+      <w:outlineLvl w:val="3"/>
+    </w:pPr>
+    <w:rPr>
+      <w:b/>
+      <w:bCs/>
+      <w:sz w:val="28"/>
+      <w:szCs w:val="28"/>
+    </w:rPr>
+  </w:style>
   <w:style w:type="character" w:default="1" w:styleId="DefaultParagraphFont">
     <w:name w:val="Default Paragraph Font"/>
     <w:uiPriority w:val="1"/>
+    <w:semiHidden/>
     <w:unhideWhenUsed/>
   </w:style>
   <w:style w:type="table" w:default="1" w:styleId="TableNormal">
@@ -8245,6 +14360,23 @@
     <w:rPr>
       <w:color w:val="605E5C"/>
       <w:shd w:val="clear" w:color="auto" w:fill="E1DFDD"/>
+    </w:rPr>
+  </w:style>
+  <w:style w:type="character" w:customStyle="1" w:styleId="Heading4Char">
+    <w:name w:val="Heading 4 Char"/>
+    <w:basedOn w:val="DefaultParagraphFont"/>
+    <w:link w:val="Heading4"/>
+    <w:uiPriority w:val="9"/>
+    <w:rsid w:val="00DA4E87"/>
+    <w:rPr>
+      <w:rFonts w:ascii="Times New Roman" w:eastAsia="Times New Roman" w:hAnsi="Times New Roman" w:cs="Times New Roman"/>
+      <w:b/>
+      <w:bCs/>
+      <w:kern w:val="0"/>
+      <w:sz w:val="28"/>
+      <w:szCs w:val="28"/>
+      <w:lang w:val="en-US"/>
+      <w14:ligatures w14:val="none"/>
     </w:rPr>
   </w:style>
 </w:styles>

--- a/Project Report_Phase II.docx
+++ b/Project Report_Phase II.docx
@@ -533,7 +533,23 @@
           <w:b/>
           <w:sz w:val="30"/>
         </w:rPr>
-        <w:t>ABHAS AGNIHOTRI  -  ENG20CT0001</w:t>
+        <w:t xml:space="preserve">ABHAS </w:t>
+      </w:r>
+      <w:proofErr w:type="gramStart"/>
+      <w:r>
+        <w:rPr>
+          <w:b/>
+          <w:sz w:val="30"/>
+        </w:rPr>
+        <w:t>AGNIHOTRI  -</w:t>
+      </w:r>
+      <w:proofErr w:type="gramEnd"/>
+      <w:r>
+        <w:rPr>
+          <w:b/>
+          <w:sz w:val="30"/>
+        </w:rPr>
+        <w:t xml:space="preserve">  ENG20CT0001</w:t>
       </w:r>
     </w:p>
     <w:p>
@@ -558,7 +574,23 @@
           <w:sz w:val="30"/>
         </w:rPr>
         <w:tab/>
-        <w:t xml:space="preserve">            -  ENG20CT0009</w:t>
+        <w:t xml:space="preserve">            </w:t>
+      </w:r>
+      <w:proofErr w:type="gramStart"/>
+      <w:r>
+        <w:rPr>
+          <w:b/>
+          <w:sz w:val="30"/>
+        </w:rPr>
+        <w:t>-  ENG</w:t>
+      </w:r>
+      <w:proofErr w:type="gramEnd"/>
+      <w:r>
+        <w:rPr>
+          <w:b/>
+          <w:sz w:val="30"/>
+        </w:rPr>
+        <w:t>20CT0009</w:t>
       </w:r>
       <w:r>
         <w:rPr>
@@ -583,7 +615,23 @@
           <w:b/>
           <w:sz w:val="30"/>
         </w:rPr>
-        <w:t>SHASHIKALA M S      -  ENG20CT0025</w:t>
+        <w:t xml:space="preserve">SHASHIKALA M S      </w:t>
+      </w:r>
+      <w:proofErr w:type="gramStart"/>
+      <w:r>
+        <w:rPr>
+          <w:b/>
+          <w:sz w:val="30"/>
+        </w:rPr>
+        <w:t>-  ENG</w:t>
+      </w:r>
+      <w:proofErr w:type="gramEnd"/>
+      <w:r>
+        <w:rPr>
+          <w:b/>
+          <w:sz w:val="30"/>
+        </w:rPr>
+        <w:t>20CT0025</w:t>
       </w:r>
     </w:p>
     <w:p>
@@ -801,6 +849,12 @@
           <w:sz w:val="28"/>
         </w:rPr>
         <w:sectPr>
+          <w:headerReference w:type="even" r:id="rId9"/>
+          <w:headerReference w:type="default" r:id="rId10"/>
+          <w:footerReference w:type="even" r:id="rId11"/>
+          <w:footerReference w:type="default" r:id="rId12"/>
+          <w:headerReference w:type="first" r:id="rId13"/>
+          <w:footerReference w:type="first" r:id="rId14"/>
           <w:pgSz w:w="11920" w:h="16850"/>
           <w:pgMar w:top="1680" w:right="1320" w:bottom="280" w:left="1340" w:header="720" w:footer="720" w:gutter="0"/>
           <w:pgBorders w:offsetFrom="page">
@@ -1529,6 +1583,7 @@
       <w:r>
         <w:tab/>
       </w:r>
+      <w:proofErr w:type="gramStart"/>
       <w:r>
         <w:t>Chairperson</w:t>
       </w:r>
@@ -1539,7 +1594,11 @@
         <w:t>,</w:t>
       </w:r>
       <w:r>
-        <w:t xml:space="preserve">Dept. of </w:t>
+        <w:t>Dept.</w:t>
+      </w:r>
+      <w:proofErr w:type="gramEnd"/>
+      <w:r>
+        <w:t xml:space="preserve"> of </w:t>
       </w:r>
       <w:r>
         <w:t xml:space="preserve">CST, </w:t>
@@ -1608,6 +1667,7 @@
         </w:rPr>
         <w:t xml:space="preserve"> </w:t>
       </w:r>
+      <w:proofErr w:type="gramStart"/>
       <w:r>
         <w:rPr>
           <w:spacing w:val="-2"/>
@@ -1629,7 +1689,16 @@
           <w:sz w:val="24"/>
           <w:lang w:val="en-IN"/>
         </w:rPr>
-        <w:t xml:space="preserve">                        </w:t>
+        <w:t xml:space="preserve"> </w:t>
+      </w:r>
+      <w:proofErr w:type="gramEnd"/>
+      <w:r>
+        <w:rPr>
+          <w:spacing w:val="-2"/>
+          <w:sz w:val="24"/>
+          <w:lang w:val="en-IN"/>
+        </w:rPr>
+        <w:t xml:space="preserve">                       </w:t>
       </w:r>
       <w:r>
         <w:rPr>
@@ -2220,7 +2289,15 @@
         <w:t xml:space="preserve"> students</w:t>
       </w:r>
       <w:r>
-        <w:t xml:space="preserve"> of the seventh semester B.Tech in Computer Science and Technology, at</w:t>
+        <w:t xml:space="preserve"> of the seventh semester </w:t>
+      </w:r>
+      <w:proofErr w:type="spellStart"/>
+      <w:r>
+        <w:t>B.Tech</w:t>
+      </w:r>
+      <w:proofErr w:type="spellEnd"/>
+      <w:r>
+        <w:t xml:space="preserve"> in Computer Science and Technology, at</w:t>
       </w:r>
       <w:r>
         <w:t xml:space="preserve"> </w:t>
@@ -4042,7 +4119,6 @@
           <w:sz w:val="36"/>
           <w:szCs w:val="36"/>
         </w:rPr>
-        <w:lastRenderedPageBreak/>
         <w:t>ABSTRACT</w:t>
       </w:r>
     </w:p>
@@ -4341,6 +4417,735 @@
         </w:rPr>
       </w:pPr>
     </w:p>
+    <w:p>
+      <w:pPr>
+        <w:rPr>
+          <w:sz w:val="28"/>
+        </w:rPr>
+      </w:pPr>
+    </w:p>
+    <w:p>
+      <w:pPr>
+        <w:rPr>
+          <w:sz w:val="28"/>
+        </w:rPr>
+      </w:pPr>
+      <w:r>
+        <w:rPr>
+          <w:sz w:val="28"/>
+        </w:rPr>
+        <w:t>LIST OF FIGURES</w:t>
+      </w:r>
+      <w:r>
+        <w:rPr>
+          <w:sz w:val="28"/>
+        </w:rPr>
+        <w:br/>
+      </w:r>
+    </w:p>
+    <w:tbl>
+      <w:tblPr>
+        <w:tblStyle w:val="TableGrid"/>
+        <w:tblW w:w="8901" w:type="dxa"/>
+        <w:tblLook w:val="04A0" w:firstRow="1" w:lastRow="0" w:firstColumn="1" w:lastColumn="0" w:noHBand="0" w:noVBand="1"/>
+      </w:tblPr>
+      <w:tblGrid>
+        <w:gridCol w:w="1033"/>
+        <w:gridCol w:w="6757"/>
+        <w:gridCol w:w="1111"/>
+      </w:tblGrid>
+      <w:tr>
+        <w:trPr>
+          <w:trHeight w:val="659"/>
+        </w:trPr>
+        <w:tc>
+          <w:tcPr>
+            <w:tcW w:w="1033" w:type="dxa"/>
+          </w:tcPr>
+          <w:p>
+            <w:pPr>
+              <w:rPr>
+                <w:sz w:val="28"/>
+              </w:rPr>
+            </w:pPr>
+            <w:r>
+              <w:rPr>
+                <w:b/>
+                <w:sz w:val="24"/>
+              </w:rPr>
+              <w:t xml:space="preserve">Fig. </w:t>
+            </w:r>
+            <w:r>
+              <w:rPr>
+                <w:b/>
+                <w:spacing w:val="-5"/>
+                <w:sz w:val="24"/>
+              </w:rPr>
+              <w:t>No.</w:t>
+            </w:r>
+          </w:p>
+        </w:tc>
+        <w:tc>
+          <w:tcPr>
+            <w:tcW w:w="6757" w:type="dxa"/>
+          </w:tcPr>
+          <w:p>
+            <w:pPr>
+              <w:jc w:val="center"/>
+              <w:rPr>
+                <w:sz w:val="28"/>
+              </w:rPr>
+            </w:pPr>
+            <w:r>
+              <w:rPr>
+                <w:b/>
+                <w:sz w:val="24"/>
+              </w:rPr>
+              <w:t>Description</w:t>
+            </w:r>
+            <w:r>
+              <w:rPr>
+                <w:b/>
+                <w:spacing w:val="-4"/>
+                <w:sz w:val="24"/>
+              </w:rPr>
+              <w:t xml:space="preserve"> </w:t>
+            </w:r>
+            <w:r>
+              <w:rPr>
+                <w:b/>
+                <w:sz w:val="24"/>
+              </w:rPr>
+              <w:t>of</w:t>
+            </w:r>
+            <w:r>
+              <w:rPr>
+                <w:b/>
+                <w:spacing w:val="-2"/>
+                <w:sz w:val="24"/>
+              </w:rPr>
+              <w:t xml:space="preserve"> </w:t>
+            </w:r>
+            <w:r>
+              <w:rPr>
+                <w:b/>
+                <w:sz w:val="24"/>
+              </w:rPr>
+              <w:t>the</w:t>
+            </w:r>
+            <w:r>
+              <w:rPr>
+                <w:b/>
+                <w:spacing w:val="-2"/>
+                <w:sz w:val="24"/>
+              </w:rPr>
+              <w:t xml:space="preserve"> figure</w:t>
+            </w:r>
+          </w:p>
+        </w:tc>
+        <w:tc>
+          <w:tcPr>
+            <w:tcW w:w="1111" w:type="dxa"/>
+          </w:tcPr>
+          <w:p>
+            <w:pPr>
+              <w:rPr>
+                <w:sz w:val="28"/>
+              </w:rPr>
+            </w:pPr>
+            <w:r>
+              <w:rPr>
+                <w:b/>
+                <w:sz w:val="24"/>
+              </w:rPr>
+              <w:t>Page</w:t>
+            </w:r>
+            <w:r>
+              <w:rPr>
+                <w:b/>
+                <w:spacing w:val="-2"/>
+                <w:sz w:val="24"/>
+              </w:rPr>
+              <w:t xml:space="preserve"> </w:t>
+            </w:r>
+            <w:r>
+              <w:rPr>
+                <w:b/>
+                <w:spacing w:val="-5"/>
+                <w:sz w:val="24"/>
+              </w:rPr>
+              <w:t>No.</w:t>
+            </w:r>
+          </w:p>
+        </w:tc>
+      </w:tr>
+      <w:tr>
+        <w:trPr>
+          <w:trHeight w:val="753"/>
+        </w:trPr>
+        <w:tc>
+          <w:tcPr>
+            <w:tcW w:w="1033" w:type="dxa"/>
+          </w:tcPr>
+          <w:p>
+            <w:pPr>
+              <w:jc w:val="center"/>
+              <w:rPr>
+                <w:sz w:val="24"/>
+                <w:szCs w:val="24"/>
+              </w:rPr>
+            </w:pPr>
+            <w:r>
+              <w:rPr>
+                <w:sz w:val="24"/>
+                <w:szCs w:val="24"/>
+              </w:rPr>
+              <w:t>5.</w:t>
+            </w:r>
+            <w:r>
+              <w:rPr>
+                <w:sz w:val="24"/>
+                <w:szCs w:val="24"/>
+              </w:rPr>
+              <w:t>1</w:t>
+            </w:r>
+          </w:p>
+        </w:tc>
+        <w:tc>
+          <w:tcPr>
+            <w:tcW w:w="6757" w:type="dxa"/>
+          </w:tcPr>
+          <w:p>
+            <w:pPr>
+              <w:rPr>
+                <w:bCs/>
+                <w:sz w:val="24"/>
+                <w:szCs w:val="24"/>
+              </w:rPr>
+            </w:pPr>
+            <w:r>
+              <w:rPr>
+                <w:bCs/>
+                <w:sz w:val="24"/>
+                <w:szCs w:val="24"/>
+              </w:rPr>
+              <w:t>System architecture</w:t>
+            </w:r>
+          </w:p>
+        </w:tc>
+        <w:tc>
+          <w:tcPr>
+            <w:tcW w:w="1111" w:type="dxa"/>
+          </w:tcPr>
+          <w:p>
+            <w:pPr>
+              <w:rPr>
+                <w:sz w:val="28"/>
+              </w:rPr>
+            </w:pPr>
+          </w:p>
+        </w:tc>
+      </w:tr>
+      <w:tr>
+        <w:trPr>
+          <w:trHeight w:val="966"/>
+        </w:trPr>
+        <w:tc>
+          <w:tcPr>
+            <w:tcW w:w="1033" w:type="dxa"/>
+          </w:tcPr>
+          <w:p>
+            <w:pPr>
+              <w:jc w:val="center"/>
+              <w:rPr>
+                <w:sz w:val="24"/>
+                <w:szCs w:val="24"/>
+              </w:rPr>
+            </w:pPr>
+            <w:r>
+              <w:rPr>
+                <w:sz w:val="24"/>
+                <w:szCs w:val="24"/>
+              </w:rPr>
+              <w:t>6.1</w:t>
+            </w:r>
+          </w:p>
+        </w:tc>
+        <w:tc>
+          <w:tcPr>
+            <w:tcW w:w="6757" w:type="dxa"/>
+          </w:tcPr>
+          <w:p>
+            <w:pPr>
+              <w:spacing w:line="360" w:lineRule="auto"/>
+              <w:rPr>
+                <w:bCs/>
+                <w:sz w:val="24"/>
+                <w:szCs w:val="24"/>
+              </w:rPr>
+            </w:pPr>
+            <w:r>
+              <w:rPr>
+                <w:bCs/>
+                <w:sz w:val="24"/>
+                <w:szCs w:val="24"/>
+              </w:rPr>
+              <w:t>S</w:t>
+            </w:r>
+            <w:r>
+              <w:rPr>
+                <w:bCs/>
+                <w:sz w:val="24"/>
+                <w:szCs w:val="24"/>
+              </w:rPr>
+              <w:t>oil moisture monitoring and pumping</w:t>
+            </w:r>
+          </w:p>
+        </w:tc>
+        <w:tc>
+          <w:tcPr>
+            <w:tcW w:w="1111" w:type="dxa"/>
+          </w:tcPr>
+          <w:p>
+            <w:pPr>
+              <w:rPr>
+                <w:sz w:val="28"/>
+              </w:rPr>
+            </w:pPr>
+          </w:p>
+        </w:tc>
+      </w:tr>
+      <w:tr>
+        <w:trPr>
+          <w:trHeight w:val="753"/>
+        </w:trPr>
+        <w:tc>
+          <w:tcPr>
+            <w:tcW w:w="1033" w:type="dxa"/>
+          </w:tcPr>
+          <w:p>
+            <w:pPr>
+              <w:jc w:val="center"/>
+              <w:rPr>
+                <w:sz w:val="24"/>
+                <w:szCs w:val="24"/>
+              </w:rPr>
+            </w:pPr>
+            <w:r>
+              <w:rPr>
+                <w:sz w:val="24"/>
+                <w:szCs w:val="24"/>
+              </w:rPr>
+              <w:t>6.2</w:t>
+            </w:r>
+          </w:p>
+        </w:tc>
+        <w:tc>
+          <w:tcPr>
+            <w:tcW w:w="6757" w:type="dxa"/>
+          </w:tcPr>
+          <w:p>
+            <w:pPr>
+              <w:pStyle w:val="NormalWeb"/>
+              <w:rPr>
+                <w:bCs/>
+              </w:rPr>
+            </w:pPr>
+            <w:r>
+              <w:rPr>
+                <w:bCs/>
+              </w:rPr>
+              <w:t>Moisture of soil and status of pump displayed in Blynk app</w:t>
+            </w:r>
+            <w:r>
+              <w:rPr>
+                <w:bCs/>
+              </w:rPr>
+              <w:t>.</w:t>
+            </w:r>
+          </w:p>
+        </w:tc>
+        <w:tc>
+          <w:tcPr>
+            <w:tcW w:w="1111" w:type="dxa"/>
+          </w:tcPr>
+          <w:p>
+            <w:pPr>
+              <w:rPr>
+                <w:sz w:val="28"/>
+              </w:rPr>
+            </w:pPr>
+          </w:p>
+        </w:tc>
+      </w:tr>
+      <w:tr>
+        <w:trPr>
+          <w:trHeight w:val="778"/>
+        </w:trPr>
+        <w:tc>
+          <w:tcPr>
+            <w:tcW w:w="1033" w:type="dxa"/>
+          </w:tcPr>
+          <w:p>
+            <w:pPr>
+              <w:jc w:val="center"/>
+              <w:rPr>
+                <w:sz w:val="24"/>
+                <w:szCs w:val="24"/>
+              </w:rPr>
+            </w:pPr>
+            <w:r>
+              <w:rPr>
+                <w:sz w:val="24"/>
+                <w:szCs w:val="24"/>
+              </w:rPr>
+              <w:t>6.3</w:t>
+            </w:r>
+          </w:p>
+        </w:tc>
+        <w:tc>
+          <w:tcPr>
+            <w:tcW w:w="6757" w:type="dxa"/>
+          </w:tcPr>
+          <w:p>
+            <w:pPr>
+              <w:rPr>
+                <w:bCs/>
+                <w:sz w:val="24"/>
+                <w:szCs w:val="24"/>
+              </w:rPr>
+            </w:pPr>
+            <w:r>
+              <w:rPr>
+                <w:bCs/>
+                <w:sz w:val="24"/>
+                <w:szCs w:val="24"/>
+              </w:rPr>
+              <w:t>Soil nutrients monitoring and pumping</w:t>
+            </w:r>
+          </w:p>
+        </w:tc>
+        <w:tc>
+          <w:tcPr>
+            <w:tcW w:w="1111" w:type="dxa"/>
+          </w:tcPr>
+          <w:p>
+            <w:pPr>
+              <w:rPr>
+                <w:sz w:val="28"/>
+              </w:rPr>
+            </w:pPr>
+          </w:p>
+        </w:tc>
+      </w:tr>
+      <w:tr>
+        <w:trPr>
+          <w:trHeight w:val="1296"/>
+        </w:trPr>
+        <w:tc>
+          <w:tcPr>
+            <w:tcW w:w="1033" w:type="dxa"/>
+          </w:tcPr>
+          <w:p>
+            <w:pPr>
+              <w:jc w:val="center"/>
+              <w:rPr>
+                <w:sz w:val="24"/>
+                <w:szCs w:val="24"/>
+              </w:rPr>
+            </w:pPr>
+            <w:r>
+              <w:rPr>
+                <w:sz w:val="24"/>
+                <w:szCs w:val="24"/>
+              </w:rPr>
+              <w:t>6.4</w:t>
+            </w:r>
+          </w:p>
+        </w:tc>
+        <w:tc>
+          <w:tcPr>
+            <w:tcW w:w="6757" w:type="dxa"/>
+          </w:tcPr>
+          <w:p>
+            <w:pPr>
+              <w:rPr>
+                <w:bCs/>
+                <w:sz w:val="24"/>
+                <w:szCs w:val="24"/>
+              </w:rPr>
+            </w:pPr>
+            <w:r>
+              <w:rPr>
+                <w:bCs/>
+                <w:sz w:val="24"/>
+                <w:szCs w:val="24"/>
+              </w:rPr>
+              <w:t>Nutrients level in soil and Ratios of NPK at different growth phases in Blynk app.</w:t>
+            </w:r>
+          </w:p>
+        </w:tc>
+        <w:tc>
+          <w:tcPr>
+            <w:tcW w:w="1111" w:type="dxa"/>
+          </w:tcPr>
+          <w:p>
+            <w:pPr>
+              <w:rPr>
+                <w:sz w:val="28"/>
+              </w:rPr>
+            </w:pPr>
+          </w:p>
+        </w:tc>
+      </w:tr>
+      <w:tr>
+        <w:trPr>
+          <w:trHeight w:val="753"/>
+        </w:trPr>
+        <w:tc>
+          <w:tcPr>
+            <w:tcW w:w="1033" w:type="dxa"/>
+          </w:tcPr>
+          <w:p>
+            <w:pPr>
+              <w:jc w:val="center"/>
+              <w:rPr>
+                <w:sz w:val="24"/>
+                <w:szCs w:val="24"/>
+              </w:rPr>
+            </w:pPr>
+            <w:r>
+              <w:rPr>
+                <w:sz w:val="24"/>
+                <w:szCs w:val="24"/>
+              </w:rPr>
+              <w:t>6.</w:t>
+            </w:r>
+            <w:r>
+              <w:rPr>
+                <w:sz w:val="24"/>
+                <w:szCs w:val="24"/>
+              </w:rPr>
+              <w:t>5</w:t>
+            </w:r>
+          </w:p>
+        </w:tc>
+        <w:tc>
+          <w:tcPr>
+            <w:tcW w:w="6757" w:type="dxa"/>
+          </w:tcPr>
+          <w:p>
+            <w:pPr>
+              <w:rPr>
+                <w:bCs/>
+                <w:sz w:val="24"/>
+                <w:szCs w:val="24"/>
+              </w:rPr>
+            </w:pPr>
+            <w:r>
+              <w:rPr>
+                <w:bCs/>
+                <w:sz w:val="24"/>
+                <w:szCs w:val="24"/>
+              </w:rPr>
+              <w:t>Pest Detection and identification workflow.</w:t>
+            </w:r>
+          </w:p>
+        </w:tc>
+        <w:tc>
+          <w:tcPr>
+            <w:tcW w:w="1111" w:type="dxa"/>
+          </w:tcPr>
+          <w:p>
+            <w:pPr>
+              <w:rPr>
+                <w:sz w:val="28"/>
+              </w:rPr>
+            </w:pPr>
+          </w:p>
+        </w:tc>
+      </w:tr>
+      <w:tr>
+        <w:trPr>
+          <w:trHeight w:val="753"/>
+        </w:trPr>
+        <w:tc>
+          <w:tcPr>
+            <w:tcW w:w="1033" w:type="dxa"/>
+          </w:tcPr>
+          <w:p>
+            <w:pPr>
+              <w:jc w:val="center"/>
+              <w:rPr>
+                <w:sz w:val="24"/>
+                <w:szCs w:val="24"/>
+              </w:rPr>
+            </w:pPr>
+            <w:r>
+              <w:rPr>
+                <w:sz w:val="24"/>
+                <w:szCs w:val="24"/>
+              </w:rPr>
+              <w:t>6.6</w:t>
+            </w:r>
+          </w:p>
+        </w:tc>
+        <w:tc>
+          <w:tcPr>
+            <w:tcW w:w="6757" w:type="dxa"/>
+          </w:tcPr>
+          <w:p>
+            <w:pPr>
+              <w:rPr>
+                <w:bCs/>
+                <w:sz w:val="24"/>
+                <w:szCs w:val="24"/>
+              </w:rPr>
+            </w:pPr>
+            <w:r>
+              <w:rPr>
+                <w:bCs/>
+                <w:sz w:val="24"/>
+                <w:szCs w:val="24"/>
+              </w:rPr>
+              <w:t>Different types of pests of tomato plant.</w:t>
+            </w:r>
+          </w:p>
+        </w:tc>
+        <w:tc>
+          <w:tcPr>
+            <w:tcW w:w="1111" w:type="dxa"/>
+          </w:tcPr>
+          <w:p>
+            <w:pPr>
+              <w:rPr>
+                <w:sz w:val="28"/>
+              </w:rPr>
+            </w:pPr>
+          </w:p>
+        </w:tc>
+      </w:tr>
+      <w:tr>
+        <w:trPr>
+          <w:trHeight w:val="753"/>
+        </w:trPr>
+        <w:tc>
+          <w:tcPr>
+            <w:tcW w:w="1033" w:type="dxa"/>
+          </w:tcPr>
+          <w:p>
+            <w:pPr>
+              <w:jc w:val="center"/>
+              <w:rPr>
+                <w:sz w:val="24"/>
+                <w:szCs w:val="24"/>
+              </w:rPr>
+            </w:pPr>
+            <w:r>
+              <w:rPr>
+                <w:sz w:val="24"/>
+                <w:szCs w:val="24"/>
+              </w:rPr>
+              <w:t>6.7</w:t>
+            </w:r>
+          </w:p>
+        </w:tc>
+        <w:tc>
+          <w:tcPr>
+            <w:tcW w:w="6757" w:type="dxa"/>
+          </w:tcPr>
+          <w:p>
+            <w:pPr>
+              <w:rPr>
+                <w:bCs/>
+                <w:sz w:val="24"/>
+                <w:szCs w:val="24"/>
+              </w:rPr>
+            </w:pPr>
+            <w:r>
+              <w:rPr>
+                <w:bCs/>
+                <w:sz w:val="24"/>
+                <w:szCs w:val="24"/>
+              </w:rPr>
+              <w:t>Training and Validation accuracy</w:t>
+            </w:r>
+          </w:p>
+        </w:tc>
+        <w:tc>
+          <w:tcPr>
+            <w:tcW w:w="1111" w:type="dxa"/>
+          </w:tcPr>
+          <w:p>
+            <w:pPr>
+              <w:rPr>
+                <w:sz w:val="28"/>
+              </w:rPr>
+            </w:pPr>
+          </w:p>
+        </w:tc>
+      </w:tr>
+      <w:tr>
+        <w:trPr>
+          <w:trHeight w:val="778"/>
+        </w:trPr>
+        <w:tc>
+          <w:tcPr>
+            <w:tcW w:w="1033" w:type="dxa"/>
+          </w:tcPr>
+          <w:p>
+            <w:pPr>
+              <w:jc w:val="center"/>
+              <w:rPr>
+                <w:sz w:val="24"/>
+                <w:szCs w:val="24"/>
+              </w:rPr>
+            </w:pPr>
+            <w:r>
+              <w:rPr>
+                <w:sz w:val="24"/>
+                <w:szCs w:val="24"/>
+              </w:rPr>
+              <w:t>6.8</w:t>
+            </w:r>
+          </w:p>
+        </w:tc>
+        <w:tc>
+          <w:tcPr>
+            <w:tcW w:w="6757" w:type="dxa"/>
+          </w:tcPr>
+          <w:p>
+            <w:pPr>
+              <w:rPr>
+                <w:bCs/>
+                <w:sz w:val="24"/>
+                <w:szCs w:val="24"/>
+              </w:rPr>
+            </w:pPr>
+            <w:r>
+              <w:rPr>
+                <w:bCs/>
+                <w:sz w:val="24"/>
+                <w:szCs w:val="24"/>
+              </w:rPr>
+              <w:t>Outcome of the predicted disease is sent to the user via SMS.</w:t>
+            </w:r>
+          </w:p>
+        </w:tc>
+        <w:tc>
+          <w:tcPr>
+            <w:tcW w:w="1111" w:type="dxa"/>
+          </w:tcPr>
+          <w:p>
+            <w:pPr>
+              <w:rPr>
+                <w:sz w:val="28"/>
+              </w:rPr>
+            </w:pPr>
+          </w:p>
+        </w:tc>
+      </w:tr>
+    </w:tbl>
     <w:p>
       <w:pPr>
         <w:rPr>
@@ -4369,7 +5174,7 @@
         <w:rPr>
           <w:sz w:val="28"/>
         </w:rPr>
-        <w:t>LIST OF FIGURES</w:t>
+        <w:br/>
       </w:r>
     </w:p>
     <w:p>
@@ -4538,6 +5343,7 @@
                 <w:szCs w:val="24"/>
               </w:rPr>
             </w:pPr>
+            <w:proofErr w:type="spellStart"/>
             <w:r>
               <w:rPr>
                 <w:b/>
@@ -4547,6 +5353,7 @@
               </w:rPr>
               <w:t>i</w:t>
             </w:r>
+            <w:proofErr w:type="spellEnd"/>
           </w:p>
         </w:tc>
       </w:tr>
@@ -6484,8 +7291,17 @@
           <w:sz w:val="24"/>
           <w:szCs w:val="24"/>
         </w:rPr>
-        <w:t>and Fawwad</w:t>
-      </w:r>
+        <w:t xml:space="preserve">and </w:t>
+      </w:r>
+      <w:proofErr w:type="spellStart"/>
+      <w:r>
+        <w:rPr>
+          <w:sz w:val="24"/>
+          <w:szCs w:val="24"/>
+        </w:rPr>
+        <w:t>Fawwad</w:t>
+      </w:r>
+      <w:proofErr w:type="spellEnd"/>
       <w:r>
         <w:rPr>
           <w:spacing w:val="-1"/>
@@ -6494,6 +7310,7 @@
         </w:rPr>
         <w:t xml:space="preserve"> </w:t>
       </w:r>
+      <w:proofErr w:type="spellStart"/>
       <w:r>
         <w:rPr>
           <w:spacing w:val="-2"/>
@@ -6502,6 +7319,7 @@
         </w:rPr>
         <w:t>Daroge</w:t>
       </w:r>
+      <w:proofErr w:type="spellEnd"/>
     </w:p>
     <w:p>
       <w:pPr>
@@ -6664,9 +7482,11 @@
         </w:rPr>
         <w:t xml:space="preserve"> </w:t>
       </w:r>
+      <w:proofErr w:type="spellStart"/>
       <w:r>
         <w:t>DFRobot</w:t>
       </w:r>
+      <w:proofErr w:type="spellEnd"/>
       <w:r>
         <w:rPr>
           <w:spacing w:val="-9"/>
@@ -8870,8 +9690,8 @@
         <w:ind w:right="118"/>
         <w:jc w:val="both"/>
         <w:sectPr>
-          <w:headerReference w:type="default" r:id="rId9"/>
-          <w:footerReference w:type="default" r:id="rId10"/>
+          <w:headerReference w:type="default" r:id="rId15"/>
+          <w:footerReference w:type="default" r:id="rId16"/>
           <w:pgSz w:w="11930" w:h="16860"/>
           <w:pgMar w:top="1440" w:right="1440" w:bottom="1440" w:left="1440" w:header="709" w:footer="709" w:gutter="0"/>
           <w:cols w:space="720"/>
@@ -9398,12 +10218,21 @@
           <w:szCs w:val="24"/>
         </w:rPr>
       </w:pPr>
-      <w:r>
-        <w:rPr>
-          <w:sz w:val="24"/>
-          <w:szCs w:val="24"/>
-        </w:rPr>
-        <w:t xml:space="preserve">Bijaylakhmi Goswami and Naseema Rahman </w:t>
+      <w:proofErr w:type="spellStart"/>
+      <w:r>
+        <w:rPr>
+          <w:sz w:val="24"/>
+          <w:szCs w:val="24"/>
+        </w:rPr>
+        <w:t>Bijaylakhmi</w:t>
+      </w:r>
+      <w:proofErr w:type="spellEnd"/>
+      <w:r>
+        <w:rPr>
+          <w:sz w:val="24"/>
+          <w:szCs w:val="24"/>
+        </w:rPr>
+        <w:t xml:space="preserve"> Goswami and Naseema Rahman </w:t>
       </w:r>
     </w:p>
     <w:p>
@@ -9796,8 +10625,8 @@
           <w:szCs w:val="24"/>
         </w:rPr>
         <w:sectPr>
-          <w:headerReference w:type="default" r:id="rId11"/>
-          <w:footerReference w:type="default" r:id="rId12"/>
+          <w:headerReference w:type="default" r:id="rId17"/>
+          <w:footerReference w:type="default" r:id="rId18"/>
           <w:pgSz w:w="11930" w:h="16860"/>
           <w:pgMar w:top="1440" w:right="1440" w:bottom="1440" w:left="1440" w:header="709" w:footer="709" w:gutter="0"/>
           <w:cols w:space="720"/>
@@ -9907,12 +10736,21 @@
           <w:szCs w:val="24"/>
         </w:rPr>
       </w:pPr>
-      <w:r>
-        <w:rPr>
-          <w:sz w:val="24"/>
-          <w:szCs w:val="24"/>
-        </w:rPr>
-        <w:t xml:space="preserve">IEEEInternational Conference on Image Processing (ICIP) </w:t>
+      <w:proofErr w:type="spellStart"/>
+      <w:r>
+        <w:rPr>
+          <w:sz w:val="24"/>
+          <w:szCs w:val="24"/>
+        </w:rPr>
+        <w:t>IEEEInternational</w:t>
+      </w:r>
+      <w:proofErr w:type="spellEnd"/>
+      <w:r>
+        <w:rPr>
+          <w:sz w:val="24"/>
+          <w:szCs w:val="24"/>
+        </w:rPr>
+        <w:t xml:space="preserve"> Conference on Image Processing (ICIP) </w:t>
       </w:r>
     </w:p>
     <w:p>
@@ -10279,7 +11117,23 @@
           <w:sz w:val="24"/>
           <w:szCs w:val="24"/>
         </w:rPr>
-        <w:t>MATLAB, Python with TensorFlow and Keras for implementing CNNs</w:t>
+        <w:t xml:space="preserve">MATLAB, Python with TensorFlow and </w:t>
+      </w:r>
+      <w:proofErr w:type="spellStart"/>
+      <w:r>
+        <w:rPr>
+          <w:sz w:val="24"/>
+          <w:szCs w:val="24"/>
+        </w:rPr>
+        <w:t>Keras</w:t>
+      </w:r>
+      <w:proofErr w:type="spellEnd"/>
+      <w:r>
+        <w:rPr>
+          <w:sz w:val="24"/>
+          <w:szCs w:val="24"/>
+        </w:rPr>
+        <w:t xml:space="preserve"> for implementing CNNs</w:t>
       </w:r>
       <w:r>
         <w:rPr>
@@ -10819,7 +11673,39 @@
           <w:sz w:val="24"/>
           <w:szCs w:val="24"/>
         </w:rPr>
-        <w:t xml:space="preserve">The study employs pre-trained CNN models (AlexNet, GoogLeNet, and ResNet-50) as feature extractors and an SVM classifier for training and classification tasks. </w:t>
+        <w:t>The study employs pre-trained CNN models (</w:t>
+      </w:r>
+      <w:proofErr w:type="spellStart"/>
+      <w:r>
+        <w:rPr>
+          <w:sz w:val="24"/>
+          <w:szCs w:val="24"/>
+        </w:rPr>
+        <w:t>AlexNet</w:t>
+      </w:r>
+      <w:proofErr w:type="spellEnd"/>
+      <w:r>
+        <w:rPr>
+          <w:sz w:val="24"/>
+          <w:szCs w:val="24"/>
+        </w:rPr>
+        <w:t xml:space="preserve">, </w:t>
+      </w:r>
+      <w:proofErr w:type="spellStart"/>
+      <w:r>
+        <w:rPr>
+          <w:sz w:val="24"/>
+          <w:szCs w:val="24"/>
+        </w:rPr>
+        <w:t>GoogLeNet</w:t>
+      </w:r>
+      <w:proofErr w:type="spellEnd"/>
+      <w:r>
+        <w:rPr>
+          <w:sz w:val="24"/>
+          <w:szCs w:val="24"/>
+        </w:rPr>
+        <w:t xml:space="preserve">, and ResNet-50) as feature extractors and an SVM classifier for training and classification tasks. </w:t>
       </w:r>
     </w:p>
     <w:p>
@@ -13040,7 +13926,7 @@
                     </pic:cNvPicPr>
                   </pic:nvPicPr>
                   <pic:blipFill>
-                    <a:blip r:embed="rId13" cstate="print">
+                    <a:blip r:embed="rId19" cstate="print">
                       <a:extLst>
                         <a:ext uri="{28A0092B-C50C-407E-A947-70E740481C1C}">
                           <a14:useLocalDpi xmlns:a14="http://schemas.microsoft.com/office/drawing/2010/main" val="0"/>
@@ -13480,7 +14366,7 @@
                     </pic:cNvPicPr>
                   </pic:nvPicPr>
                   <pic:blipFill>
-                    <a:blip r:embed="rId14">
+                    <a:blip r:embed="rId20">
                       <a:extLst>
                         <a:ext uri="{28A0092B-C50C-407E-A947-70E740481C1C}">
                           <a14:useLocalDpi xmlns:a14="http://schemas.microsoft.com/office/drawing/2010/main" val="0"/>
@@ -13563,7 +14449,35 @@
           <w:sz w:val="24"/>
           <w:szCs w:val="24"/>
         </w:rPr>
-        <w:t>The AB054 Soil Moisture Sensor plays a pivotal role in the smart agriculture system by providing crucial insights into soil hydration levels. This capacitive sensor, connected to analog pin A0, continuously measures the moisture content in the soil. The readSoil() function processes the analog data from the sensor, converting it into a percentage value representing soil moisture ranging from 0% (dry) to 100% (saturated). This information is fundamental as it directly influences the soil's capacity to retain water, which in turn affects the growth, health, and productivity of tomato plants.</w:t>
+        <w:t xml:space="preserve">The AB054 Soil Moisture Sensor plays a pivotal role in the smart agriculture system by providing crucial insights into soil hydration levels. This capacitive sensor, connected to analog pin A0, continuously measures the moisture content in the soil. The </w:t>
+      </w:r>
+      <w:proofErr w:type="spellStart"/>
+      <w:proofErr w:type="gramStart"/>
+      <w:r>
+        <w:rPr>
+          <w:bCs/>
+          <w:sz w:val="24"/>
+          <w:szCs w:val="24"/>
+        </w:rPr>
+        <w:t>readSoil</w:t>
+      </w:r>
+      <w:proofErr w:type="spellEnd"/>
+      <w:r>
+        <w:rPr>
+          <w:bCs/>
+          <w:sz w:val="24"/>
+          <w:szCs w:val="24"/>
+        </w:rPr>
+        <w:t>(</w:t>
+      </w:r>
+      <w:proofErr w:type="gramEnd"/>
+      <w:r>
+        <w:rPr>
+          <w:bCs/>
+          <w:sz w:val="24"/>
+          <w:szCs w:val="24"/>
+        </w:rPr>
+        <w:t>) function processes the analog data from the sensor, converting it into a percentage value representing soil moisture ranging from 0% (dry) to 100% (saturated). This information is fundamental as it directly influences the soil's capacity to retain water, which in turn affects the growth, health, and productivity of tomato plants.</w:t>
       </w:r>
     </w:p>
     <w:p>
@@ -13779,7 +14693,7 @@
                     </pic:cNvPicPr>
                   </pic:nvPicPr>
                   <pic:blipFill>
-                    <a:blip r:embed="rId15" cstate="print">
+                    <a:blip r:embed="rId21" cstate="print">
                       <a:extLst>
                         <a:ext uri="{28A0092B-C50C-407E-A947-70E740481C1C}">
                           <a14:useLocalDpi xmlns:a14="http://schemas.microsoft.com/office/drawing/2010/main" val="0"/>
@@ -13817,12 +14731,16 @@
         <w:rPr>
           <w:b/>
           <w:bCs/>
-        </w:rPr>
-      </w:pPr>
-      <w:r>
-        <w:rPr>
-          <w:b/>
-          <w:bCs/>
+          <w:sz w:val="22"/>
+          <w:szCs w:val="22"/>
+        </w:rPr>
+      </w:pPr>
+      <w:r>
+        <w:rPr>
+          <w:b/>
+          <w:bCs/>
+          <w:sz w:val="22"/>
+          <w:szCs w:val="22"/>
         </w:rPr>
         <w:t xml:space="preserve">Fig </w:t>
       </w:r>
@@ -13830,6 +14748,8 @@
         <w:rPr>
           <w:b/>
           <w:bCs/>
+          <w:sz w:val="22"/>
+          <w:szCs w:val="22"/>
         </w:rPr>
         <w:t>6</w:t>
       </w:r>
@@ -13837,6 +14757,8 @@
         <w:rPr>
           <w:b/>
           <w:bCs/>
+          <w:sz w:val="22"/>
+          <w:szCs w:val="22"/>
         </w:rPr>
         <w:t>.</w:t>
       </w:r>
@@ -13844,6 +14766,8 @@
         <w:rPr>
           <w:b/>
           <w:bCs/>
+          <w:sz w:val="22"/>
+          <w:szCs w:val="22"/>
         </w:rPr>
         <w:t>2</w:t>
       </w:r>
@@ -13851,6 +14775,8 @@
         <w:rPr>
           <w:b/>
           <w:bCs/>
+          <w:sz w:val="22"/>
+          <w:szCs w:val="22"/>
         </w:rPr>
         <w:t>: Moisture of soil and status of pump displayed in Blynk app.</w:t>
       </w:r>
@@ -13878,15 +14804,7 @@
           <w:sz w:val="24"/>
           <w:szCs w:val="24"/>
         </w:rPr>
-        <w:t>T</w:t>
-      </w:r>
-      <w:r>
-        <w:rPr>
-          <w:bCs/>
-          <w:sz w:val="24"/>
-          <w:szCs w:val="24"/>
-        </w:rPr>
-        <w:t>he integration of the AB054 Soil Moisture Sensor, NodeMCU, and Blynk app in the smart agriculture system represents a sophisticated yet user-friendly approach to optimizing tomato cultivation. By leveraging real-time data on soil moisture levels and automating irrigation through the water pump, growers can ensure that tomato plants receive the precise amount of hydration needed for healthy growth and maximum yield. The seamless interaction between sensors, microcontrollers, and the Blynk app not only enhances monitoring and control but also empowers growers with actionable insights and decision-making capabilities, ultimately contributing to sustainable and efficient tomato farming practices.</w:t>
+        <w:t>The integration of the AB054 Soil Moisture Sensor, NodeMCU, and Blynk app in the smart agriculture system represents a sophisticated yet user-friendly approach to optimizing tomato cultivation. By leveraging real-time data on soil moisture levels and automating irrigation through the water pump, growers can ensure that tomato plants receive the precise amount of hydration needed for healthy growth and maximum yield. The seamless interaction between sensors, microcontrollers, and the Blynk app not only enhances monitoring and control but also empowers growers with actionable insights and decision-making capabilities, ultimately contributing to sustainable and efficient tomato farming practices.</w:t>
       </w:r>
     </w:p>
     <w:p>
@@ -14024,7 +14942,7 @@
                     </pic:cNvPicPr>
                   </pic:nvPicPr>
                   <pic:blipFill>
-                    <a:blip r:embed="rId16">
+                    <a:blip r:embed="rId22">
                       <a:extLst>
                         <a:ext uri="{28A0092B-C50C-407E-A947-70E740481C1C}">
                           <a14:useLocalDpi xmlns:a14="http://schemas.microsoft.com/office/drawing/2010/main" val="0"/>
@@ -14535,7 +15453,7 @@
           <w:noProof/>
         </w:rPr>
         <w:drawing>
-          <wp:inline distT="0" distB="0" distL="0" distR="0" wp14:anchorId="30C041CE" wp14:editId="263C165B">
+          <wp:inline distT="0" distB="0" distL="0" distR="0" wp14:anchorId="30C041CE" wp14:editId="6C2DEAC1">
             <wp:extent cx="2933700" cy="4318635"/>
             <wp:effectExtent l="0" t="0" r="0" b="5715"/>
             <wp:docPr id="2016094032" name="Picture 4"/>
@@ -14552,7 +15470,7 @@
                     </pic:cNvPicPr>
                   </pic:nvPicPr>
                   <pic:blipFill>
-                    <a:blip r:embed="rId17" cstate="print">
+                    <a:blip r:embed="rId23" cstate="print">
                       <a:extLst>
                         <a:ext uri="{28A0092B-C50C-407E-A947-70E740481C1C}">
                           <a14:useLocalDpi xmlns:a14="http://schemas.microsoft.com/office/drawing/2010/main" val="0"/>
@@ -14686,16 +15604,7 @@
           <w:sz w:val="32"/>
           <w:szCs w:val="32"/>
         </w:rPr>
-        <w:t xml:space="preserve">.3: </w:t>
-      </w:r>
-      <w:r>
-        <w:rPr>
-          <w:b/>
-          <w:bCs/>
-          <w:sz w:val="32"/>
-          <w:szCs w:val="32"/>
-        </w:rPr>
-        <w:t>Pest Detection and Disease Identification</w:t>
+        <w:t>.3: Pest Detection and Disease Identification</w:t>
       </w:r>
     </w:p>
     <w:p>
@@ -14724,7 +15633,7 @@
                     </pic:cNvPicPr>
                   </pic:nvPicPr>
                   <pic:blipFill>
-                    <a:blip r:embed="rId18">
+                    <a:blip r:embed="rId24">
                       <a:extLst>
                         <a:ext uri="{28A0092B-C50C-407E-A947-70E740481C1C}">
                           <a14:useLocalDpi xmlns:a14="http://schemas.microsoft.com/office/drawing/2010/main" val="0"/>
@@ -14942,14 +15851,30 @@
           <w:sz w:val="24"/>
           <w:szCs w:val="24"/>
         </w:rPr>
-        <w:t xml:space="preserve">The model is trained </w:t>
-      </w:r>
-      <w:r>
-        <w:rPr>
-          <w:sz w:val="24"/>
-          <w:szCs w:val="24"/>
-        </w:rPr>
-        <w:t xml:space="preserve"> to identify a range of diseases commonly affecting tomato plants. These diseases include:</w:t>
+        <w:t xml:space="preserve">The model is </w:t>
+      </w:r>
+      <w:proofErr w:type="gramStart"/>
+      <w:r>
+        <w:rPr>
+          <w:sz w:val="24"/>
+          <w:szCs w:val="24"/>
+        </w:rPr>
+        <w:t xml:space="preserve">trained </w:t>
+      </w:r>
+      <w:r>
+        <w:rPr>
+          <w:sz w:val="24"/>
+          <w:szCs w:val="24"/>
+        </w:rPr>
+        <w:t xml:space="preserve"> to</w:t>
+      </w:r>
+      <w:proofErr w:type="gramEnd"/>
+      <w:r>
+        <w:rPr>
+          <w:sz w:val="24"/>
+          <w:szCs w:val="24"/>
+        </w:rPr>
+        <w:t xml:space="preserve"> identify a range of diseases commonly affecting tomato plants. These diseases include:</w:t>
       </w:r>
     </w:p>
     <w:p>
@@ -15192,7 +16117,7 @@
                           </pic:cNvPicPr>
                         </pic:nvPicPr>
                         <pic:blipFill>
-                          <a:blip r:embed="rId19">
+                          <a:blip r:embed="rId25">
                             <a:extLst>
                               <a:ext uri="{28A0092B-C50C-407E-A947-70E740481C1C}">
                                 <a14:useLocalDpi xmlns:a14="http://schemas.microsoft.com/office/drawing/2010/main" val="0"/>
@@ -15226,7 +16151,7 @@
                           </pic:cNvPicPr>
                         </pic:nvPicPr>
                         <pic:blipFill>
-                          <a:blip r:embed="rId20">
+                          <a:blip r:embed="rId26">
                             <a:extLst>
                               <a:ext uri="{28A0092B-C50C-407E-A947-70E740481C1C}">
                                 <a14:useLocalDpi xmlns:a14="http://schemas.microsoft.com/office/drawing/2010/main" val="0"/>
@@ -15260,7 +16185,7 @@
                           </pic:cNvPicPr>
                         </pic:nvPicPr>
                         <pic:blipFill>
-                          <a:blip r:embed="rId21">
+                          <a:blip r:embed="rId27">
                             <a:extLst>
                               <a:ext uri="{28A0092B-C50C-407E-A947-70E740481C1C}">
                                 <a14:useLocalDpi xmlns:a14="http://schemas.microsoft.com/office/drawing/2010/main" val="0"/>
@@ -15294,7 +16219,7 @@
                           </pic:cNvPicPr>
                         </pic:nvPicPr>
                         <pic:blipFill>
-                          <a:blip r:embed="rId22">
+                          <a:blip r:embed="rId28">
                             <a:extLst>
                               <a:ext uri="{28A0092B-C50C-407E-A947-70E740481C1C}">
                                 <a14:useLocalDpi xmlns:a14="http://schemas.microsoft.com/office/drawing/2010/main" val="0"/>
@@ -15328,7 +16253,7 @@
                           </pic:cNvPicPr>
                         </pic:nvPicPr>
                         <pic:blipFill>
-                          <a:blip r:embed="rId23">
+                          <a:blip r:embed="rId29">
                             <a:extLst>
                               <a:ext uri="{28A0092B-C50C-407E-A947-70E740481C1C}">
                                 <a14:useLocalDpi xmlns:a14="http://schemas.microsoft.com/office/drawing/2010/main" val="0"/>
@@ -15362,7 +16287,7 @@
                           </pic:cNvPicPr>
                         </pic:nvPicPr>
                         <pic:blipFill>
-                          <a:blip r:embed="rId24">
+                          <a:blip r:embed="rId30">
                             <a:extLst>
                               <a:ext uri="{28A0092B-C50C-407E-A947-70E740481C1C}">
                                 <a14:useLocalDpi xmlns:a14="http://schemas.microsoft.com/office/drawing/2010/main" val="0"/>
@@ -15396,7 +16321,7 @@
                           </pic:cNvPicPr>
                         </pic:nvPicPr>
                         <pic:blipFill>
-                          <a:blip r:embed="rId25">
+                          <a:blip r:embed="rId31">
                             <a:extLst>
                               <a:ext uri="{28A0092B-C50C-407E-A947-70E740481C1C}">
                                 <a14:useLocalDpi xmlns:a14="http://schemas.microsoft.com/office/drawing/2010/main" val="0"/>
@@ -15430,7 +16355,7 @@
                           </pic:cNvPicPr>
                         </pic:nvPicPr>
                         <pic:blipFill>
-                          <a:blip r:embed="rId26">
+                          <a:blip r:embed="rId32">
                             <a:extLst>
                               <a:ext uri="{28A0092B-C50C-407E-A947-70E740481C1C}">
                                 <a14:useLocalDpi xmlns:a14="http://schemas.microsoft.com/office/drawing/2010/main" val="0"/>
@@ -15464,7 +16389,7 @@
                           </pic:cNvPicPr>
                         </pic:nvPicPr>
                         <pic:blipFill>
-                          <a:blip r:embed="rId27">
+                          <a:blip r:embed="rId33">
                             <a:extLst>
                               <a:ext uri="{28A0092B-C50C-407E-A947-70E740481C1C}">
                                 <a14:useLocalDpi xmlns:a14="http://schemas.microsoft.com/office/drawing/2010/main" val="0"/>
@@ -15519,31 +16444,31 @@
                   <o:lock v:ext="edit" aspectratio="t"/>
                 </v:shapetype>
                 <v:shape id="Picture 6" o:spid="_x0000_s1027" type="#_x0000_t75" style="position:absolute;left:93;top:19278;width:19185;height:18745;visibility:visible;mso-wrap-style:square" o:gfxdata="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">
-                  <v:imagedata r:id="rId28" o:title=""/>
+                  <v:imagedata r:id="rId34" o:title=""/>
                 </v:shape>
                 <v:shape id="Picture 7" o:spid="_x0000_s1028" type="#_x0000_t75" style="position:absolute;left:18897;top:19659;width:19660;height:18797;visibility:visible;mso-wrap-style:square" o:gfxdata="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">
-                  <v:imagedata r:id="rId29" o:title=""/>
+                  <v:imagedata r:id="rId35" o:title=""/>
                 </v:shape>
                 <v:shape id="Picture 8" o:spid="_x0000_s1029" type="#_x0000_t75" style="position:absolute;left:38557;top:20116;width:18821;height:19383;visibility:visible;mso-wrap-style:square" o:gfxdata="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">
-                  <v:imagedata r:id="rId30" o:title=""/>
+                  <v:imagedata r:id="rId36" o:title=""/>
                 </v:shape>
                 <v:shape id="Picture 5" o:spid="_x0000_s1030" type="#_x0000_t75" style="position:absolute;left:18440;top:152;width:19718;height:19507;visibility:visible;mso-wrap-style:square" o:gfxdata="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">
-                  <v:imagedata r:id="rId31" o:title=""/>
+                  <v:imagedata r:id="rId37" o:title=""/>
                 </v:shape>
                 <v:shape id="Picture 3" o:spid="_x0000_s1031" type="#_x0000_t75" style="position:absolute;top:228;width:18745;height:19431;visibility:visible;mso-wrap-style:square" o:gfxdata="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">
-                  <v:imagedata r:id="rId32" o:title=""/>
+                  <v:imagedata r:id="rId38" o:title=""/>
                 </v:shape>
                 <v:shape id="Picture 4" o:spid="_x0000_s1032" type="#_x0000_t75" style="position:absolute;left:38158;width:19220;height:20040;visibility:visible;mso-wrap-style:square" o:gfxdata="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">
-                  <v:imagedata r:id="rId33" o:title=""/>
+                  <v:imagedata r:id="rId39" o:title=""/>
                 </v:shape>
                 <v:shape id="Picture 9" o:spid="_x0000_s1033" type="#_x0000_t75" style="position:absolute;top:37947;width:19126;height:20117;visibility:visible;mso-wrap-style:square" o:gfxdata="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">
-                  <v:imagedata r:id="rId34" o:title=""/>
+                  <v:imagedata r:id="rId40" o:title=""/>
                 </v:shape>
                 <v:shape id="Picture 10" o:spid="_x0000_s1034" type="#_x0000_t75" style="position:absolute;left:18897;top:38023;width:20269;height:20117;visibility:visible;mso-wrap-style:square" o:gfxdata="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">
-                  <v:imagedata r:id="rId35" o:title=""/>
+                  <v:imagedata r:id="rId41" o:title=""/>
                 </v:shape>
                 <v:shape id="Picture 13" o:spid="_x0000_s1035" type="#_x0000_t75" style="position:absolute;left:38709;top:38023;width:18593;height:20247;visibility:visible;mso-wrap-style:square" o:gfxdata="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">
-                  <v:imagedata r:id="rId36" o:title=""/>
+                  <v:imagedata r:id="rId42" o:title=""/>
                 </v:shape>
                 <w10:anchorlock/>
               </v:group>
@@ -15602,16 +16527,7 @@
           <w:sz w:val="24"/>
           <w:szCs w:val="24"/>
         </w:rPr>
-        <w:t xml:space="preserve">: </w:t>
-      </w:r>
-      <w:r>
-        <w:rPr>
-          <w:b/>
-          <w:bCs/>
-          <w:sz w:val="24"/>
-          <w:szCs w:val="24"/>
-        </w:rPr>
-        <w:t>Different types of pests of tomato plant.</w:t>
+        <w:t>: Different types of pests of tomato plant.</w:t>
       </w:r>
     </w:p>
     <w:p>
@@ -15728,7 +16644,7 @@
                     <pic:cNvPicPr/>
                   </pic:nvPicPr>
                   <pic:blipFill>
-                    <a:blip r:embed="rId37"/>
+                    <a:blip r:embed="rId43"/>
                     <a:stretch>
                       <a:fillRect/>
                     </a:stretch>
@@ -16216,7 +17132,7 @@
                     </pic:cNvPicPr>
                   </pic:nvPicPr>
                   <pic:blipFill>
-                    <a:blip r:embed="rId38">
+                    <a:blip r:embed="rId44">
                       <a:extLst>
                         <a:ext uri="{28A0092B-C50C-407E-A947-70E740481C1C}">
                           <a14:useLocalDpi xmlns:a14="http://schemas.microsoft.com/office/drawing/2010/main" val="0"/>
@@ -16310,7 +17226,7 @@
       </w:pPr>
     </w:p>
     <w:sectPr>
-      <w:footerReference w:type="default" r:id="rId39"/>
+      <w:footerReference w:type="default" r:id="rId45"/>
       <w:pgSz w:w="11906" w:h="16838"/>
       <w:pgMar w:top="1440" w:right="1440" w:bottom="1440" w:left="1440" w:header="709" w:footer="709" w:gutter="0"/>
       <w:cols w:space="708"/>
@@ -16340,6 +17256,36 @@
 </file>
 
 <file path=word/footer1.xml><?xml version="1.0" encoding="utf-8"?>
+<w:ftr xmlns:wpc="http://schemas.microsoft.com/office/word/2010/wordprocessingCanvas" xmlns:cx="http://schemas.microsoft.com/office/drawing/2014/chartex" xmlns:cx1="http://schemas.microsoft.com/office/drawing/2015/9/8/chartex" xmlns:cx2="http://schemas.microsoft.com/office/drawing/2015/10/21/chartex" xmlns:cx3="http://schemas.microsoft.com/office/drawing/2016/5/9/chartex" xmlns:cx4="http://schemas.microsoft.com/office/drawing/2016/5/10/chartex" xmlns:cx5="http://schemas.microsoft.com/office/drawing/2016/5/11/chartex" xmlns:cx6="http://schemas.microsoft.com/office/drawing/2016/5/12/chartex" xmlns:cx7="http://schemas.microsoft.com/office/drawing/2016/5/13/chartex" xmlns:cx8="http://schemas.microsoft.com/office/drawing/2016/5/14/chartex" xmlns:mc="http://schemas.openxmlformats.org/markup-compatibility/2006" xmlns:aink="http://schemas.microsoft.com/office/drawing/2016/ink" xmlns:am3d="http://schemas.microsoft.com/office/drawing/2017/model3d" xmlns:o="urn:schemas-microsoft-com:office:office" xmlns:oel="http://schemas.microsoft.com/office/2019/extlst" xmlns:r="http://schemas.openxmlformats.org/officeDocument/2006/relationships" xmlns:m="http://schemas.openxmlformats.org/officeDocument/2006/math" xmlns:v="urn:schemas-microsoft-com:vml" xmlns:wp14="http://schemas.microsoft.com/office/word/2010/wordprocessingDrawing" xmlns:wp="http://schemas.openxmlformats.org/drawingml/2006/wordprocessingDrawing" xmlns:w10="urn:schemas-microsoft-com:office:word" xmlns:w="http://schemas.openxmlformats.org/wordprocessingml/2006/main" xmlns:w14="http://schemas.microsoft.com/office/word/2010/wordml" xmlns:w15="http://schemas.microsoft.com/office/word/2012/wordml" xmlns:w16cex="http://schemas.microsoft.com/office/word/2018/wordml/cex" xmlns:w16cid="http://schemas.microsoft.com/office/word/2016/wordml/cid" xmlns:w16="http://schemas.microsoft.com/office/word/2018/wordml" xmlns:w16du="http://schemas.microsoft.com/office/word/2023/wordml/word16du" xmlns:w16sdtdh="http://schemas.microsoft.com/office/word/2020/wordml/sdtdatahash" xmlns:w16se="http://schemas.microsoft.com/office/word/2015/wordml/symex" xmlns:wpg="http://schemas.microsoft.com/office/word/2010/wordprocessingGroup" xmlns:wpi="http://schemas.microsoft.com/office/word/2010/wordprocessingInk" xmlns:wne="http://schemas.microsoft.com/office/word/2006/wordml" xmlns:wps="http://schemas.microsoft.com/office/word/2010/wordprocessingShape" mc:Ignorable="w14 w15 w16se w16cid w16 w16cex w16sdtdh w16du wp14">
+  <w:p>
+    <w:pPr>
+      <w:pStyle w:val="Footer"/>
+    </w:pPr>
+  </w:p>
+</w:ftr>
+</file>
+
+<file path=word/footer2.xml><?xml version="1.0" encoding="utf-8"?>
+<w:ftr xmlns:wpc="http://schemas.microsoft.com/office/word/2010/wordprocessingCanvas" xmlns:cx="http://schemas.microsoft.com/office/drawing/2014/chartex" xmlns:cx1="http://schemas.microsoft.com/office/drawing/2015/9/8/chartex" xmlns:cx2="http://schemas.microsoft.com/office/drawing/2015/10/21/chartex" xmlns:cx3="http://schemas.microsoft.com/office/drawing/2016/5/9/chartex" xmlns:cx4="http://schemas.microsoft.com/office/drawing/2016/5/10/chartex" xmlns:cx5="http://schemas.microsoft.com/office/drawing/2016/5/11/chartex" xmlns:cx6="http://schemas.microsoft.com/office/drawing/2016/5/12/chartex" xmlns:cx7="http://schemas.microsoft.com/office/drawing/2016/5/13/chartex" xmlns:cx8="http://schemas.microsoft.com/office/drawing/2016/5/14/chartex" xmlns:mc="http://schemas.openxmlformats.org/markup-compatibility/2006" xmlns:aink="http://schemas.microsoft.com/office/drawing/2016/ink" xmlns:am3d="http://schemas.microsoft.com/office/drawing/2017/model3d" xmlns:o="urn:schemas-microsoft-com:office:office" xmlns:oel="http://schemas.microsoft.com/office/2019/extlst" xmlns:r="http://schemas.openxmlformats.org/officeDocument/2006/relationships" xmlns:m="http://schemas.openxmlformats.org/officeDocument/2006/math" xmlns:v="urn:schemas-microsoft-com:vml" xmlns:wp14="http://schemas.microsoft.com/office/word/2010/wordprocessingDrawing" xmlns:wp="http://schemas.openxmlformats.org/drawingml/2006/wordprocessingDrawing" xmlns:w10="urn:schemas-microsoft-com:office:word" xmlns:w="http://schemas.openxmlformats.org/wordprocessingml/2006/main" xmlns:w14="http://schemas.microsoft.com/office/word/2010/wordml" xmlns:w15="http://schemas.microsoft.com/office/word/2012/wordml" xmlns:w16cex="http://schemas.microsoft.com/office/word/2018/wordml/cex" xmlns:w16cid="http://schemas.microsoft.com/office/word/2016/wordml/cid" xmlns:w16="http://schemas.microsoft.com/office/word/2018/wordml" xmlns:w16du="http://schemas.microsoft.com/office/word/2023/wordml/word16du" xmlns:w16sdtdh="http://schemas.microsoft.com/office/word/2020/wordml/sdtdatahash" xmlns:w16se="http://schemas.microsoft.com/office/word/2015/wordml/symex" xmlns:wpg="http://schemas.microsoft.com/office/word/2010/wordprocessingGroup" xmlns:wpi="http://schemas.microsoft.com/office/word/2010/wordprocessingInk" xmlns:wne="http://schemas.microsoft.com/office/word/2006/wordml" xmlns:wps="http://schemas.microsoft.com/office/word/2010/wordprocessingShape" mc:Ignorable="w14 w15 w16se w16cid w16 w16cex w16sdtdh w16du wp14">
+  <w:p>
+    <w:pPr>
+      <w:pStyle w:val="Footer"/>
+    </w:pPr>
+  </w:p>
+</w:ftr>
+</file>
+
+<file path=word/footer3.xml><?xml version="1.0" encoding="utf-8"?>
+<w:ftr xmlns:wpc="http://schemas.microsoft.com/office/word/2010/wordprocessingCanvas" xmlns:cx="http://schemas.microsoft.com/office/drawing/2014/chartex" xmlns:cx1="http://schemas.microsoft.com/office/drawing/2015/9/8/chartex" xmlns:cx2="http://schemas.microsoft.com/office/drawing/2015/10/21/chartex" xmlns:cx3="http://schemas.microsoft.com/office/drawing/2016/5/9/chartex" xmlns:cx4="http://schemas.microsoft.com/office/drawing/2016/5/10/chartex" xmlns:cx5="http://schemas.microsoft.com/office/drawing/2016/5/11/chartex" xmlns:cx6="http://schemas.microsoft.com/office/drawing/2016/5/12/chartex" xmlns:cx7="http://schemas.microsoft.com/office/drawing/2016/5/13/chartex" xmlns:cx8="http://schemas.microsoft.com/office/drawing/2016/5/14/chartex" xmlns:mc="http://schemas.openxmlformats.org/markup-compatibility/2006" xmlns:aink="http://schemas.microsoft.com/office/drawing/2016/ink" xmlns:am3d="http://schemas.microsoft.com/office/drawing/2017/model3d" xmlns:o="urn:schemas-microsoft-com:office:office" xmlns:oel="http://schemas.microsoft.com/office/2019/extlst" xmlns:r="http://schemas.openxmlformats.org/officeDocument/2006/relationships" xmlns:m="http://schemas.openxmlformats.org/officeDocument/2006/math" xmlns:v="urn:schemas-microsoft-com:vml" xmlns:wp14="http://schemas.microsoft.com/office/word/2010/wordprocessingDrawing" xmlns:wp="http://schemas.openxmlformats.org/drawingml/2006/wordprocessingDrawing" xmlns:w10="urn:schemas-microsoft-com:office:word" xmlns:w="http://schemas.openxmlformats.org/wordprocessingml/2006/main" xmlns:w14="http://schemas.microsoft.com/office/word/2010/wordml" xmlns:w15="http://schemas.microsoft.com/office/word/2012/wordml" xmlns:w16cex="http://schemas.microsoft.com/office/word/2018/wordml/cex" xmlns:w16cid="http://schemas.microsoft.com/office/word/2016/wordml/cid" xmlns:w16="http://schemas.microsoft.com/office/word/2018/wordml" xmlns:w16du="http://schemas.microsoft.com/office/word/2023/wordml/word16du" xmlns:w16sdtdh="http://schemas.microsoft.com/office/word/2020/wordml/sdtdatahash" xmlns:w16se="http://schemas.microsoft.com/office/word/2015/wordml/symex" xmlns:wpg="http://schemas.microsoft.com/office/word/2010/wordprocessingGroup" xmlns:wpi="http://schemas.microsoft.com/office/word/2010/wordprocessingInk" xmlns:wne="http://schemas.microsoft.com/office/word/2006/wordml" xmlns:wps="http://schemas.microsoft.com/office/word/2010/wordprocessingShape" mc:Ignorable="w14 w15 w16se w16cid w16 w16cex w16sdtdh w16du wp14">
+  <w:p>
+    <w:pPr>
+      <w:pStyle w:val="Footer"/>
+    </w:pPr>
+  </w:p>
+</w:ftr>
+</file>
+
+<file path=word/footer4.xml><?xml version="1.0" encoding="utf-8"?>
 <w:ftr xmlns:wpc="http://schemas.microsoft.com/office/word/2010/wordprocessingCanvas" xmlns:cx="http://schemas.microsoft.com/office/drawing/2014/chartex" xmlns:cx1="http://schemas.microsoft.com/office/drawing/2015/9/8/chartex" xmlns:cx2="http://schemas.microsoft.com/office/drawing/2015/10/21/chartex" xmlns:cx3="http://schemas.microsoft.com/office/drawing/2016/5/9/chartex" xmlns:cx4="http://schemas.microsoft.com/office/drawing/2016/5/10/chartex" xmlns:cx5="http://schemas.microsoft.com/office/drawing/2016/5/11/chartex" xmlns:cx6="http://schemas.microsoft.com/office/drawing/2016/5/12/chartex" xmlns:cx7="http://schemas.microsoft.com/office/drawing/2016/5/13/chartex" xmlns:cx8="http://schemas.microsoft.com/office/drawing/2016/5/14/chartex" xmlns:mc="http://schemas.openxmlformats.org/markup-compatibility/2006" xmlns:aink="http://schemas.microsoft.com/office/drawing/2016/ink" xmlns:am3d="http://schemas.microsoft.com/office/drawing/2017/model3d" xmlns:o="urn:schemas-microsoft-com:office:office" xmlns:oel="http://schemas.microsoft.com/office/2019/extlst" xmlns:r="http://schemas.openxmlformats.org/officeDocument/2006/relationships" xmlns:m="http://schemas.openxmlformats.org/officeDocument/2006/math" xmlns:v="urn:schemas-microsoft-com:vml" xmlns:wp14="http://schemas.microsoft.com/office/word/2010/wordprocessingDrawing" xmlns:wp="http://schemas.openxmlformats.org/drawingml/2006/wordprocessingDrawing" xmlns:w10="urn:schemas-microsoft-com:office:word" xmlns:w="http://schemas.openxmlformats.org/wordprocessingml/2006/main" xmlns:w14="http://schemas.microsoft.com/office/word/2010/wordml" xmlns:w15="http://schemas.microsoft.com/office/word/2012/wordml" xmlns:w16cex="http://schemas.microsoft.com/office/word/2018/wordml/cex" xmlns:w16cid="http://schemas.microsoft.com/office/word/2016/wordml/cid" xmlns:w16="http://schemas.microsoft.com/office/word/2018/wordml" xmlns:w16du="http://schemas.microsoft.com/office/word/2023/wordml/word16du" xmlns:w16sdtdh="http://schemas.microsoft.com/office/word/2020/wordml/sdtdatahash" xmlns:w16se="http://schemas.microsoft.com/office/word/2015/wordml/symex" xmlns:wpg="http://schemas.microsoft.com/office/word/2010/wordprocessingGroup" xmlns:wpi="http://schemas.microsoft.com/office/word/2010/wordprocessingInk" xmlns:wne="http://schemas.microsoft.com/office/word/2006/wordml" xmlns:wps="http://schemas.microsoft.com/office/word/2010/wordprocessingShape" mc:Ignorable="w14 w15 w16se w16cid w16 w16cex w16sdtdh w16du wp14">
   <w:p>
     <w:pPr>
@@ -16420,7 +17366,7 @@
 </w:ftr>
 </file>
 
-<file path=word/footer2.xml><?xml version="1.0" encoding="utf-8"?>
+<file path=word/footer5.xml><?xml version="1.0" encoding="utf-8"?>
 <w:ftr xmlns:wpc="http://schemas.microsoft.com/office/word/2010/wordprocessingCanvas" xmlns:cx="http://schemas.microsoft.com/office/drawing/2014/chartex" xmlns:cx1="http://schemas.microsoft.com/office/drawing/2015/9/8/chartex" xmlns:cx2="http://schemas.microsoft.com/office/drawing/2015/10/21/chartex" xmlns:cx3="http://schemas.microsoft.com/office/drawing/2016/5/9/chartex" xmlns:cx4="http://schemas.microsoft.com/office/drawing/2016/5/10/chartex" xmlns:cx5="http://schemas.microsoft.com/office/drawing/2016/5/11/chartex" xmlns:cx6="http://schemas.microsoft.com/office/drawing/2016/5/12/chartex" xmlns:cx7="http://schemas.microsoft.com/office/drawing/2016/5/13/chartex" xmlns:cx8="http://schemas.microsoft.com/office/drawing/2016/5/14/chartex" xmlns:mc="http://schemas.openxmlformats.org/markup-compatibility/2006" xmlns:aink="http://schemas.microsoft.com/office/drawing/2016/ink" xmlns:am3d="http://schemas.microsoft.com/office/drawing/2017/model3d" xmlns:o="urn:schemas-microsoft-com:office:office" xmlns:oel="http://schemas.microsoft.com/office/2019/extlst" xmlns:r="http://schemas.openxmlformats.org/officeDocument/2006/relationships" xmlns:m="http://schemas.openxmlformats.org/officeDocument/2006/math" xmlns:v="urn:schemas-microsoft-com:vml" xmlns:wp14="http://schemas.microsoft.com/office/word/2010/wordprocessingDrawing" xmlns:wp="http://schemas.openxmlformats.org/drawingml/2006/wordprocessingDrawing" xmlns:w10="urn:schemas-microsoft-com:office:word" xmlns:w="http://schemas.openxmlformats.org/wordprocessingml/2006/main" xmlns:w14="http://schemas.microsoft.com/office/word/2010/wordml" xmlns:w15="http://schemas.microsoft.com/office/word/2012/wordml" xmlns:w16cex="http://schemas.microsoft.com/office/word/2018/wordml/cex" xmlns:w16cid="http://schemas.microsoft.com/office/word/2016/wordml/cid" xmlns:w16="http://schemas.microsoft.com/office/word/2018/wordml" xmlns:w16du="http://schemas.microsoft.com/office/word/2023/wordml/word16du" xmlns:w16sdtdh="http://schemas.microsoft.com/office/word/2020/wordml/sdtdatahash" xmlns:w16se="http://schemas.microsoft.com/office/word/2015/wordml/symex" xmlns:wpg="http://schemas.microsoft.com/office/word/2010/wordprocessingGroup" xmlns:wpi="http://schemas.microsoft.com/office/word/2010/wordprocessingInk" xmlns:wne="http://schemas.microsoft.com/office/word/2006/wordml" xmlns:wps="http://schemas.microsoft.com/office/word/2010/wordprocessingShape" mc:Ignorable="w14 w15 w16se w16cid w16 w16cex w16sdtdh w16du wp14">
   <w:p>
     <w:pPr>
@@ -16434,7 +17380,7 @@
 </w:ftr>
 </file>
 
-<file path=word/footer3.xml><?xml version="1.0" encoding="utf-8"?>
+<file path=word/footer6.xml><?xml version="1.0" encoding="utf-8"?>
 <w:ftr xmlns:wpc="http://schemas.microsoft.com/office/word/2010/wordprocessingCanvas" xmlns:cx="http://schemas.microsoft.com/office/drawing/2014/chartex" xmlns:cx1="http://schemas.microsoft.com/office/drawing/2015/9/8/chartex" xmlns:cx2="http://schemas.microsoft.com/office/drawing/2015/10/21/chartex" xmlns:cx3="http://schemas.microsoft.com/office/drawing/2016/5/9/chartex" xmlns:cx4="http://schemas.microsoft.com/office/drawing/2016/5/10/chartex" xmlns:cx5="http://schemas.microsoft.com/office/drawing/2016/5/11/chartex" xmlns:cx6="http://schemas.microsoft.com/office/drawing/2016/5/12/chartex" xmlns:cx7="http://schemas.microsoft.com/office/drawing/2016/5/13/chartex" xmlns:cx8="http://schemas.microsoft.com/office/drawing/2016/5/14/chartex" xmlns:mc="http://schemas.openxmlformats.org/markup-compatibility/2006" xmlns:aink="http://schemas.microsoft.com/office/drawing/2016/ink" xmlns:am3d="http://schemas.microsoft.com/office/drawing/2017/model3d" xmlns:o="urn:schemas-microsoft-com:office:office" xmlns:oel="http://schemas.microsoft.com/office/2019/extlst" xmlns:r="http://schemas.openxmlformats.org/officeDocument/2006/relationships" xmlns:m="http://schemas.openxmlformats.org/officeDocument/2006/math" xmlns:v="urn:schemas-microsoft-com:vml" xmlns:wp14="http://schemas.microsoft.com/office/word/2010/wordprocessingDrawing" xmlns:wp="http://schemas.openxmlformats.org/drawingml/2006/wordprocessingDrawing" xmlns:w10="urn:schemas-microsoft-com:office:word" xmlns:w="http://schemas.openxmlformats.org/wordprocessingml/2006/main" xmlns:w14="http://schemas.microsoft.com/office/word/2010/wordml" xmlns:w15="http://schemas.microsoft.com/office/word/2012/wordml" xmlns:w16cex="http://schemas.microsoft.com/office/word/2018/wordml/cex" xmlns:w16cid="http://schemas.microsoft.com/office/word/2016/wordml/cid" xmlns:w16="http://schemas.microsoft.com/office/word/2018/wordml" xmlns:w16du="http://schemas.microsoft.com/office/word/2023/wordml/word16du" xmlns:w16sdtdh="http://schemas.microsoft.com/office/word/2020/wordml/sdtdatahash" xmlns:w16se="http://schemas.microsoft.com/office/word/2015/wordml/symex" xmlns:wpg="http://schemas.microsoft.com/office/word/2010/wordprocessingGroup" xmlns:wpi="http://schemas.microsoft.com/office/word/2010/wordprocessingInk" xmlns:wne="http://schemas.microsoft.com/office/word/2006/wordml" xmlns:wps="http://schemas.microsoft.com/office/word/2010/wordprocessingShape" mc:Ignorable="w14 w15 w16se w16cid w16 w16cex w16sdtdh w16du wp14">
   <w:p>
     <w:pPr>
@@ -16486,6 +17432,36 @@
 </file>
 
 <file path=word/header1.xml><?xml version="1.0" encoding="utf-8"?>
+<w:hdr xmlns:wpc="http://schemas.microsoft.com/office/word/2010/wordprocessingCanvas" xmlns:cx="http://schemas.microsoft.com/office/drawing/2014/chartex" xmlns:cx1="http://schemas.microsoft.com/office/drawing/2015/9/8/chartex" xmlns:cx2="http://schemas.microsoft.com/office/drawing/2015/10/21/chartex" xmlns:cx3="http://schemas.microsoft.com/office/drawing/2016/5/9/chartex" xmlns:cx4="http://schemas.microsoft.com/office/drawing/2016/5/10/chartex" xmlns:cx5="http://schemas.microsoft.com/office/drawing/2016/5/11/chartex" xmlns:cx6="http://schemas.microsoft.com/office/drawing/2016/5/12/chartex" xmlns:cx7="http://schemas.microsoft.com/office/drawing/2016/5/13/chartex" xmlns:cx8="http://schemas.microsoft.com/office/drawing/2016/5/14/chartex" xmlns:mc="http://schemas.openxmlformats.org/markup-compatibility/2006" xmlns:aink="http://schemas.microsoft.com/office/drawing/2016/ink" xmlns:am3d="http://schemas.microsoft.com/office/drawing/2017/model3d" xmlns:o="urn:schemas-microsoft-com:office:office" xmlns:oel="http://schemas.microsoft.com/office/2019/extlst" xmlns:r="http://schemas.openxmlformats.org/officeDocument/2006/relationships" xmlns:m="http://schemas.openxmlformats.org/officeDocument/2006/math" xmlns:v="urn:schemas-microsoft-com:vml" xmlns:wp14="http://schemas.microsoft.com/office/word/2010/wordprocessingDrawing" xmlns:wp="http://schemas.openxmlformats.org/drawingml/2006/wordprocessingDrawing" xmlns:w10="urn:schemas-microsoft-com:office:word" xmlns:w="http://schemas.openxmlformats.org/wordprocessingml/2006/main" xmlns:w14="http://schemas.microsoft.com/office/word/2010/wordml" xmlns:w15="http://schemas.microsoft.com/office/word/2012/wordml" xmlns:w16cex="http://schemas.microsoft.com/office/word/2018/wordml/cex" xmlns:w16cid="http://schemas.microsoft.com/office/word/2016/wordml/cid" xmlns:w16="http://schemas.microsoft.com/office/word/2018/wordml" xmlns:w16du="http://schemas.microsoft.com/office/word/2023/wordml/word16du" xmlns:w16sdtdh="http://schemas.microsoft.com/office/word/2020/wordml/sdtdatahash" xmlns:w16se="http://schemas.microsoft.com/office/word/2015/wordml/symex" xmlns:wpg="http://schemas.microsoft.com/office/word/2010/wordprocessingGroup" xmlns:wpi="http://schemas.microsoft.com/office/word/2010/wordprocessingInk" xmlns:wne="http://schemas.microsoft.com/office/word/2006/wordml" xmlns:wps="http://schemas.microsoft.com/office/word/2010/wordprocessingShape" mc:Ignorable="w14 w15 w16se w16cid w16 w16cex w16sdtdh w16du wp14">
+  <w:p>
+    <w:pPr>
+      <w:pStyle w:val="Header"/>
+    </w:pPr>
+  </w:p>
+</w:hdr>
+</file>
+
+<file path=word/header2.xml><?xml version="1.0" encoding="utf-8"?>
+<w:hdr xmlns:wpc="http://schemas.microsoft.com/office/word/2010/wordprocessingCanvas" xmlns:cx="http://schemas.microsoft.com/office/drawing/2014/chartex" xmlns:cx1="http://schemas.microsoft.com/office/drawing/2015/9/8/chartex" xmlns:cx2="http://schemas.microsoft.com/office/drawing/2015/10/21/chartex" xmlns:cx3="http://schemas.microsoft.com/office/drawing/2016/5/9/chartex" xmlns:cx4="http://schemas.microsoft.com/office/drawing/2016/5/10/chartex" xmlns:cx5="http://schemas.microsoft.com/office/drawing/2016/5/11/chartex" xmlns:cx6="http://schemas.microsoft.com/office/drawing/2016/5/12/chartex" xmlns:cx7="http://schemas.microsoft.com/office/drawing/2016/5/13/chartex" xmlns:cx8="http://schemas.microsoft.com/office/drawing/2016/5/14/chartex" xmlns:mc="http://schemas.openxmlformats.org/markup-compatibility/2006" xmlns:aink="http://schemas.microsoft.com/office/drawing/2016/ink" xmlns:am3d="http://schemas.microsoft.com/office/drawing/2017/model3d" xmlns:o="urn:schemas-microsoft-com:office:office" xmlns:oel="http://schemas.microsoft.com/office/2019/extlst" xmlns:r="http://schemas.openxmlformats.org/officeDocument/2006/relationships" xmlns:m="http://schemas.openxmlformats.org/officeDocument/2006/math" xmlns:v="urn:schemas-microsoft-com:vml" xmlns:wp14="http://schemas.microsoft.com/office/word/2010/wordprocessingDrawing" xmlns:wp="http://schemas.openxmlformats.org/drawingml/2006/wordprocessingDrawing" xmlns:w10="urn:schemas-microsoft-com:office:word" xmlns:w="http://schemas.openxmlformats.org/wordprocessingml/2006/main" xmlns:w14="http://schemas.microsoft.com/office/word/2010/wordml" xmlns:w15="http://schemas.microsoft.com/office/word/2012/wordml" xmlns:w16cex="http://schemas.microsoft.com/office/word/2018/wordml/cex" xmlns:w16cid="http://schemas.microsoft.com/office/word/2016/wordml/cid" xmlns:w16="http://schemas.microsoft.com/office/word/2018/wordml" xmlns:w16du="http://schemas.microsoft.com/office/word/2023/wordml/word16du" xmlns:w16sdtdh="http://schemas.microsoft.com/office/word/2020/wordml/sdtdatahash" xmlns:w16se="http://schemas.microsoft.com/office/word/2015/wordml/symex" xmlns:wpg="http://schemas.microsoft.com/office/word/2010/wordprocessingGroup" xmlns:wpi="http://schemas.microsoft.com/office/word/2010/wordprocessingInk" xmlns:wne="http://schemas.microsoft.com/office/word/2006/wordml" xmlns:wps="http://schemas.microsoft.com/office/word/2010/wordprocessingShape" mc:Ignorable="w14 w15 w16se w16cid w16 w16cex w16sdtdh w16du wp14">
+  <w:p>
+    <w:pPr>
+      <w:pStyle w:val="Header"/>
+    </w:pPr>
+  </w:p>
+</w:hdr>
+</file>
+
+<file path=word/header3.xml><?xml version="1.0" encoding="utf-8"?>
+<w:hdr xmlns:wpc="http://schemas.microsoft.com/office/word/2010/wordprocessingCanvas" xmlns:cx="http://schemas.microsoft.com/office/drawing/2014/chartex" xmlns:cx1="http://schemas.microsoft.com/office/drawing/2015/9/8/chartex" xmlns:cx2="http://schemas.microsoft.com/office/drawing/2015/10/21/chartex" xmlns:cx3="http://schemas.microsoft.com/office/drawing/2016/5/9/chartex" xmlns:cx4="http://schemas.microsoft.com/office/drawing/2016/5/10/chartex" xmlns:cx5="http://schemas.microsoft.com/office/drawing/2016/5/11/chartex" xmlns:cx6="http://schemas.microsoft.com/office/drawing/2016/5/12/chartex" xmlns:cx7="http://schemas.microsoft.com/office/drawing/2016/5/13/chartex" xmlns:cx8="http://schemas.microsoft.com/office/drawing/2016/5/14/chartex" xmlns:mc="http://schemas.openxmlformats.org/markup-compatibility/2006" xmlns:aink="http://schemas.microsoft.com/office/drawing/2016/ink" xmlns:am3d="http://schemas.microsoft.com/office/drawing/2017/model3d" xmlns:o="urn:schemas-microsoft-com:office:office" xmlns:oel="http://schemas.microsoft.com/office/2019/extlst" xmlns:r="http://schemas.openxmlformats.org/officeDocument/2006/relationships" xmlns:m="http://schemas.openxmlformats.org/officeDocument/2006/math" xmlns:v="urn:schemas-microsoft-com:vml" xmlns:wp14="http://schemas.microsoft.com/office/word/2010/wordprocessingDrawing" xmlns:wp="http://schemas.openxmlformats.org/drawingml/2006/wordprocessingDrawing" xmlns:w10="urn:schemas-microsoft-com:office:word" xmlns:w="http://schemas.openxmlformats.org/wordprocessingml/2006/main" xmlns:w14="http://schemas.microsoft.com/office/word/2010/wordml" xmlns:w15="http://schemas.microsoft.com/office/word/2012/wordml" xmlns:w16cex="http://schemas.microsoft.com/office/word/2018/wordml/cex" xmlns:w16cid="http://schemas.microsoft.com/office/word/2016/wordml/cid" xmlns:w16="http://schemas.microsoft.com/office/word/2018/wordml" xmlns:w16du="http://schemas.microsoft.com/office/word/2023/wordml/word16du" xmlns:w16sdtdh="http://schemas.microsoft.com/office/word/2020/wordml/sdtdatahash" xmlns:w16se="http://schemas.microsoft.com/office/word/2015/wordml/symex" xmlns:wpg="http://schemas.microsoft.com/office/word/2010/wordprocessingGroup" xmlns:wpi="http://schemas.microsoft.com/office/word/2010/wordprocessingInk" xmlns:wne="http://schemas.microsoft.com/office/word/2006/wordml" xmlns:wps="http://schemas.microsoft.com/office/word/2010/wordprocessingShape" mc:Ignorable="w14 w15 w16se w16cid w16 w16cex w16sdtdh w16du wp14">
+  <w:p>
+    <w:pPr>
+      <w:pStyle w:val="Header"/>
+    </w:pPr>
+  </w:p>
+</w:hdr>
+</file>
+
+<file path=word/header4.xml><?xml version="1.0" encoding="utf-8"?>
 <w:hdr xmlns:wpc="http://schemas.microsoft.com/office/word/2010/wordprocessingCanvas" xmlns:cx="http://schemas.microsoft.com/office/drawing/2014/chartex" xmlns:cx1="http://schemas.microsoft.com/office/drawing/2015/9/8/chartex" xmlns:cx2="http://schemas.microsoft.com/office/drawing/2015/10/21/chartex" xmlns:cx3="http://schemas.microsoft.com/office/drawing/2016/5/9/chartex" xmlns:cx4="http://schemas.microsoft.com/office/drawing/2016/5/10/chartex" xmlns:cx5="http://schemas.microsoft.com/office/drawing/2016/5/11/chartex" xmlns:cx6="http://schemas.microsoft.com/office/drawing/2016/5/12/chartex" xmlns:cx7="http://schemas.microsoft.com/office/drawing/2016/5/13/chartex" xmlns:cx8="http://schemas.microsoft.com/office/drawing/2016/5/14/chartex" xmlns:mc="http://schemas.openxmlformats.org/markup-compatibility/2006" xmlns:aink="http://schemas.microsoft.com/office/drawing/2016/ink" xmlns:am3d="http://schemas.microsoft.com/office/drawing/2017/model3d" xmlns:o="urn:schemas-microsoft-com:office:office" xmlns:oel="http://schemas.microsoft.com/office/2019/extlst" xmlns:r="http://schemas.openxmlformats.org/officeDocument/2006/relationships" xmlns:m="http://schemas.openxmlformats.org/officeDocument/2006/math" xmlns:v="urn:schemas-microsoft-com:vml" xmlns:wp14="http://schemas.microsoft.com/office/word/2010/wordprocessingDrawing" xmlns:wp="http://schemas.openxmlformats.org/drawingml/2006/wordprocessingDrawing" xmlns:w10="urn:schemas-microsoft-com:office:word" xmlns:w="http://schemas.openxmlformats.org/wordprocessingml/2006/main" xmlns:w14="http://schemas.microsoft.com/office/word/2010/wordml" xmlns:w15="http://schemas.microsoft.com/office/word/2012/wordml" xmlns:w16cex="http://schemas.microsoft.com/office/word/2018/wordml/cex" xmlns:w16cid="http://schemas.microsoft.com/office/word/2016/wordml/cid" xmlns:w16="http://schemas.microsoft.com/office/word/2018/wordml" xmlns:w16du="http://schemas.microsoft.com/office/word/2023/wordml/word16du" xmlns:w16sdtdh="http://schemas.microsoft.com/office/word/2020/wordml/sdtdatahash" xmlns:w16se="http://schemas.microsoft.com/office/word/2015/wordml/symex" xmlns:wpg="http://schemas.microsoft.com/office/word/2010/wordprocessingGroup" xmlns:wpi="http://schemas.microsoft.com/office/word/2010/wordprocessingInk" xmlns:wne="http://schemas.microsoft.com/office/word/2006/wordml" xmlns:wps="http://schemas.microsoft.com/office/word/2010/wordprocessingShape" mc:Ignorable="w14 w15 w16se w16cid w16 w16cex w16sdtdh w16du wp14">
   <w:p>
     <w:pPr>
@@ -16895,7 +17871,7 @@
 </w:hdr>
 </file>
 
-<file path=word/header2.xml><?xml version="1.0" encoding="utf-8"?>
+<file path=word/header5.xml><?xml version="1.0" encoding="utf-8"?>
 <w:hdr xmlns:wpc="http://schemas.microsoft.com/office/word/2010/wordprocessingCanvas" xmlns:cx="http://schemas.microsoft.com/office/drawing/2014/chartex" xmlns:cx1="http://schemas.microsoft.com/office/drawing/2015/9/8/chartex" xmlns:cx2="http://schemas.microsoft.com/office/drawing/2015/10/21/chartex" xmlns:cx3="http://schemas.microsoft.com/office/drawing/2016/5/9/chartex" xmlns:cx4="http://schemas.microsoft.com/office/drawing/2016/5/10/chartex" xmlns:cx5="http://schemas.microsoft.com/office/drawing/2016/5/11/chartex" xmlns:cx6="http://schemas.microsoft.com/office/drawing/2016/5/12/chartex" xmlns:cx7="http://schemas.microsoft.com/office/drawing/2016/5/13/chartex" xmlns:cx8="http://schemas.microsoft.com/office/drawing/2016/5/14/chartex" xmlns:mc="http://schemas.openxmlformats.org/markup-compatibility/2006" xmlns:aink="http://schemas.microsoft.com/office/drawing/2016/ink" xmlns:am3d="http://schemas.microsoft.com/office/drawing/2017/model3d" xmlns:o="urn:schemas-microsoft-com:office:office" xmlns:oel="http://schemas.microsoft.com/office/2019/extlst" xmlns:r="http://schemas.openxmlformats.org/officeDocument/2006/relationships" xmlns:m="http://schemas.openxmlformats.org/officeDocument/2006/math" xmlns:v="urn:schemas-microsoft-com:vml" xmlns:wp14="http://schemas.microsoft.com/office/word/2010/wordprocessingDrawing" xmlns:wp="http://schemas.openxmlformats.org/drawingml/2006/wordprocessingDrawing" xmlns:w10="urn:schemas-microsoft-com:office:word" xmlns:w="http://schemas.openxmlformats.org/wordprocessingml/2006/main" xmlns:w14="http://schemas.microsoft.com/office/word/2010/wordml" xmlns:w15="http://schemas.microsoft.com/office/word/2012/wordml" xmlns:w16cex="http://schemas.microsoft.com/office/word/2018/wordml/cex" xmlns:w16cid="http://schemas.microsoft.com/office/word/2016/wordml/cid" xmlns:w16="http://schemas.microsoft.com/office/word/2018/wordml" xmlns:w16du="http://schemas.microsoft.com/office/word/2023/wordml/word16du" xmlns:w16sdtdh="http://schemas.microsoft.com/office/word/2020/wordml/sdtdatahash" xmlns:w16se="http://schemas.microsoft.com/office/word/2015/wordml/symex" xmlns:wpg="http://schemas.microsoft.com/office/word/2010/wordprocessingGroup" xmlns:wpi="http://schemas.microsoft.com/office/word/2010/wordprocessingInk" xmlns:wne="http://schemas.microsoft.com/office/word/2006/wordml" xmlns:wps="http://schemas.microsoft.com/office/word/2010/wordprocessingShape" mc:Ignorable="w14 w15 w16se w16cid w16 w16cex w16sdtdh w16du wp14">
   <w:p>
     <w:pPr>
@@ -18981,6 +19957,7 @@
   <w:style w:type="character" w:default="1" w:styleId="DefaultParagraphFont">
     <w:name w:val="Default Paragraph Font"/>
     <w:uiPriority w:val="1"/>
+    <w:semiHidden/>
     <w:unhideWhenUsed/>
   </w:style>
   <w:style w:type="table" w:default="1" w:styleId="TableNormal">
